--- a/Documentação - Estetic Center - Projeto Integrador I.docx
+++ b/Documentação - Estetic Center - Projeto Integrador I.docx
@@ -1,6 +1,6 @@
 
 <file path=word/document.xml><?xml version="1.0" encoding="utf-8"?>
-<w:document xmlns:wpc="http://schemas.microsoft.com/office/word/2010/wordprocessingCanvas" xmlns:cx="http://schemas.microsoft.com/office/drawing/2014/chartex" xmlns:cx1="http://schemas.microsoft.com/office/drawing/2015/9/8/chartex" xmlns:cx2="http://schemas.microsoft.com/office/drawing/2015/10/21/chartex" xmlns:cx3="http://schemas.microsoft.com/office/drawing/2016/5/9/chartex" xmlns:cx4="http://schemas.microsoft.com/office/drawing/2016/5/10/chartex" xmlns:cx5="http://schemas.microsoft.com/office/drawing/2016/5/11/chartex" xmlns:cx6="http://schemas.microsoft.com/office/drawing/2016/5/12/chartex" xmlns:cx7="http://schemas.microsoft.com/office/drawing/2016/5/13/chartex" xmlns:cx8="http://schemas.microsoft.com/office/drawing/2016/5/14/chartex" xmlns:mc="http://schemas.openxmlformats.org/markup-compatibility/2006" xmlns:aink="http://schemas.microsoft.com/office/drawing/2016/ink" xmlns:am3d="http://schemas.microsoft.com/office/drawing/2017/model3d" xmlns:o="urn:schemas-microsoft-com:office:office" xmlns:oel="http://schemas.microsoft.com/office/2019/extlst" xmlns:r="http://schemas.openxmlformats.org/officeDocument/2006/relationships" xmlns:m="http://schemas.openxmlformats.org/officeDocument/2006/math" xmlns:v="urn:schemas-microsoft-com:vml" xmlns:wp14="http://schemas.microsoft.com/office/word/2010/wordprocessingDrawing" xmlns:wp="http://schemas.openxmlformats.org/drawingml/2006/wordprocessingDrawing" xmlns:w10="urn:schemas-microsoft-com:office:word" xmlns:w="http://schemas.openxmlformats.org/wordprocessingml/2006/main" xmlns:w14="http://schemas.microsoft.com/office/word/2010/wordml" xmlns:w15="http://schemas.microsoft.com/office/word/2012/wordml" xmlns:w16cex="http://schemas.microsoft.com/office/word/2018/wordml/cex" xmlns:w16cid="http://schemas.microsoft.com/office/word/2016/wordml/cid" xmlns:w16="http://schemas.microsoft.com/office/word/2018/wordml" xmlns:w16sdtdh="http://schemas.microsoft.com/office/word/2020/wordml/sdtdatahash" xmlns:w16se="http://schemas.microsoft.com/office/word/2015/wordml/symex" xmlns:wpg="http://schemas.microsoft.com/office/word/2010/wordprocessingGroup" xmlns:wpi="http://schemas.microsoft.com/office/word/2010/wordprocessingInk" xmlns:wne="http://schemas.microsoft.com/office/word/2006/wordml" xmlns:wps="http://schemas.microsoft.com/office/word/2010/wordprocessingShape" mc:Ignorable="w14 w15 w16se w16cid w16 w16cex w16sdtdh wp14">
+<w:document xmlns:wpc="http://schemas.microsoft.com/office/word/2010/wordprocessingCanvas" xmlns:cx="http://schemas.microsoft.com/office/drawing/2014/chartex" xmlns:cx1="http://schemas.microsoft.com/office/drawing/2015/9/8/chartex" xmlns:mc="http://schemas.openxmlformats.org/markup-compatibility/2006" xmlns:o="urn:schemas-microsoft-com:office:office" xmlns:r="http://schemas.openxmlformats.org/officeDocument/2006/relationships" xmlns:m="http://schemas.openxmlformats.org/officeDocument/2006/math" xmlns:v="urn:schemas-microsoft-com:vml" xmlns:wp14="http://schemas.microsoft.com/office/word/2010/wordprocessingDrawing" xmlns:wp="http://schemas.openxmlformats.org/drawingml/2006/wordprocessingDrawing" xmlns:w10="urn:schemas-microsoft-com:office:word" xmlns:w="http://schemas.openxmlformats.org/wordprocessingml/2006/main" xmlns:w14="http://schemas.microsoft.com/office/word/2010/wordml" xmlns:w15="http://schemas.microsoft.com/office/word/2012/wordml" xmlns:w16se="http://schemas.microsoft.com/office/word/2015/wordml/symex" xmlns:wpg="http://schemas.microsoft.com/office/word/2010/wordprocessingGroup" xmlns:wpi="http://schemas.microsoft.com/office/word/2010/wordprocessingInk" xmlns:wne="http://schemas.microsoft.com/office/word/2006/wordml" xmlns:wps="http://schemas.microsoft.com/office/word/2010/wordprocessingShape" mc:Ignorable="w14 w15 w16se wp14">
   <w:body>
     <w:p>
       <w:pPr>
@@ -373,8 +373,19 @@
           <w:szCs w:val="28"/>
           <w:lang w:val="en-US"/>
         </w:rPr>
-        <w:t xml:space="preserve"> Coutinho</w:t>
-      </w:r>
+        <w:t xml:space="preserve"> </w:t>
+      </w:r>
+      <w:proofErr w:type="spellStart"/>
+      <w:r>
+        <w:rPr>
+          <w:rFonts w:cs="Arial"/>
+          <w:sz w:val="28"/>
+          <w:szCs w:val="28"/>
+          <w:lang w:val="en-US"/>
+        </w:rPr>
+        <w:t>Coutinho</w:t>
+      </w:r>
+      <w:proofErr w:type="spellEnd"/>
     </w:p>
     <w:p>
       <w:pPr>
@@ -1258,7 +1269,7 @@
               </wp:anchor>
             </w:drawing>
           </mc:Choice>
-          <mc:Fallback>
+          <mc:Fallback xmlns:w16sdtdh="http://schemas.microsoft.com/office/word/2020/wordml/sdtdatahash" xmlns:w16="http://schemas.microsoft.com/office/word/2018/wordml" xmlns:w16cid="http://schemas.microsoft.com/office/word/2016/wordml/cid" xmlns:w16cex="http://schemas.microsoft.com/office/word/2018/wordml/cex" xmlns:oel="http://schemas.microsoft.com/office/2019/extlst" xmlns:am3d="http://schemas.microsoft.com/office/drawing/2017/model3d" xmlns:aink="http://schemas.microsoft.com/office/drawing/2016/ink" xmlns:cx8="http://schemas.microsoft.com/office/drawing/2016/5/14/chartex" xmlns:cx7="http://schemas.microsoft.com/office/drawing/2016/5/13/chartex" xmlns:cx6="http://schemas.microsoft.com/office/drawing/2016/5/12/chartex" xmlns:cx5="http://schemas.microsoft.com/office/drawing/2016/5/11/chartex" xmlns:cx4="http://schemas.microsoft.com/office/drawing/2016/5/10/chartex" xmlns:cx3="http://schemas.microsoft.com/office/drawing/2016/5/9/chartex" xmlns:cx2="http://schemas.microsoft.com/office/drawing/2015/10/21/chartex">
             <w:pict>
               <v:shapetype id="_x0000_t202" coordsize="21600,21600" o:spt="202" path="m,l,21600r21600,l21600,xe">
                 <v:stroke joinstyle="miter"/>
@@ -4855,14 +4866,27 @@
       <w:r>
         <w:t xml:space="preserve">Figura </w:t>
       </w:r>
-      <w:fldSimple w:instr=" SEQ Figura \* ARABIC ">
-        <w:r>
-          <w:rPr>
-            <w:noProof/>
-          </w:rPr>
-          <w:t>1</w:t>
-        </w:r>
-      </w:fldSimple>
+      <w:r>
+        <w:fldChar w:fldCharType="begin"/>
+      </w:r>
+      <w:r>
+        <w:instrText xml:space="preserve"> SEQ Figura \* ARABIC </w:instrText>
+      </w:r>
+      <w:r>
+        <w:fldChar w:fldCharType="separate"/>
+      </w:r>
+      <w:r>
+        <w:rPr>
+          <w:noProof/>
+        </w:rPr>
+        <w:t>1</w:t>
+      </w:r>
+      <w:r>
+        <w:rPr>
+          <w:noProof/>
+        </w:rPr>
+        <w:fldChar w:fldCharType="end"/>
+      </w:r>
       <w:r>
         <w:t xml:space="preserve"> – </w:t>
       </w:r>
@@ -4938,14 +4962,27 @@
       <w:r>
         <w:t xml:space="preserve">Figura </w:t>
       </w:r>
-      <w:fldSimple w:instr=" SEQ Figura \* ARABIC ">
-        <w:r>
-          <w:rPr>
-            <w:noProof/>
-          </w:rPr>
-          <w:t>2</w:t>
-        </w:r>
-      </w:fldSimple>
+      <w:r>
+        <w:fldChar w:fldCharType="begin"/>
+      </w:r>
+      <w:r>
+        <w:instrText xml:space="preserve"> SEQ Figura \* ARABIC </w:instrText>
+      </w:r>
+      <w:r>
+        <w:fldChar w:fldCharType="separate"/>
+      </w:r>
+      <w:r>
+        <w:rPr>
+          <w:noProof/>
+        </w:rPr>
+        <w:t>2</w:t>
+      </w:r>
+      <w:r>
+        <w:rPr>
+          <w:noProof/>
+        </w:rPr>
+        <w:fldChar w:fldCharType="end"/>
+      </w:r>
       <w:r>
         <w:t xml:space="preserve"> </w:t>
       </w:r>
@@ -5020,14 +5057,27 @@
       <w:r>
         <w:t xml:space="preserve">Figura </w:t>
       </w:r>
-      <w:fldSimple w:instr=" SEQ Figura \* ARABIC ">
-        <w:r>
-          <w:rPr>
-            <w:noProof/>
-          </w:rPr>
-          <w:t>3</w:t>
-        </w:r>
-      </w:fldSimple>
+      <w:r>
+        <w:fldChar w:fldCharType="begin"/>
+      </w:r>
+      <w:r>
+        <w:instrText xml:space="preserve"> SEQ Figura \* ARABIC </w:instrText>
+      </w:r>
+      <w:r>
+        <w:fldChar w:fldCharType="separate"/>
+      </w:r>
+      <w:r>
+        <w:rPr>
+          <w:noProof/>
+        </w:rPr>
+        <w:t>3</w:t>
+      </w:r>
+      <w:r>
+        <w:rPr>
+          <w:noProof/>
+        </w:rPr>
+        <w:fldChar w:fldCharType="end"/>
+      </w:r>
       <w:r>
         <w:t xml:space="preserve"> </w:t>
       </w:r>
@@ -5109,14 +5159,27 @@
       <w:r>
         <w:t xml:space="preserve">Figura </w:t>
       </w:r>
-      <w:fldSimple w:instr=" SEQ Figura \* ARABIC ">
-        <w:r>
-          <w:rPr>
-            <w:noProof/>
-          </w:rPr>
-          <w:t>4</w:t>
-        </w:r>
-      </w:fldSimple>
+      <w:r>
+        <w:fldChar w:fldCharType="begin"/>
+      </w:r>
+      <w:r>
+        <w:instrText xml:space="preserve"> SEQ Figura \* ARABIC </w:instrText>
+      </w:r>
+      <w:r>
+        <w:fldChar w:fldCharType="separate"/>
+      </w:r>
+      <w:r>
+        <w:rPr>
+          <w:noProof/>
+        </w:rPr>
+        <w:t>4</w:t>
+      </w:r>
+      <w:r>
+        <w:rPr>
+          <w:noProof/>
+        </w:rPr>
+        <w:fldChar w:fldCharType="end"/>
+      </w:r>
       <w:r>
         <w:t xml:space="preserve"> </w:t>
       </w:r>
@@ -5235,14 +5298,27 @@
       <w:r>
         <w:t xml:space="preserve">Figura </w:t>
       </w:r>
-      <w:fldSimple w:instr=" SEQ Figura \* ARABIC ">
-        <w:r>
-          <w:rPr>
-            <w:noProof/>
-          </w:rPr>
-          <w:t>5</w:t>
-        </w:r>
-      </w:fldSimple>
+      <w:r>
+        <w:fldChar w:fldCharType="begin"/>
+      </w:r>
+      <w:r>
+        <w:instrText xml:space="preserve"> SEQ Figura \* ARABIC </w:instrText>
+      </w:r>
+      <w:r>
+        <w:fldChar w:fldCharType="separate"/>
+      </w:r>
+      <w:r>
+        <w:rPr>
+          <w:noProof/>
+        </w:rPr>
+        <w:t>5</w:t>
+      </w:r>
+      <w:r>
+        <w:rPr>
+          <w:noProof/>
+        </w:rPr>
+        <w:fldChar w:fldCharType="end"/>
+      </w:r>
       <w:r>
         <w:t xml:space="preserve"> - </w:t>
       </w:r>
@@ -5336,14 +5412,27 @@
       <w:r>
         <w:t xml:space="preserve">Figura </w:t>
       </w:r>
-      <w:fldSimple w:instr=" SEQ Figura \* ARABIC ">
-        <w:r>
-          <w:rPr>
-            <w:noProof/>
-          </w:rPr>
-          <w:t>6</w:t>
-        </w:r>
-      </w:fldSimple>
+      <w:r>
+        <w:fldChar w:fldCharType="begin"/>
+      </w:r>
+      <w:r>
+        <w:instrText xml:space="preserve"> SEQ Figura \* ARABIC </w:instrText>
+      </w:r>
+      <w:r>
+        <w:fldChar w:fldCharType="separate"/>
+      </w:r>
+      <w:r>
+        <w:rPr>
+          <w:noProof/>
+        </w:rPr>
+        <w:t>6</w:t>
+      </w:r>
+      <w:r>
+        <w:rPr>
+          <w:noProof/>
+        </w:rPr>
+        <w:fldChar w:fldCharType="end"/>
+      </w:r>
       <w:r>
         <w:t xml:space="preserve"> – Logo </w:t>
       </w:r>
@@ -5457,14 +5546,27 @@
       <w:r>
         <w:t xml:space="preserve">Figura </w:t>
       </w:r>
-      <w:fldSimple w:instr=" SEQ Figura \* ARABIC ">
-        <w:r>
-          <w:rPr>
-            <w:noProof/>
-          </w:rPr>
-          <w:t>7</w:t>
-        </w:r>
-      </w:fldSimple>
+      <w:r>
+        <w:fldChar w:fldCharType="begin"/>
+      </w:r>
+      <w:r>
+        <w:instrText xml:space="preserve"> SEQ Figura \* ARABIC </w:instrText>
+      </w:r>
+      <w:r>
+        <w:fldChar w:fldCharType="separate"/>
+      </w:r>
+      <w:r>
+        <w:rPr>
+          <w:noProof/>
+        </w:rPr>
+        <w:t>7</w:t>
+      </w:r>
+      <w:r>
+        <w:rPr>
+          <w:noProof/>
+        </w:rPr>
+        <w:fldChar w:fldCharType="end"/>
+      </w:r>
       <w:r>
         <w:t xml:space="preserve"> </w:t>
       </w:r>
@@ -5559,14 +5661,27 @@
       <w:r>
         <w:t xml:space="preserve">Figura </w:t>
       </w:r>
-      <w:fldSimple w:instr=" SEQ Figura \* ARABIC ">
-        <w:r>
-          <w:rPr>
-            <w:noProof/>
-          </w:rPr>
-          <w:t>8</w:t>
-        </w:r>
-      </w:fldSimple>
+      <w:r>
+        <w:fldChar w:fldCharType="begin"/>
+      </w:r>
+      <w:r>
+        <w:instrText xml:space="preserve"> SEQ Figura \* ARABIC </w:instrText>
+      </w:r>
+      <w:r>
+        <w:fldChar w:fldCharType="separate"/>
+      </w:r>
+      <w:r>
+        <w:rPr>
+          <w:noProof/>
+        </w:rPr>
+        <w:t>8</w:t>
+      </w:r>
+      <w:r>
+        <w:rPr>
+          <w:noProof/>
+        </w:rPr>
+        <w:fldChar w:fldCharType="end"/>
+      </w:r>
       <w:r>
         <w:t xml:space="preserve"> – </w:t>
       </w:r>
@@ -5647,14 +5762,27 @@
       <w:r>
         <w:t xml:space="preserve">Figura </w:t>
       </w:r>
-      <w:fldSimple w:instr=" SEQ Figura \* ARABIC ">
-        <w:r>
-          <w:rPr>
-            <w:noProof/>
-          </w:rPr>
-          <w:t>9</w:t>
-        </w:r>
-      </w:fldSimple>
+      <w:r>
+        <w:fldChar w:fldCharType="begin"/>
+      </w:r>
+      <w:r>
+        <w:instrText xml:space="preserve"> SEQ Figura \* ARABIC </w:instrText>
+      </w:r>
+      <w:r>
+        <w:fldChar w:fldCharType="separate"/>
+      </w:r>
+      <w:r>
+        <w:rPr>
+          <w:noProof/>
+        </w:rPr>
+        <w:t>9</w:t>
+      </w:r>
+      <w:r>
+        <w:rPr>
+          <w:noProof/>
+        </w:rPr>
+        <w:fldChar w:fldCharType="end"/>
+      </w:r>
       <w:r>
         <w:t xml:space="preserve"> – </w:t>
       </w:r>
@@ -5749,14 +5877,27 @@
       <w:r>
         <w:t xml:space="preserve">Figura </w:t>
       </w:r>
-      <w:fldSimple w:instr=" SEQ Figura \* ARABIC ">
-        <w:r>
-          <w:rPr>
-            <w:noProof/>
-          </w:rPr>
-          <w:t>10</w:t>
-        </w:r>
-      </w:fldSimple>
+      <w:r>
+        <w:fldChar w:fldCharType="begin"/>
+      </w:r>
+      <w:r>
+        <w:instrText xml:space="preserve"> SEQ Figura \* ARABIC </w:instrText>
+      </w:r>
+      <w:r>
+        <w:fldChar w:fldCharType="separate"/>
+      </w:r>
+      <w:r>
+        <w:rPr>
+          <w:noProof/>
+        </w:rPr>
+        <w:t>10</w:t>
+      </w:r>
+      <w:r>
+        <w:rPr>
+          <w:noProof/>
+        </w:rPr>
+        <w:fldChar w:fldCharType="end"/>
+      </w:r>
       <w:r>
         <w:t xml:space="preserve"> – Sessão Time</w:t>
       </w:r>
@@ -5829,14 +5970,30 @@
       <w:r>
         <w:t xml:space="preserve">Figura </w:t>
       </w:r>
-      <w:fldSimple w:instr=" SEQ Figura \* ARABIC ">
-        <w:r>
-          <w:rPr>
-            <w:noProof/>
-          </w:rPr>
-          <w:t>11</w:t>
-        </w:r>
-      </w:fldSimple>
+      <w:r>
+        <w:fldChar w:fldCharType="begin"/>
+      </w:r>
+      <w:r>
+        <w:instrText xml:space="preserve"> SEQ</w:instrText>
+      </w:r>
+      <w:r>
+        <w:instrText xml:space="preserve"> Figura \* ARABIC </w:instrText>
+      </w:r>
+      <w:r>
+        <w:fldChar w:fldCharType="separate"/>
+      </w:r>
+      <w:r>
+        <w:rPr>
+          <w:noProof/>
+        </w:rPr>
+        <w:t>11</w:t>
+      </w:r>
+      <w:r>
+        <w:rPr>
+          <w:noProof/>
+        </w:rPr>
+        <w:fldChar w:fldCharType="end"/>
+      </w:r>
       <w:r>
         <w:t xml:space="preserve"> – Sessão “Portfólio”</w:t>
       </w:r>
@@ -5901,14 +6058,27 @@
       <w:r>
         <w:t xml:space="preserve">Figura </w:t>
       </w:r>
-      <w:fldSimple w:instr=" SEQ Figura \* ARABIC ">
-        <w:r>
-          <w:rPr>
-            <w:noProof/>
-          </w:rPr>
-          <w:t>12</w:t>
-        </w:r>
-      </w:fldSimple>
+      <w:r>
+        <w:fldChar w:fldCharType="begin"/>
+      </w:r>
+      <w:r>
+        <w:instrText xml:space="preserve"> SEQ Figura \* ARABIC </w:instrText>
+      </w:r>
+      <w:r>
+        <w:fldChar w:fldCharType="separate"/>
+      </w:r>
+      <w:r>
+        <w:rPr>
+          <w:noProof/>
+        </w:rPr>
+        <w:t>12</w:t>
+      </w:r>
+      <w:r>
+        <w:rPr>
+          <w:noProof/>
+        </w:rPr>
+        <w:fldChar w:fldCharType="end"/>
+      </w:r>
       <w:r>
         <w:t xml:space="preserve"> – Sessão “Portfólio” com a categoria “Limpeza de pele” selecionada</w:t>
       </w:r>
@@ -5982,14 +6152,27 @@
       <w:r>
         <w:t xml:space="preserve">Figura </w:t>
       </w:r>
-      <w:fldSimple w:instr=" SEQ Figura \* ARABIC ">
-        <w:r>
-          <w:rPr>
-            <w:noProof/>
-          </w:rPr>
-          <w:t>13</w:t>
-        </w:r>
-      </w:fldSimple>
+      <w:r>
+        <w:fldChar w:fldCharType="begin"/>
+      </w:r>
+      <w:r>
+        <w:instrText xml:space="preserve"> SEQ Figura \* ARABIC </w:instrText>
+      </w:r>
+      <w:r>
+        <w:fldChar w:fldCharType="separate"/>
+      </w:r>
+      <w:r>
+        <w:rPr>
+          <w:noProof/>
+        </w:rPr>
+        <w:t>13</w:t>
+      </w:r>
+      <w:r>
+        <w:rPr>
+          <w:noProof/>
+        </w:rPr>
+        <w:fldChar w:fldCharType="end"/>
+      </w:r>
       <w:r>
         <w:t xml:space="preserve"> – Sessão “Contato”</w:t>
       </w:r>
@@ -6064,6 +6247,46 @@
       <w:r>
         <w:tab/>
       </w:r>
+      <w:r>
+        <w:rPr>
+          <w:noProof/>
+        </w:rPr>
+        <w:drawing>
+          <wp:inline distT="0" distB="0" distL="0" distR="0" wp14:anchorId="63C36CB8" wp14:editId="076E0249">
+            <wp:extent cx="5760085" cy="3239770"/>
+            <wp:effectExtent l="0" t="0" r="0" b="0"/>
+            <wp:docPr id="10" name="Imagem 10"/>
+            <wp:cNvGraphicFramePr>
+              <a:graphicFrameLocks xmlns:a="http://schemas.openxmlformats.org/drawingml/2006/main" noChangeAspect="1"/>
+            </wp:cNvGraphicFramePr>
+            <a:graphic xmlns:a="http://schemas.openxmlformats.org/drawingml/2006/main">
+              <a:graphicData uri="http://schemas.openxmlformats.org/drawingml/2006/picture">
+                <pic:pic xmlns:pic="http://schemas.openxmlformats.org/drawingml/2006/picture">
+                  <pic:nvPicPr>
+                    <pic:cNvPr id="1" name=""/>
+                    <pic:cNvPicPr/>
+                  </pic:nvPicPr>
+                  <pic:blipFill>
+                    <a:blip r:embed="rId22"/>
+                    <a:stretch>
+                      <a:fillRect/>
+                    </a:stretch>
+                  </pic:blipFill>
+                  <pic:spPr>
+                    <a:xfrm>
+                      <a:off x="0" y="0"/>
+                      <a:ext cx="5760085" cy="3239770"/>
+                    </a:xfrm>
+                    <a:prstGeom prst="rect">
+                      <a:avLst/>
+                    </a:prstGeom>
+                  </pic:spPr>
+                </pic:pic>
+              </a:graphicData>
+            </a:graphic>
+          </wp:inline>
+        </w:drawing>
+      </w:r>
     </w:p>
     <w:p>
       <w:pPr>
@@ -6136,327 +6359,13 @@
         <w:pStyle w:val="Ttulo1"/>
         <w:spacing w:before="240" w:after="240" w:line="360" w:lineRule="auto"/>
       </w:pPr>
-    </w:p>
-    <w:p>
-      <w:pPr>
-        <w:pStyle w:val="Ttulo1"/>
-        <w:spacing w:before="240" w:after="240" w:line="360" w:lineRule="auto"/>
-      </w:pPr>
-    </w:p>
-    <w:p>
-      <w:pPr>
-        <w:pStyle w:val="Ttulo1"/>
-        <w:spacing w:before="240" w:after="240" w:line="360" w:lineRule="auto"/>
-      </w:pPr>
-    </w:p>
-    <w:p>
-      <w:pPr>
-        <w:pStyle w:val="Ttulo1"/>
-        <w:spacing w:before="240" w:after="240" w:line="360" w:lineRule="auto"/>
-      </w:pPr>
-    </w:p>
-    <w:p>
-      <w:pPr>
-        <w:pStyle w:val="Ttulo1"/>
-        <w:spacing w:before="240" w:after="240" w:line="360" w:lineRule="auto"/>
-      </w:pPr>
-    </w:p>
-    <w:p>
-      <w:pPr>
-        <w:pStyle w:val="Ttulo1"/>
-        <w:spacing w:before="240" w:after="240" w:line="360" w:lineRule="auto"/>
-      </w:pPr>
-    </w:p>
-    <w:p>
-      <w:pPr>
-        <w:pStyle w:val="Ttulo1"/>
-        <w:spacing w:before="240" w:after="240" w:line="360" w:lineRule="auto"/>
-      </w:pPr>
-    </w:p>
-    <w:p>
-      <w:pPr>
-        <w:pStyle w:val="Ttulo1"/>
-        <w:spacing w:before="240" w:after="240" w:line="360" w:lineRule="auto"/>
-      </w:pPr>
-    </w:p>
-    <w:p>
-      <w:pPr>
-        <w:pStyle w:val="Ttulo1"/>
-        <w:spacing w:before="240" w:after="240" w:line="360" w:lineRule="auto"/>
-      </w:pPr>
-    </w:p>
-    <w:p>
-      <w:pPr>
-        <w:pStyle w:val="Ttulo1"/>
-        <w:spacing w:before="240" w:after="240" w:line="360" w:lineRule="auto"/>
-      </w:pPr>
-      <w:r>
+      <w:bookmarkStart w:id="3" w:name="_GoBack"/>
+      <w:bookmarkEnd w:id="3"/>
+      <w:r>
+        <w:lastRenderedPageBreak/>
         <w:t>CONCLUSÃO</w:t>
       </w:r>
       <w:bookmarkEnd w:id="2"/>
-    </w:p>
-    <w:p>
-      <w:pPr>
-        <w:pStyle w:val="Standard"/>
-        <w:spacing w:before="240" w:after="240"/>
-        <w:ind w:firstLine="1134"/>
-        <w:contextualSpacing/>
-      </w:pPr>
-      <w:r>
-        <w:t xml:space="preserve">Parte final do texto, na qual se apresentam as considerações finais correspondentes aos objetivos ou hipóteses. Aqui se apresenta qual a contribuição do trabalho para a sociedade e para a ciência. Palavra </w:t>
-      </w:r>
-      <w:proofErr w:type="spellStart"/>
-      <w:proofErr w:type="gramStart"/>
-      <w:r>
-        <w:t>palavra</w:t>
-      </w:r>
-      <w:proofErr w:type="spellEnd"/>
-      <w:proofErr w:type="gramEnd"/>
-      <w:r>
-        <w:t xml:space="preserve"> </w:t>
-      </w:r>
-      <w:proofErr w:type="spellStart"/>
-      <w:r>
-        <w:t>palavra</w:t>
-      </w:r>
-      <w:proofErr w:type="spellEnd"/>
-      <w:r>
-        <w:t xml:space="preserve"> </w:t>
-      </w:r>
-      <w:proofErr w:type="spellStart"/>
-      <w:r>
-        <w:t>palavra</w:t>
-      </w:r>
-      <w:proofErr w:type="spellEnd"/>
-      <w:r>
-        <w:t xml:space="preserve"> </w:t>
-      </w:r>
-      <w:proofErr w:type="spellStart"/>
-      <w:r>
-        <w:t>palavra</w:t>
-      </w:r>
-      <w:proofErr w:type="spellEnd"/>
-      <w:r>
-        <w:t xml:space="preserve">. palavra </w:t>
-      </w:r>
-      <w:proofErr w:type="spellStart"/>
-      <w:r>
-        <w:t>palavra</w:t>
-      </w:r>
-      <w:proofErr w:type="spellEnd"/>
-      <w:r>
-        <w:t xml:space="preserve"> </w:t>
-      </w:r>
-      <w:proofErr w:type="spellStart"/>
-      <w:proofErr w:type="gramStart"/>
-      <w:r>
-        <w:t>palavra</w:t>
-      </w:r>
-      <w:proofErr w:type="spellEnd"/>
-      <w:proofErr w:type="gramEnd"/>
-      <w:r>
-        <w:t xml:space="preserve"> </w:t>
-      </w:r>
-      <w:proofErr w:type="spellStart"/>
-      <w:r>
-        <w:t>palavra</w:t>
-      </w:r>
-      <w:proofErr w:type="spellEnd"/>
-      <w:r>
-        <w:t xml:space="preserve"> </w:t>
-      </w:r>
-      <w:proofErr w:type="spellStart"/>
-      <w:r>
-        <w:t>palavra</w:t>
-      </w:r>
-      <w:proofErr w:type="spellEnd"/>
-      <w:r>
-        <w:t xml:space="preserve"> </w:t>
-      </w:r>
-      <w:proofErr w:type="spellStart"/>
-      <w:r>
-        <w:t>palavra</w:t>
-      </w:r>
-      <w:proofErr w:type="spellEnd"/>
-      <w:r>
-        <w:t xml:space="preserve"> </w:t>
-      </w:r>
-      <w:proofErr w:type="spellStart"/>
-      <w:r>
-        <w:t>palavra</w:t>
-      </w:r>
-      <w:proofErr w:type="spellEnd"/>
-      <w:r>
-        <w:t xml:space="preserve"> </w:t>
-      </w:r>
-      <w:proofErr w:type="spellStart"/>
-      <w:r>
-        <w:t>palavra</w:t>
-      </w:r>
-      <w:proofErr w:type="spellEnd"/>
-      <w:r>
-        <w:t xml:space="preserve"> </w:t>
-      </w:r>
-      <w:proofErr w:type="spellStart"/>
-      <w:r>
-        <w:t>palavra</w:t>
-      </w:r>
-      <w:proofErr w:type="spellEnd"/>
-      <w:r>
-        <w:t xml:space="preserve"> </w:t>
-      </w:r>
-      <w:proofErr w:type="spellStart"/>
-      <w:r>
-        <w:t>palavra</w:t>
-      </w:r>
-      <w:proofErr w:type="spellEnd"/>
-      <w:r>
-        <w:t xml:space="preserve"> </w:t>
-      </w:r>
-      <w:proofErr w:type="spellStart"/>
-      <w:r>
-        <w:t>palavra</w:t>
-      </w:r>
-      <w:proofErr w:type="spellEnd"/>
-      <w:r>
-        <w:t xml:space="preserve"> </w:t>
-      </w:r>
-      <w:proofErr w:type="spellStart"/>
-      <w:r>
-        <w:t>palavra</w:t>
-      </w:r>
-      <w:proofErr w:type="spellEnd"/>
-      <w:r>
-        <w:t xml:space="preserve"> </w:t>
-      </w:r>
-      <w:proofErr w:type="spellStart"/>
-      <w:r>
-        <w:t>palavra</w:t>
-      </w:r>
-      <w:proofErr w:type="spellEnd"/>
-      <w:r>
-        <w:t xml:space="preserve"> </w:t>
-      </w:r>
-      <w:proofErr w:type="spellStart"/>
-      <w:r>
-        <w:t>palavra</w:t>
-      </w:r>
-      <w:proofErr w:type="spellEnd"/>
-      <w:r>
-        <w:t xml:space="preserve"> </w:t>
-      </w:r>
-      <w:proofErr w:type="spellStart"/>
-      <w:r>
-        <w:t>palavra</w:t>
-      </w:r>
-      <w:proofErr w:type="spellEnd"/>
-      <w:r>
-        <w:t xml:space="preserve"> </w:t>
-      </w:r>
-      <w:proofErr w:type="spellStart"/>
-      <w:r>
-        <w:t>palavra</w:t>
-      </w:r>
-      <w:proofErr w:type="spellEnd"/>
-      <w:r>
-        <w:t xml:space="preserve"> </w:t>
-      </w:r>
-      <w:proofErr w:type="spellStart"/>
-      <w:r>
-        <w:t>palavra</w:t>
-      </w:r>
-      <w:proofErr w:type="spellEnd"/>
-      <w:r>
-        <w:t xml:space="preserve"> </w:t>
-      </w:r>
-      <w:proofErr w:type="spellStart"/>
-      <w:r>
-        <w:t>palavra</w:t>
-      </w:r>
-      <w:proofErr w:type="spellEnd"/>
-      <w:r>
-        <w:t xml:space="preserve"> </w:t>
-      </w:r>
-      <w:proofErr w:type="spellStart"/>
-      <w:r>
-        <w:t>palavra</w:t>
-      </w:r>
-      <w:proofErr w:type="spellEnd"/>
-      <w:r>
-        <w:t xml:space="preserve"> </w:t>
-      </w:r>
-      <w:proofErr w:type="spellStart"/>
-      <w:r>
-        <w:t>palavra</w:t>
-      </w:r>
-      <w:proofErr w:type="spellEnd"/>
-      <w:r>
-        <w:t xml:space="preserve"> </w:t>
-      </w:r>
-      <w:proofErr w:type="spellStart"/>
-      <w:r>
-        <w:t>palavra</w:t>
-      </w:r>
-      <w:proofErr w:type="spellEnd"/>
-      <w:r>
-        <w:t xml:space="preserve"> </w:t>
-      </w:r>
-      <w:proofErr w:type="spellStart"/>
-      <w:r>
-        <w:t>palavra</w:t>
-      </w:r>
-      <w:proofErr w:type="spellEnd"/>
-      <w:r>
-        <w:t xml:space="preserve"> </w:t>
-      </w:r>
-      <w:proofErr w:type="spellStart"/>
-      <w:r>
-        <w:t>palavra</w:t>
-      </w:r>
-      <w:proofErr w:type="spellEnd"/>
-      <w:r>
-        <w:t xml:space="preserve"> </w:t>
-      </w:r>
-      <w:proofErr w:type="spellStart"/>
-      <w:r>
-        <w:t>palavra</w:t>
-      </w:r>
-      <w:proofErr w:type="spellEnd"/>
-      <w:r>
-        <w:t xml:space="preserve"> </w:t>
-      </w:r>
-      <w:proofErr w:type="spellStart"/>
-      <w:r>
-        <w:t>palavra</w:t>
-      </w:r>
-      <w:proofErr w:type="spellEnd"/>
-      <w:r>
-        <w:t xml:space="preserve"> </w:t>
-      </w:r>
-      <w:proofErr w:type="spellStart"/>
-      <w:r>
-        <w:t>palavra</w:t>
-      </w:r>
-      <w:proofErr w:type="spellEnd"/>
-      <w:r>
-        <w:t xml:space="preserve"> </w:t>
-      </w:r>
-      <w:proofErr w:type="spellStart"/>
-      <w:r>
-        <w:t>palavra</w:t>
-      </w:r>
-      <w:proofErr w:type="spellEnd"/>
-      <w:r>
-        <w:t xml:space="preserve"> </w:t>
-      </w:r>
-      <w:proofErr w:type="spellStart"/>
-      <w:r>
-        <w:t>palavra</w:t>
-      </w:r>
-      <w:proofErr w:type="spellEnd"/>
-      <w:r>
-        <w:t>.</w:t>
-      </w:r>
     </w:p>
     <w:p>
       <w:pPr>
@@ -6466,769 +6375,10 @@
         <w:contextualSpacing/>
       </w:pPr>
       <w:r>
-        <w:t xml:space="preserve">Palavra </w:t>
-      </w:r>
-      <w:proofErr w:type="spellStart"/>
-      <w:proofErr w:type="gramStart"/>
-      <w:r>
-        <w:t>palavra</w:t>
-      </w:r>
-      <w:proofErr w:type="spellEnd"/>
-      <w:proofErr w:type="gramEnd"/>
-      <w:r>
-        <w:t xml:space="preserve"> </w:t>
-      </w:r>
-      <w:proofErr w:type="spellStart"/>
-      <w:r>
-        <w:t>palavra</w:t>
-      </w:r>
-      <w:proofErr w:type="spellEnd"/>
-      <w:r>
-        <w:t xml:space="preserve"> </w:t>
-      </w:r>
-      <w:proofErr w:type="spellStart"/>
-      <w:r>
-        <w:t>palavra</w:t>
-      </w:r>
-      <w:proofErr w:type="spellEnd"/>
-      <w:r>
-        <w:t xml:space="preserve"> </w:t>
-      </w:r>
-      <w:proofErr w:type="spellStart"/>
-      <w:r>
-        <w:t>palavra</w:t>
-      </w:r>
-      <w:proofErr w:type="spellEnd"/>
-      <w:r>
-        <w:t xml:space="preserve">. palavra </w:t>
-      </w:r>
-      <w:proofErr w:type="spellStart"/>
-      <w:r>
-        <w:t>palavra</w:t>
-      </w:r>
-      <w:proofErr w:type="spellEnd"/>
-      <w:r>
-        <w:t xml:space="preserve"> </w:t>
-      </w:r>
-      <w:proofErr w:type="spellStart"/>
-      <w:proofErr w:type="gramStart"/>
-      <w:r>
-        <w:t>palavra</w:t>
-      </w:r>
-      <w:proofErr w:type="spellEnd"/>
-      <w:proofErr w:type="gramEnd"/>
-      <w:r>
-        <w:t xml:space="preserve"> </w:t>
-      </w:r>
-      <w:proofErr w:type="spellStart"/>
-      <w:r>
-        <w:t>palavra</w:t>
-      </w:r>
-      <w:proofErr w:type="spellEnd"/>
-      <w:r>
-        <w:t xml:space="preserve"> </w:t>
-      </w:r>
-      <w:proofErr w:type="spellStart"/>
-      <w:r>
-        <w:t>palavra</w:t>
-      </w:r>
-      <w:proofErr w:type="spellEnd"/>
-      <w:r>
-        <w:t xml:space="preserve"> </w:t>
-      </w:r>
-      <w:proofErr w:type="spellStart"/>
-      <w:r>
-        <w:t>palavra</w:t>
-      </w:r>
-      <w:proofErr w:type="spellEnd"/>
-      <w:r>
-        <w:t xml:space="preserve"> </w:t>
-      </w:r>
-      <w:proofErr w:type="spellStart"/>
-      <w:r>
-        <w:t>palavra</w:t>
-      </w:r>
-      <w:proofErr w:type="spellEnd"/>
-      <w:r>
-        <w:t xml:space="preserve"> </w:t>
-      </w:r>
-      <w:proofErr w:type="spellStart"/>
-      <w:r>
-        <w:t>palavra</w:t>
-      </w:r>
-      <w:proofErr w:type="spellEnd"/>
-      <w:r>
-        <w:t xml:space="preserve"> </w:t>
-      </w:r>
-      <w:proofErr w:type="spellStart"/>
-      <w:r>
-        <w:t>palavra</w:t>
-      </w:r>
-      <w:proofErr w:type="spellEnd"/>
-      <w:r>
-        <w:t xml:space="preserve"> </w:t>
-      </w:r>
-      <w:proofErr w:type="spellStart"/>
-      <w:r>
-        <w:t>palavra</w:t>
-      </w:r>
-      <w:proofErr w:type="spellEnd"/>
-      <w:r>
-        <w:t xml:space="preserve"> </w:t>
-      </w:r>
-      <w:proofErr w:type="spellStart"/>
-      <w:r>
-        <w:t>palavra</w:t>
-      </w:r>
-      <w:proofErr w:type="spellEnd"/>
-      <w:r>
-        <w:t xml:space="preserve"> </w:t>
-      </w:r>
-      <w:proofErr w:type="spellStart"/>
-      <w:r>
-        <w:t>palavra</w:t>
-      </w:r>
-      <w:proofErr w:type="spellEnd"/>
-      <w:r>
-        <w:t xml:space="preserve"> </w:t>
-      </w:r>
-      <w:proofErr w:type="spellStart"/>
-      <w:r>
-        <w:t>palavra</w:t>
-      </w:r>
-      <w:proofErr w:type="spellEnd"/>
-      <w:r>
-        <w:t xml:space="preserve"> </w:t>
-      </w:r>
-      <w:proofErr w:type="spellStart"/>
-      <w:r>
-        <w:t>palavra</w:t>
-      </w:r>
-      <w:proofErr w:type="spellEnd"/>
-      <w:r>
-        <w:t xml:space="preserve"> </w:t>
-      </w:r>
-      <w:proofErr w:type="spellStart"/>
-      <w:r>
-        <w:t>palavra</w:t>
-      </w:r>
-      <w:proofErr w:type="spellEnd"/>
-      <w:r>
-        <w:t xml:space="preserve"> </w:t>
-      </w:r>
-      <w:proofErr w:type="spellStart"/>
-      <w:r>
-        <w:t>palavra</w:t>
-      </w:r>
-      <w:proofErr w:type="spellEnd"/>
-      <w:r>
-        <w:t xml:space="preserve"> </w:t>
-      </w:r>
-      <w:proofErr w:type="spellStart"/>
-      <w:r>
-        <w:t>palavra</w:t>
-      </w:r>
-      <w:proofErr w:type="spellEnd"/>
-      <w:r>
-        <w:t xml:space="preserve"> </w:t>
-      </w:r>
-      <w:proofErr w:type="spellStart"/>
-      <w:r>
-        <w:t>palavra</w:t>
-      </w:r>
-      <w:proofErr w:type="spellEnd"/>
-      <w:r>
-        <w:t xml:space="preserve"> </w:t>
-      </w:r>
-      <w:proofErr w:type="spellStart"/>
-      <w:r>
-        <w:t>palavra</w:t>
-      </w:r>
-      <w:proofErr w:type="spellEnd"/>
-      <w:r>
-        <w:t xml:space="preserve"> </w:t>
-      </w:r>
-      <w:proofErr w:type="spellStart"/>
-      <w:r>
-        <w:t>palavra</w:t>
-      </w:r>
-      <w:proofErr w:type="spellEnd"/>
-      <w:r>
-        <w:t xml:space="preserve"> </w:t>
-      </w:r>
-      <w:proofErr w:type="spellStart"/>
-      <w:r>
-        <w:t>palavra</w:t>
-      </w:r>
-      <w:proofErr w:type="spellEnd"/>
-      <w:r>
-        <w:t xml:space="preserve"> </w:t>
-      </w:r>
-      <w:proofErr w:type="spellStart"/>
-      <w:r>
-        <w:t>palavra</w:t>
-      </w:r>
-      <w:proofErr w:type="spellEnd"/>
-      <w:r>
-        <w:t xml:space="preserve"> </w:t>
-      </w:r>
-      <w:proofErr w:type="spellStart"/>
-      <w:r>
-        <w:t>palavra</w:t>
-      </w:r>
-      <w:proofErr w:type="spellEnd"/>
-      <w:r>
-        <w:t xml:space="preserve"> </w:t>
-      </w:r>
-      <w:proofErr w:type="spellStart"/>
-      <w:r>
-        <w:t>palavra</w:t>
-      </w:r>
-      <w:proofErr w:type="spellEnd"/>
-      <w:r>
-        <w:t xml:space="preserve"> </w:t>
-      </w:r>
-      <w:proofErr w:type="spellStart"/>
-      <w:r>
-        <w:t>palavra</w:t>
-      </w:r>
-      <w:proofErr w:type="spellEnd"/>
-      <w:r>
-        <w:t xml:space="preserve"> </w:t>
-      </w:r>
-      <w:proofErr w:type="spellStart"/>
-      <w:r>
-        <w:t>palavra</w:t>
-      </w:r>
-      <w:proofErr w:type="spellEnd"/>
-      <w:r>
-        <w:t xml:space="preserve"> </w:t>
-      </w:r>
-      <w:proofErr w:type="spellStart"/>
-      <w:r>
-        <w:t>palavra</w:t>
-      </w:r>
-      <w:proofErr w:type="spellEnd"/>
-      <w:r>
-        <w:t xml:space="preserve"> </w:t>
-      </w:r>
-      <w:proofErr w:type="spellStart"/>
-      <w:r>
-        <w:t>palavra</w:t>
-      </w:r>
-      <w:proofErr w:type="spellEnd"/>
-      <w:r>
-        <w:t xml:space="preserve">. Palavra </w:t>
-      </w:r>
-      <w:proofErr w:type="spellStart"/>
-      <w:proofErr w:type="gramStart"/>
-      <w:r>
-        <w:t>palavra</w:t>
-      </w:r>
-      <w:proofErr w:type="spellEnd"/>
-      <w:proofErr w:type="gramEnd"/>
-      <w:r>
-        <w:t xml:space="preserve"> </w:t>
-      </w:r>
-      <w:proofErr w:type="spellStart"/>
-      <w:r>
-        <w:t>palavra</w:t>
-      </w:r>
-      <w:proofErr w:type="spellEnd"/>
-      <w:r>
-        <w:t xml:space="preserve"> </w:t>
-      </w:r>
-      <w:proofErr w:type="spellStart"/>
-      <w:r>
-        <w:t>palavra</w:t>
-      </w:r>
-      <w:proofErr w:type="spellEnd"/>
-      <w:r>
-        <w:t xml:space="preserve"> </w:t>
-      </w:r>
-      <w:proofErr w:type="spellStart"/>
-      <w:r>
-        <w:t>palavra</w:t>
-      </w:r>
-      <w:proofErr w:type="spellEnd"/>
-      <w:r>
-        <w:t xml:space="preserve"> </w:t>
-      </w:r>
-      <w:proofErr w:type="spellStart"/>
-      <w:r>
-        <w:t>palavra</w:t>
-      </w:r>
-      <w:proofErr w:type="spellEnd"/>
-      <w:r>
-        <w:t xml:space="preserve"> </w:t>
-      </w:r>
-      <w:proofErr w:type="spellStart"/>
-      <w:r>
-        <w:t>palavra</w:t>
-      </w:r>
-      <w:proofErr w:type="spellEnd"/>
-      <w:r>
-        <w:t xml:space="preserve">. </w:t>
-      </w:r>
-      <w:proofErr w:type="gramStart"/>
-      <w:r>
-        <w:t>palavra</w:t>
-      </w:r>
-      <w:proofErr w:type="gramEnd"/>
-      <w:r>
-        <w:t xml:space="preserve"> </w:t>
-      </w:r>
-      <w:proofErr w:type="spellStart"/>
-      <w:r>
-        <w:t>palavra</w:t>
-      </w:r>
-      <w:proofErr w:type="spellEnd"/>
-      <w:r>
-        <w:t xml:space="preserve"> </w:t>
-      </w:r>
-      <w:proofErr w:type="spellStart"/>
-      <w:r>
-        <w:t>palavra</w:t>
-      </w:r>
-      <w:proofErr w:type="spellEnd"/>
-      <w:r>
-        <w:t xml:space="preserve"> </w:t>
-      </w:r>
-      <w:proofErr w:type="spellStart"/>
-      <w:r>
-        <w:t>palavra</w:t>
-      </w:r>
-      <w:proofErr w:type="spellEnd"/>
-      <w:r>
-        <w:t xml:space="preserve"> </w:t>
-      </w:r>
-      <w:proofErr w:type="spellStart"/>
-      <w:r>
-        <w:t>palavra</w:t>
-      </w:r>
-      <w:proofErr w:type="spellEnd"/>
-      <w:r>
-        <w:t xml:space="preserve"> </w:t>
-      </w:r>
-      <w:proofErr w:type="spellStart"/>
-      <w:r>
-        <w:t>palavra</w:t>
-      </w:r>
-      <w:proofErr w:type="spellEnd"/>
-      <w:r>
-        <w:t xml:space="preserve"> </w:t>
-      </w:r>
-      <w:proofErr w:type="spellStart"/>
-      <w:r>
-        <w:t>palavra</w:t>
-      </w:r>
-      <w:proofErr w:type="spellEnd"/>
-      <w:r>
-        <w:t xml:space="preserve"> </w:t>
-      </w:r>
-      <w:proofErr w:type="spellStart"/>
-      <w:r>
-        <w:t>palavra</w:t>
-      </w:r>
-      <w:proofErr w:type="spellEnd"/>
-      <w:r>
-        <w:t xml:space="preserve"> </w:t>
-      </w:r>
-      <w:proofErr w:type="spellStart"/>
-      <w:r>
-        <w:t>palavra</w:t>
-      </w:r>
-      <w:proofErr w:type="spellEnd"/>
-      <w:r>
-        <w:t xml:space="preserve"> </w:t>
-      </w:r>
-      <w:proofErr w:type="spellStart"/>
-      <w:r>
-        <w:t>palavra</w:t>
-      </w:r>
-      <w:proofErr w:type="spellEnd"/>
-      <w:r>
-        <w:t xml:space="preserve"> </w:t>
-      </w:r>
-      <w:proofErr w:type="spellStart"/>
-      <w:r>
-        <w:t>palavra</w:t>
-      </w:r>
-      <w:proofErr w:type="spellEnd"/>
-      <w:r>
-        <w:t xml:space="preserve"> </w:t>
-      </w:r>
-      <w:proofErr w:type="spellStart"/>
-      <w:r>
-        <w:t>palavra</w:t>
-      </w:r>
-      <w:proofErr w:type="spellEnd"/>
-      <w:r>
-        <w:t xml:space="preserve"> </w:t>
-      </w:r>
-      <w:proofErr w:type="spellStart"/>
-      <w:r>
-        <w:t>palavra</w:t>
-      </w:r>
-      <w:proofErr w:type="spellEnd"/>
-      <w:r>
-        <w:t xml:space="preserve"> </w:t>
-      </w:r>
-      <w:proofErr w:type="spellStart"/>
-      <w:r>
-        <w:t>palavra</w:t>
-      </w:r>
-      <w:proofErr w:type="spellEnd"/>
-      <w:r>
-        <w:t xml:space="preserve"> </w:t>
-      </w:r>
-      <w:proofErr w:type="spellStart"/>
-      <w:r>
-        <w:t>palavra</w:t>
-      </w:r>
-      <w:proofErr w:type="spellEnd"/>
-      <w:r>
-        <w:t xml:space="preserve"> Entre as doenças cardíacas derivadas das variações da pressão arterial. Palavra </w:t>
-      </w:r>
-      <w:proofErr w:type="spellStart"/>
-      <w:proofErr w:type="gramStart"/>
-      <w:r>
-        <w:t>palavra</w:t>
-      </w:r>
-      <w:proofErr w:type="spellEnd"/>
-      <w:proofErr w:type="gramEnd"/>
-      <w:r>
-        <w:t xml:space="preserve"> </w:t>
-      </w:r>
-      <w:proofErr w:type="spellStart"/>
-      <w:r>
-        <w:t>palavra</w:t>
-      </w:r>
-      <w:proofErr w:type="spellEnd"/>
-      <w:r>
-        <w:t xml:space="preserve"> </w:t>
-      </w:r>
-      <w:proofErr w:type="spellStart"/>
-      <w:r>
-        <w:t>palavra</w:t>
-      </w:r>
-      <w:proofErr w:type="spellEnd"/>
-      <w:r>
-        <w:t xml:space="preserve"> </w:t>
-      </w:r>
-      <w:proofErr w:type="spellStart"/>
-      <w:r>
-        <w:t>palavra</w:t>
-      </w:r>
-      <w:proofErr w:type="spellEnd"/>
-      <w:r>
-        <w:t xml:space="preserve"> </w:t>
-      </w:r>
-      <w:proofErr w:type="spellStart"/>
-      <w:r>
-        <w:t>palavra</w:t>
-      </w:r>
-      <w:proofErr w:type="spellEnd"/>
-      <w:r>
-        <w:t xml:space="preserve"> </w:t>
-      </w:r>
-      <w:proofErr w:type="spellStart"/>
-      <w:r>
-        <w:t>palavra</w:t>
-      </w:r>
-      <w:proofErr w:type="spellEnd"/>
-      <w:r>
-        <w:t xml:space="preserve">. palavra </w:t>
-      </w:r>
-      <w:proofErr w:type="spellStart"/>
-      <w:r>
-        <w:t>palavra</w:t>
-      </w:r>
-      <w:proofErr w:type="spellEnd"/>
-      <w:r>
-        <w:t xml:space="preserve"> </w:t>
-      </w:r>
-      <w:proofErr w:type="spellStart"/>
-      <w:proofErr w:type="gramStart"/>
-      <w:r>
-        <w:t>palavra</w:t>
-      </w:r>
-      <w:proofErr w:type="spellEnd"/>
-      <w:proofErr w:type="gramEnd"/>
-      <w:r>
-        <w:t xml:space="preserve"> </w:t>
-      </w:r>
-      <w:proofErr w:type="spellStart"/>
-      <w:r>
-        <w:t>palavra</w:t>
-      </w:r>
-      <w:proofErr w:type="spellEnd"/>
-      <w:r>
-        <w:t xml:space="preserve"> </w:t>
-      </w:r>
-      <w:proofErr w:type="spellStart"/>
-      <w:r>
-        <w:t>palavra</w:t>
-      </w:r>
-      <w:proofErr w:type="spellEnd"/>
-      <w:r>
-        <w:t xml:space="preserve"> </w:t>
-      </w:r>
-      <w:proofErr w:type="spellStart"/>
-      <w:r>
-        <w:t>palavra</w:t>
-      </w:r>
-      <w:proofErr w:type="spellEnd"/>
-      <w:r>
-        <w:t xml:space="preserve"> </w:t>
-      </w:r>
-      <w:proofErr w:type="spellStart"/>
-      <w:r>
-        <w:t>palavra</w:t>
-      </w:r>
-      <w:proofErr w:type="spellEnd"/>
-      <w:r>
-        <w:t xml:space="preserve"> </w:t>
-      </w:r>
-      <w:proofErr w:type="spellStart"/>
-      <w:r>
-        <w:t>palavra</w:t>
-      </w:r>
-      <w:proofErr w:type="spellEnd"/>
-      <w:r>
-        <w:t xml:space="preserve"> </w:t>
-      </w:r>
-      <w:proofErr w:type="spellStart"/>
-      <w:r>
-        <w:t>palavra</w:t>
-      </w:r>
-      <w:proofErr w:type="spellEnd"/>
-      <w:r>
-        <w:t xml:space="preserve"> </w:t>
-      </w:r>
-      <w:proofErr w:type="spellStart"/>
-      <w:r>
-        <w:t>palavra</w:t>
-      </w:r>
-      <w:proofErr w:type="spellEnd"/>
-      <w:r>
-        <w:t xml:space="preserve"> </w:t>
-      </w:r>
-      <w:proofErr w:type="spellStart"/>
-      <w:r>
-        <w:t>palavra</w:t>
-      </w:r>
-      <w:proofErr w:type="spellEnd"/>
-      <w:r>
-        <w:t xml:space="preserve"> </w:t>
-      </w:r>
-      <w:proofErr w:type="spellStart"/>
-      <w:r>
-        <w:t>palavra</w:t>
-      </w:r>
-      <w:proofErr w:type="spellEnd"/>
-      <w:r>
-        <w:t xml:space="preserve"> </w:t>
-      </w:r>
-      <w:proofErr w:type="spellStart"/>
-      <w:r>
-        <w:t>palavra</w:t>
-      </w:r>
-      <w:proofErr w:type="spellEnd"/>
-      <w:r>
-        <w:t xml:space="preserve"> </w:t>
-      </w:r>
-      <w:proofErr w:type="spellStart"/>
-      <w:r>
-        <w:t>palavra</w:t>
-      </w:r>
-      <w:proofErr w:type="spellEnd"/>
-      <w:r>
-        <w:t xml:space="preserve"> </w:t>
-      </w:r>
-      <w:proofErr w:type="spellStart"/>
-      <w:r>
-        <w:t>palavra</w:t>
-      </w:r>
-      <w:proofErr w:type="spellEnd"/>
-      <w:r>
-        <w:t xml:space="preserve"> </w:t>
-      </w:r>
-      <w:proofErr w:type="spellStart"/>
-      <w:r>
-        <w:t>Palavra</w:t>
-      </w:r>
-      <w:proofErr w:type="spellEnd"/>
-      <w:r>
-        <w:t xml:space="preserve"> </w:t>
-      </w:r>
-      <w:proofErr w:type="spellStart"/>
-      <w:r>
-        <w:t>palavra</w:t>
-      </w:r>
-      <w:proofErr w:type="spellEnd"/>
-      <w:r>
-        <w:t xml:space="preserve"> </w:t>
-      </w:r>
-      <w:proofErr w:type="spellStart"/>
-      <w:r>
-        <w:t>palavra</w:t>
-      </w:r>
-      <w:proofErr w:type="spellEnd"/>
-      <w:r>
-        <w:t xml:space="preserve"> </w:t>
-      </w:r>
-      <w:proofErr w:type="spellStart"/>
-      <w:r>
-        <w:t>palavra</w:t>
-      </w:r>
-      <w:proofErr w:type="spellEnd"/>
-      <w:r>
-        <w:t xml:space="preserve"> </w:t>
-      </w:r>
-      <w:proofErr w:type="spellStart"/>
-      <w:r>
-        <w:t>palavra</w:t>
-      </w:r>
-      <w:proofErr w:type="spellEnd"/>
-      <w:r>
-        <w:t xml:space="preserve"> </w:t>
-      </w:r>
-      <w:proofErr w:type="spellStart"/>
-      <w:r>
-        <w:t>palavra</w:t>
-      </w:r>
-      <w:proofErr w:type="spellEnd"/>
-      <w:r>
-        <w:t xml:space="preserve"> </w:t>
-      </w:r>
-      <w:proofErr w:type="spellStart"/>
-      <w:r>
-        <w:t>palavra</w:t>
-      </w:r>
-      <w:proofErr w:type="spellEnd"/>
-      <w:r>
-        <w:t xml:space="preserve">. </w:t>
-      </w:r>
-      <w:proofErr w:type="gramStart"/>
-      <w:r>
-        <w:t>palavra</w:t>
-      </w:r>
-      <w:proofErr w:type="gramEnd"/>
-      <w:r>
-        <w:t xml:space="preserve"> </w:t>
-      </w:r>
-      <w:proofErr w:type="spellStart"/>
-      <w:r>
-        <w:t>palavra</w:t>
-      </w:r>
-      <w:proofErr w:type="spellEnd"/>
-      <w:r>
-        <w:t xml:space="preserve"> </w:t>
-      </w:r>
-      <w:proofErr w:type="spellStart"/>
-      <w:r>
-        <w:t>palavra</w:t>
-      </w:r>
-      <w:proofErr w:type="spellEnd"/>
-      <w:r>
-        <w:t xml:space="preserve"> </w:t>
-      </w:r>
-      <w:proofErr w:type="spellStart"/>
-      <w:r>
-        <w:t>palavra</w:t>
-      </w:r>
-      <w:proofErr w:type="spellEnd"/>
-      <w:r>
-        <w:t xml:space="preserve"> </w:t>
-      </w:r>
-      <w:proofErr w:type="spellStart"/>
-      <w:r>
-        <w:t>palavra</w:t>
-      </w:r>
-      <w:proofErr w:type="spellEnd"/>
-      <w:r>
-        <w:t xml:space="preserve"> </w:t>
-      </w:r>
-      <w:proofErr w:type="spellStart"/>
-      <w:r>
-        <w:t>palavra</w:t>
-      </w:r>
-      <w:proofErr w:type="spellEnd"/>
-      <w:r>
-        <w:t xml:space="preserve"> </w:t>
-      </w:r>
-      <w:proofErr w:type="spellStart"/>
-      <w:r>
-        <w:t>palavra</w:t>
-      </w:r>
-      <w:proofErr w:type="spellEnd"/>
-      <w:r>
-        <w:t xml:space="preserve"> </w:t>
-      </w:r>
-      <w:proofErr w:type="spellStart"/>
-      <w:r>
-        <w:t>palavra</w:t>
-      </w:r>
-      <w:proofErr w:type="spellEnd"/>
-      <w:r>
-        <w:t xml:space="preserve"> </w:t>
-      </w:r>
-      <w:proofErr w:type="spellStart"/>
-      <w:r>
-        <w:t>palavra</w:t>
-      </w:r>
-      <w:proofErr w:type="spellEnd"/>
-      <w:r>
-        <w:t xml:space="preserve"> </w:t>
-      </w:r>
-      <w:proofErr w:type="spellStart"/>
-      <w:r>
-        <w:t>palavra</w:t>
-      </w:r>
-      <w:proofErr w:type="spellEnd"/>
-      <w:r>
-        <w:t xml:space="preserve"> </w:t>
-      </w:r>
-      <w:proofErr w:type="spellStart"/>
-      <w:r>
-        <w:t>palavra</w:t>
-      </w:r>
-      <w:proofErr w:type="spellEnd"/>
-      <w:r>
-        <w:t xml:space="preserve"> </w:t>
-      </w:r>
-      <w:proofErr w:type="spellStart"/>
-      <w:r>
-        <w:t>palavra</w:t>
-      </w:r>
-      <w:proofErr w:type="spellEnd"/>
-      <w:r>
-        <w:t xml:space="preserve"> </w:t>
-      </w:r>
-      <w:proofErr w:type="spellStart"/>
-      <w:r>
-        <w:t>palavra</w:t>
-      </w:r>
-      <w:proofErr w:type="spellEnd"/>
-      <w:r>
-        <w:t xml:space="preserve"> </w:t>
-      </w:r>
-      <w:proofErr w:type="spellStart"/>
-      <w:r>
-        <w:t>palavra</w:t>
-      </w:r>
-      <w:proofErr w:type="spellEnd"/>
-      <w:r>
-        <w:t xml:space="preserve"> </w:t>
-      </w:r>
-      <w:proofErr w:type="spellStart"/>
-      <w:r>
-        <w:t>palavra</w:t>
-      </w:r>
-      <w:proofErr w:type="spellEnd"/>
-      <w:r>
-        <w:t>.</w:t>
+        <w:t xml:space="preserve">A realização do Projeto Integrador I foi uma oportunidade para os autores deste projeto colocarem em prática e se aprofundassem no que diz respeito aos conhecimentos adquiridos durante os dois primeiros módulos do curso Técnico em Informática do Senac-RJ. </w:t>
+      </w:r>
+      <w:r>
+        <w:t>Desenvolver um sistema web em parceira com um cliente foi uma experiência de integração mais concreta em relação ao que o mercado proporciona, onde foram entendidos os requisitos e estabelecidas metas.</w:t>
       </w:r>
     </w:p>
     <w:p>
@@ -7238,516 +6388,6 @@
         <w:ind w:firstLine="1134"/>
         <w:contextualSpacing/>
       </w:pPr>
-      <w:r>
-        <w:t xml:space="preserve">Palavra </w:t>
-      </w:r>
-      <w:proofErr w:type="spellStart"/>
-      <w:proofErr w:type="gramStart"/>
-      <w:r>
-        <w:t>palavra</w:t>
-      </w:r>
-      <w:proofErr w:type="spellEnd"/>
-      <w:proofErr w:type="gramEnd"/>
-      <w:r>
-        <w:t xml:space="preserve"> </w:t>
-      </w:r>
-      <w:proofErr w:type="spellStart"/>
-      <w:r>
-        <w:t>palavra</w:t>
-      </w:r>
-      <w:proofErr w:type="spellEnd"/>
-      <w:r>
-        <w:t xml:space="preserve"> </w:t>
-      </w:r>
-      <w:proofErr w:type="spellStart"/>
-      <w:r>
-        <w:t>palavra</w:t>
-      </w:r>
-      <w:proofErr w:type="spellEnd"/>
-      <w:r>
-        <w:t xml:space="preserve"> </w:t>
-      </w:r>
-      <w:proofErr w:type="spellStart"/>
-      <w:r>
-        <w:t>palavra</w:t>
-      </w:r>
-      <w:proofErr w:type="spellEnd"/>
-      <w:r>
-        <w:t xml:space="preserve"> </w:t>
-      </w:r>
-      <w:proofErr w:type="spellStart"/>
-      <w:r>
-        <w:t>palavra</w:t>
-      </w:r>
-      <w:proofErr w:type="spellEnd"/>
-      <w:r>
-        <w:t xml:space="preserve"> </w:t>
-      </w:r>
-      <w:proofErr w:type="spellStart"/>
-      <w:r>
-        <w:t>palavra</w:t>
-      </w:r>
-      <w:proofErr w:type="spellEnd"/>
-      <w:r>
-        <w:t xml:space="preserve">. </w:t>
-      </w:r>
-      <w:proofErr w:type="gramStart"/>
-      <w:r>
-        <w:t>palavra</w:t>
-      </w:r>
-      <w:proofErr w:type="gramEnd"/>
-      <w:r>
-        <w:t xml:space="preserve"> </w:t>
-      </w:r>
-      <w:proofErr w:type="spellStart"/>
-      <w:r>
-        <w:t>palavra</w:t>
-      </w:r>
-      <w:proofErr w:type="spellEnd"/>
-      <w:r>
-        <w:t xml:space="preserve"> </w:t>
-      </w:r>
-      <w:proofErr w:type="spellStart"/>
-      <w:r>
-        <w:t>palavra</w:t>
-      </w:r>
-      <w:proofErr w:type="spellEnd"/>
-      <w:r>
-        <w:t xml:space="preserve"> </w:t>
-      </w:r>
-      <w:proofErr w:type="spellStart"/>
-      <w:r>
-        <w:t>palavra</w:t>
-      </w:r>
-      <w:proofErr w:type="spellEnd"/>
-      <w:r>
-        <w:t xml:space="preserve"> </w:t>
-      </w:r>
-      <w:proofErr w:type="spellStart"/>
-      <w:r>
-        <w:t>palavra</w:t>
-      </w:r>
-      <w:proofErr w:type="spellEnd"/>
-      <w:r>
-        <w:t xml:space="preserve"> </w:t>
-      </w:r>
-      <w:proofErr w:type="spellStart"/>
-      <w:r>
-        <w:t>palavra</w:t>
-      </w:r>
-      <w:proofErr w:type="spellEnd"/>
-      <w:r>
-        <w:t xml:space="preserve"> </w:t>
-      </w:r>
-      <w:proofErr w:type="spellStart"/>
-      <w:r>
-        <w:t>palavra</w:t>
-      </w:r>
-      <w:proofErr w:type="spellEnd"/>
-      <w:r>
-        <w:t xml:space="preserve"> </w:t>
-      </w:r>
-      <w:proofErr w:type="spellStart"/>
-      <w:r>
-        <w:t>palavra</w:t>
-      </w:r>
-      <w:proofErr w:type="spellEnd"/>
-      <w:r>
-        <w:t xml:space="preserve"> </w:t>
-      </w:r>
-      <w:proofErr w:type="spellStart"/>
-      <w:r>
-        <w:t>palavra</w:t>
-      </w:r>
-      <w:proofErr w:type="spellEnd"/>
-      <w:r>
-        <w:t xml:space="preserve"> </w:t>
-      </w:r>
-      <w:proofErr w:type="spellStart"/>
-      <w:r>
-        <w:t>palavra</w:t>
-      </w:r>
-      <w:proofErr w:type="spellEnd"/>
-      <w:r>
-        <w:t xml:space="preserve"> </w:t>
-      </w:r>
-      <w:proofErr w:type="spellStart"/>
-      <w:r>
-        <w:t>palavra</w:t>
-      </w:r>
-      <w:proofErr w:type="spellEnd"/>
-      <w:r>
-        <w:t xml:space="preserve"> </w:t>
-      </w:r>
-      <w:proofErr w:type="spellStart"/>
-      <w:r>
-        <w:t>palavra</w:t>
-      </w:r>
-      <w:proofErr w:type="spellEnd"/>
-      <w:r>
-        <w:t xml:space="preserve"> </w:t>
-      </w:r>
-      <w:proofErr w:type="spellStart"/>
-      <w:r>
-        <w:t>palavra</w:t>
-      </w:r>
-      <w:proofErr w:type="spellEnd"/>
-      <w:r>
-        <w:t xml:space="preserve"> </w:t>
-      </w:r>
-      <w:proofErr w:type="spellStart"/>
-      <w:r>
-        <w:t>palavra</w:t>
-      </w:r>
-      <w:proofErr w:type="spellEnd"/>
-      <w:r>
-        <w:t xml:space="preserve"> </w:t>
-      </w:r>
-      <w:proofErr w:type="spellStart"/>
-      <w:r>
-        <w:t>palavra</w:t>
-      </w:r>
-      <w:proofErr w:type="spellEnd"/>
-      <w:r>
-        <w:t xml:space="preserve"> Entre as doenças cardíacas derivadas das variações da pressão arterial. Palavra </w:t>
-      </w:r>
-      <w:proofErr w:type="spellStart"/>
-      <w:proofErr w:type="gramStart"/>
-      <w:r>
-        <w:t>palavra</w:t>
-      </w:r>
-      <w:proofErr w:type="spellEnd"/>
-      <w:proofErr w:type="gramEnd"/>
-      <w:r>
-        <w:t xml:space="preserve"> </w:t>
-      </w:r>
-      <w:proofErr w:type="spellStart"/>
-      <w:r>
-        <w:t>palavra</w:t>
-      </w:r>
-      <w:proofErr w:type="spellEnd"/>
-      <w:r>
-        <w:t xml:space="preserve"> </w:t>
-      </w:r>
-      <w:proofErr w:type="spellStart"/>
-      <w:r>
-        <w:t>palavra</w:t>
-      </w:r>
-      <w:proofErr w:type="spellEnd"/>
-      <w:r>
-        <w:t xml:space="preserve"> </w:t>
-      </w:r>
-      <w:proofErr w:type="spellStart"/>
-      <w:r>
-        <w:t>palavra</w:t>
-      </w:r>
-      <w:proofErr w:type="spellEnd"/>
-      <w:r>
-        <w:t xml:space="preserve"> </w:t>
-      </w:r>
-      <w:proofErr w:type="spellStart"/>
-      <w:r>
-        <w:t>palavra</w:t>
-      </w:r>
-      <w:proofErr w:type="spellEnd"/>
-      <w:r>
-        <w:t xml:space="preserve"> </w:t>
-      </w:r>
-      <w:proofErr w:type="spellStart"/>
-      <w:r>
-        <w:t>palavra</w:t>
-      </w:r>
-      <w:proofErr w:type="spellEnd"/>
-      <w:r>
-        <w:t xml:space="preserve">. palavra </w:t>
-      </w:r>
-      <w:proofErr w:type="spellStart"/>
-      <w:r>
-        <w:t>palavra</w:t>
-      </w:r>
-      <w:proofErr w:type="spellEnd"/>
-      <w:r>
-        <w:t xml:space="preserve"> </w:t>
-      </w:r>
-      <w:proofErr w:type="spellStart"/>
-      <w:proofErr w:type="gramStart"/>
-      <w:r>
-        <w:t>palavra</w:t>
-      </w:r>
-      <w:proofErr w:type="spellEnd"/>
-      <w:proofErr w:type="gramEnd"/>
-      <w:r>
-        <w:t xml:space="preserve"> </w:t>
-      </w:r>
-      <w:proofErr w:type="spellStart"/>
-      <w:r>
-        <w:t>palavra</w:t>
-      </w:r>
-      <w:proofErr w:type="spellEnd"/>
-      <w:r>
-        <w:t xml:space="preserve"> </w:t>
-      </w:r>
-      <w:proofErr w:type="spellStart"/>
-      <w:r>
-        <w:t>palavra</w:t>
-      </w:r>
-      <w:proofErr w:type="spellEnd"/>
-      <w:r>
-        <w:t xml:space="preserve"> </w:t>
-      </w:r>
-      <w:proofErr w:type="spellStart"/>
-      <w:r>
-        <w:t>palavra</w:t>
-      </w:r>
-      <w:proofErr w:type="spellEnd"/>
-      <w:r>
-        <w:t xml:space="preserve"> </w:t>
-      </w:r>
-      <w:proofErr w:type="spellStart"/>
-      <w:r>
-        <w:t>palavra</w:t>
-      </w:r>
-      <w:proofErr w:type="spellEnd"/>
-      <w:r>
-        <w:t xml:space="preserve"> </w:t>
-      </w:r>
-      <w:proofErr w:type="spellStart"/>
-      <w:r>
-        <w:t>palavra</w:t>
-      </w:r>
-      <w:proofErr w:type="spellEnd"/>
-      <w:r>
-        <w:t xml:space="preserve"> </w:t>
-      </w:r>
-      <w:proofErr w:type="spellStart"/>
-      <w:r>
-        <w:t>palavra</w:t>
-      </w:r>
-      <w:proofErr w:type="spellEnd"/>
-      <w:r>
-        <w:t xml:space="preserve"> </w:t>
-      </w:r>
-      <w:proofErr w:type="spellStart"/>
-      <w:r>
-        <w:t>palavra</w:t>
-      </w:r>
-      <w:proofErr w:type="spellEnd"/>
-      <w:r>
-        <w:t xml:space="preserve"> </w:t>
-      </w:r>
-      <w:proofErr w:type="spellStart"/>
-      <w:r>
-        <w:t>palavra</w:t>
-      </w:r>
-      <w:proofErr w:type="spellEnd"/>
-      <w:r>
-        <w:t xml:space="preserve"> </w:t>
-      </w:r>
-      <w:proofErr w:type="spellStart"/>
-      <w:r>
-        <w:t>palavra</w:t>
-      </w:r>
-      <w:proofErr w:type="spellEnd"/>
-      <w:r>
-        <w:t xml:space="preserve"> </w:t>
-      </w:r>
-      <w:proofErr w:type="spellStart"/>
-      <w:r>
-        <w:t>palavra</w:t>
-      </w:r>
-      <w:proofErr w:type="spellEnd"/>
-      <w:r>
-        <w:t xml:space="preserve"> </w:t>
-      </w:r>
-      <w:proofErr w:type="spellStart"/>
-      <w:r>
-        <w:t>palavra</w:t>
-      </w:r>
-      <w:proofErr w:type="spellEnd"/>
-      <w:r>
-        <w:t xml:space="preserve"> </w:t>
-      </w:r>
-      <w:proofErr w:type="spellStart"/>
-      <w:r>
-        <w:t>palavra</w:t>
-      </w:r>
-      <w:proofErr w:type="spellEnd"/>
-      <w:r>
-        <w:t xml:space="preserve"> </w:t>
-      </w:r>
-      <w:proofErr w:type="spellStart"/>
-      <w:r>
-        <w:t>Palavra</w:t>
-      </w:r>
-      <w:proofErr w:type="spellEnd"/>
-      <w:r>
-        <w:t xml:space="preserve"> </w:t>
-      </w:r>
-      <w:proofErr w:type="spellStart"/>
-      <w:r>
-        <w:t>palavra</w:t>
-      </w:r>
-      <w:proofErr w:type="spellEnd"/>
-      <w:r>
-        <w:t xml:space="preserve"> </w:t>
-      </w:r>
-      <w:proofErr w:type="spellStart"/>
-      <w:r>
-        <w:t>palavra</w:t>
-      </w:r>
-      <w:proofErr w:type="spellEnd"/>
-      <w:r>
-        <w:t xml:space="preserve"> </w:t>
-      </w:r>
-      <w:proofErr w:type="spellStart"/>
-      <w:r>
-        <w:t>palavra</w:t>
-      </w:r>
-      <w:proofErr w:type="spellEnd"/>
-      <w:r>
-        <w:t xml:space="preserve"> </w:t>
-      </w:r>
-      <w:proofErr w:type="spellStart"/>
-      <w:r>
-        <w:t>palavra</w:t>
-      </w:r>
-      <w:proofErr w:type="spellEnd"/>
-      <w:r>
-        <w:t xml:space="preserve"> </w:t>
-      </w:r>
-      <w:proofErr w:type="spellStart"/>
-      <w:r>
-        <w:t>palavra</w:t>
-      </w:r>
-      <w:proofErr w:type="spellEnd"/>
-      <w:r>
-        <w:t xml:space="preserve"> </w:t>
-      </w:r>
-      <w:proofErr w:type="spellStart"/>
-      <w:r>
-        <w:t>palavra</w:t>
-      </w:r>
-      <w:proofErr w:type="spellEnd"/>
-      <w:r>
-        <w:t xml:space="preserve">. </w:t>
-      </w:r>
-      <w:proofErr w:type="gramStart"/>
-      <w:r>
-        <w:t>palavra</w:t>
-      </w:r>
-      <w:proofErr w:type="gramEnd"/>
-      <w:r>
-        <w:t xml:space="preserve"> </w:t>
-      </w:r>
-      <w:proofErr w:type="spellStart"/>
-      <w:r>
-        <w:t>palavra</w:t>
-      </w:r>
-      <w:proofErr w:type="spellEnd"/>
-      <w:r>
-        <w:t xml:space="preserve"> </w:t>
-      </w:r>
-      <w:proofErr w:type="spellStart"/>
-      <w:r>
-        <w:t>palavra</w:t>
-      </w:r>
-      <w:proofErr w:type="spellEnd"/>
-      <w:r>
-        <w:t xml:space="preserve"> </w:t>
-      </w:r>
-      <w:proofErr w:type="spellStart"/>
-      <w:r>
-        <w:t>palavra</w:t>
-      </w:r>
-      <w:proofErr w:type="spellEnd"/>
-      <w:r>
-        <w:t xml:space="preserve"> </w:t>
-      </w:r>
-      <w:proofErr w:type="spellStart"/>
-      <w:r>
-        <w:t>palavra</w:t>
-      </w:r>
-      <w:proofErr w:type="spellEnd"/>
-      <w:r>
-        <w:t xml:space="preserve"> </w:t>
-      </w:r>
-      <w:proofErr w:type="spellStart"/>
-      <w:r>
-        <w:t>palavra</w:t>
-      </w:r>
-      <w:proofErr w:type="spellEnd"/>
-      <w:r>
-        <w:t xml:space="preserve"> </w:t>
-      </w:r>
-      <w:proofErr w:type="spellStart"/>
-      <w:r>
-        <w:t>palavra</w:t>
-      </w:r>
-      <w:proofErr w:type="spellEnd"/>
-      <w:r>
-        <w:t xml:space="preserve"> </w:t>
-      </w:r>
-      <w:proofErr w:type="spellStart"/>
-      <w:r>
-        <w:t>palavra</w:t>
-      </w:r>
-      <w:proofErr w:type="spellEnd"/>
-      <w:r>
-        <w:t xml:space="preserve"> </w:t>
-      </w:r>
-      <w:proofErr w:type="spellStart"/>
-      <w:r>
-        <w:t>palavra</w:t>
-      </w:r>
-      <w:proofErr w:type="spellEnd"/>
-      <w:r>
-        <w:t xml:space="preserve"> </w:t>
-      </w:r>
-      <w:proofErr w:type="spellStart"/>
-      <w:r>
-        <w:t>palavra</w:t>
-      </w:r>
-      <w:proofErr w:type="spellEnd"/>
-      <w:r>
-        <w:t xml:space="preserve"> </w:t>
-      </w:r>
-      <w:proofErr w:type="spellStart"/>
-      <w:r>
-        <w:t>palavra</w:t>
-      </w:r>
-      <w:proofErr w:type="spellEnd"/>
-      <w:r>
-        <w:t xml:space="preserve"> </w:t>
-      </w:r>
-      <w:proofErr w:type="spellStart"/>
-      <w:r>
-        <w:t>palavra</w:t>
-      </w:r>
-      <w:proofErr w:type="spellEnd"/>
-      <w:r>
-        <w:t xml:space="preserve"> </w:t>
-      </w:r>
-      <w:proofErr w:type="spellStart"/>
-      <w:r>
-        <w:t>palavra</w:t>
-      </w:r>
-      <w:proofErr w:type="spellEnd"/>
-      <w:r>
-        <w:t xml:space="preserve"> </w:t>
-      </w:r>
-      <w:proofErr w:type="spellStart"/>
-      <w:r>
-        <w:t>palavra</w:t>
-      </w:r>
-      <w:proofErr w:type="spellEnd"/>
-      <w:r>
-        <w:t xml:space="preserve"> </w:t>
-      </w:r>
-      <w:proofErr w:type="spellStart"/>
-      <w:r>
-        <w:t>palavra</w:t>
-      </w:r>
-      <w:proofErr w:type="spellEnd"/>
     </w:p>
     <w:p>
       <w:pPr>
@@ -7761,14 +6401,6 @@
       <w:pPr>
         <w:pStyle w:val="Standard"/>
         <w:spacing w:after="0"/>
-        <w:ind w:firstLine="1134"/>
-        <w:contextualSpacing/>
-      </w:pPr>
-    </w:p>
-    <w:p>
-      <w:pPr>
-        <w:pStyle w:val="Standard"/>
-        <w:spacing w:after="0"/>
         <w:contextualSpacing/>
         <w:rPr>
           <w:lang w:eastAsia="pt-BR"/>
@@ -7816,14 +6448,14 @@
         <w:contextualSpacing/>
         <w:jc w:val="center"/>
       </w:pPr>
-      <w:bookmarkStart w:id="3" w:name="_Toc443742990"/>
-      <w:bookmarkStart w:id="4" w:name="_Toc496624595"/>
+      <w:bookmarkStart w:id="4" w:name="_Toc443742990"/>
+      <w:bookmarkStart w:id="5" w:name="_Toc496624595"/>
       <w:r>
         <w:lastRenderedPageBreak/>
         <w:t>REFERÊNCIAS</w:t>
       </w:r>
-      <w:bookmarkEnd w:id="3"/>
       <w:bookmarkEnd w:id="4"/>
+      <w:bookmarkEnd w:id="5"/>
       <w:r>
         <w:t xml:space="preserve"> </w:t>
       </w:r>
@@ -8277,7 +6909,23 @@
           <w:color w:val="222222"/>
           <w:shd w:val="clear" w:color="auto" w:fill="FFFFFF"/>
         </w:rPr>
-        <w:t xml:space="preserve">DA SILVA, K. P. N.; LIMA, D. L. F.; MACHADO, A. A. N.; ARAÚJO, F. L.; PINHEIRO, M. H. N. P. Alterações na composição corporal e condicionamento físico de mulheres praticantes do jump </w:t>
+        <w:t xml:space="preserve">DA SILVA, K. P. N.; LIMA, D. L. F.; MACHADO, A. A. N.; ARAÚJO, F. L.; PINHEIRO, M. H. N. P. Alterações na composição corporal e condicionamento físico de mulheres praticantes do </w:t>
+      </w:r>
+      <w:proofErr w:type="spellStart"/>
+      <w:r>
+        <w:rPr>
+          <w:color w:val="222222"/>
+          <w:shd w:val="clear" w:color="auto" w:fill="FFFFFF"/>
+        </w:rPr>
+        <w:t>jump</w:t>
+      </w:r>
+      <w:proofErr w:type="spellEnd"/>
+      <w:r>
+        <w:rPr>
+          <w:color w:val="222222"/>
+          <w:shd w:val="clear" w:color="auto" w:fill="FFFFFF"/>
+        </w:rPr>
+        <w:t xml:space="preserve"> </w:t>
       </w:r>
       <w:proofErr w:type="spellStart"/>
       <w:r>
@@ -8927,6 +7575,14 @@
         <w:t xml:space="preserve"> v. 2, n. 2 p. 234-241. </w:t>
       </w:r>
       <w:proofErr w:type="spellStart"/>
+      <w:r>
+        <w:rPr>
+          <w:color w:val="222222"/>
+          <w:shd w:val="clear" w:color="auto" w:fill="FFFFFF"/>
+          <w:lang w:val="en-US"/>
+        </w:rPr>
+        <w:t>jan</w:t>
+      </w:r>
       <w:proofErr w:type="gramStart"/>
       <w:r>
         <w:rPr>
@@ -8934,7 +7590,7 @@
           <w:shd w:val="clear" w:color="auto" w:fill="FFFFFF"/>
           <w:lang w:val="en-US"/>
         </w:rPr>
-        <w:t>jan.</w:t>
+        <w:t>.</w:t>
       </w:r>
       <w:proofErr w:type="spellEnd"/>
       <w:r>
@@ -9368,7 +8024,7 @@
       </w:pPr>
     </w:p>
     <w:sectPr>
-      <w:headerReference w:type="default" r:id="rId22"/>
+      <w:headerReference w:type="default" r:id="rId23"/>
       <w:pgSz w:w="11906" w:h="16838"/>
       <w:pgMar w:top="1701" w:right="1134" w:bottom="1134" w:left="1701" w:header="720" w:footer="720" w:gutter="0"/>
       <w:pgNumType w:start="7"/>
@@ -9379,7 +8035,7 @@
 </file>
 
 <file path=word/endnotes.xml><?xml version="1.0" encoding="utf-8"?>
-<w:endnotes xmlns:wpc="http://schemas.microsoft.com/office/word/2010/wordprocessingCanvas" xmlns:cx="http://schemas.microsoft.com/office/drawing/2014/chartex" xmlns:cx1="http://schemas.microsoft.com/office/drawing/2015/9/8/chartex" xmlns:cx2="http://schemas.microsoft.com/office/drawing/2015/10/21/chartex" xmlns:cx3="http://schemas.microsoft.com/office/drawing/2016/5/9/chartex" xmlns:cx4="http://schemas.microsoft.com/office/drawing/2016/5/10/chartex" xmlns:cx5="http://schemas.microsoft.com/office/drawing/2016/5/11/chartex" xmlns:cx6="http://schemas.microsoft.com/office/drawing/2016/5/12/chartex" xmlns:cx7="http://schemas.microsoft.com/office/drawing/2016/5/13/chartex" xmlns:cx8="http://schemas.microsoft.com/office/drawing/2016/5/14/chartex" xmlns:mc="http://schemas.openxmlformats.org/markup-compatibility/2006" xmlns:aink="http://schemas.microsoft.com/office/drawing/2016/ink" xmlns:am3d="http://schemas.microsoft.com/office/drawing/2017/model3d" xmlns:o="urn:schemas-microsoft-com:office:office" xmlns:oel="http://schemas.microsoft.com/office/2019/extlst" xmlns:r="http://schemas.openxmlformats.org/officeDocument/2006/relationships" xmlns:m="http://schemas.openxmlformats.org/officeDocument/2006/math" xmlns:v="urn:schemas-microsoft-com:vml" xmlns:wp14="http://schemas.microsoft.com/office/word/2010/wordprocessingDrawing" xmlns:wp="http://schemas.openxmlformats.org/drawingml/2006/wordprocessingDrawing" xmlns:w10="urn:schemas-microsoft-com:office:word" xmlns:w="http://schemas.openxmlformats.org/wordprocessingml/2006/main" xmlns:w14="http://schemas.microsoft.com/office/word/2010/wordml" xmlns:w15="http://schemas.microsoft.com/office/word/2012/wordml" xmlns:w16cex="http://schemas.microsoft.com/office/word/2018/wordml/cex" xmlns:w16cid="http://schemas.microsoft.com/office/word/2016/wordml/cid" xmlns:w16="http://schemas.microsoft.com/office/word/2018/wordml" xmlns:w16sdtdh="http://schemas.microsoft.com/office/word/2020/wordml/sdtdatahash" xmlns:w16se="http://schemas.microsoft.com/office/word/2015/wordml/symex" xmlns:wpg="http://schemas.microsoft.com/office/word/2010/wordprocessingGroup" xmlns:wpi="http://schemas.microsoft.com/office/word/2010/wordprocessingInk" xmlns:wne="http://schemas.microsoft.com/office/word/2006/wordml" xmlns:wps="http://schemas.microsoft.com/office/word/2010/wordprocessingShape" mc:Ignorable="w14 w15 w16se w16cid w16 w16cex w16sdtdh wp14">
+<w:endnotes xmlns:wpc="http://schemas.microsoft.com/office/word/2010/wordprocessingCanvas" xmlns:cx="http://schemas.microsoft.com/office/drawing/2014/chartex" xmlns:cx1="http://schemas.microsoft.com/office/drawing/2015/9/8/chartex" xmlns:mc="http://schemas.openxmlformats.org/markup-compatibility/2006" xmlns:o="urn:schemas-microsoft-com:office:office" xmlns:r="http://schemas.openxmlformats.org/officeDocument/2006/relationships" xmlns:m="http://schemas.openxmlformats.org/officeDocument/2006/math" xmlns:v="urn:schemas-microsoft-com:vml" xmlns:wp14="http://schemas.microsoft.com/office/word/2010/wordprocessingDrawing" xmlns:wp="http://schemas.openxmlformats.org/drawingml/2006/wordprocessingDrawing" xmlns:w10="urn:schemas-microsoft-com:office:word" xmlns:w="http://schemas.openxmlformats.org/wordprocessingml/2006/main" xmlns:w14="http://schemas.microsoft.com/office/word/2010/wordml" xmlns:w15="http://schemas.microsoft.com/office/word/2012/wordml" xmlns:w16se="http://schemas.microsoft.com/office/word/2015/wordml/symex" xmlns:wpg="http://schemas.microsoft.com/office/word/2010/wordprocessingGroup" xmlns:wpi="http://schemas.microsoft.com/office/word/2010/wordprocessingInk" xmlns:wne="http://schemas.microsoft.com/office/word/2006/wordml" xmlns:wps="http://schemas.microsoft.com/office/word/2010/wordprocessingShape" mc:Ignorable="w14 w15 w16se wp14">
   <w:endnote w:type="separator" w:id="-1">
     <w:p>
       <w:pPr>
@@ -9404,7 +8060,7 @@
 </file>
 
 <file path=word/footnotes.xml><?xml version="1.0" encoding="utf-8"?>
-<w:footnotes xmlns:wpc="http://schemas.microsoft.com/office/word/2010/wordprocessingCanvas" xmlns:cx="http://schemas.microsoft.com/office/drawing/2014/chartex" xmlns:cx1="http://schemas.microsoft.com/office/drawing/2015/9/8/chartex" xmlns:cx2="http://schemas.microsoft.com/office/drawing/2015/10/21/chartex" xmlns:cx3="http://schemas.microsoft.com/office/drawing/2016/5/9/chartex" xmlns:cx4="http://schemas.microsoft.com/office/drawing/2016/5/10/chartex" xmlns:cx5="http://schemas.microsoft.com/office/drawing/2016/5/11/chartex" xmlns:cx6="http://schemas.microsoft.com/office/drawing/2016/5/12/chartex" xmlns:cx7="http://schemas.microsoft.com/office/drawing/2016/5/13/chartex" xmlns:cx8="http://schemas.microsoft.com/office/drawing/2016/5/14/chartex" xmlns:mc="http://schemas.openxmlformats.org/markup-compatibility/2006" xmlns:aink="http://schemas.microsoft.com/office/drawing/2016/ink" xmlns:am3d="http://schemas.microsoft.com/office/drawing/2017/model3d" xmlns:o="urn:schemas-microsoft-com:office:office" xmlns:oel="http://schemas.microsoft.com/office/2019/extlst" xmlns:r="http://schemas.openxmlformats.org/officeDocument/2006/relationships" xmlns:m="http://schemas.openxmlformats.org/officeDocument/2006/math" xmlns:v="urn:schemas-microsoft-com:vml" xmlns:wp14="http://schemas.microsoft.com/office/word/2010/wordprocessingDrawing" xmlns:wp="http://schemas.openxmlformats.org/drawingml/2006/wordprocessingDrawing" xmlns:w10="urn:schemas-microsoft-com:office:word" xmlns:w="http://schemas.openxmlformats.org/wordprocessingml/2006/main" xmlns:w14="http://schemas.microsoft.com/office/word/2010/wordml" xmlns:w15="http://schemas.microsoft.com/office/word/2012/wordml" xmlns:w16cex="http://schemas.microsoft.com/office/word/2018/wordml/cex" xmlns:w16cid="http://schemas.microsoft.com/office/word/2016/wordml/cid" xmlns:w16="http://schemas.microsoft.com/office/word/2018/wordml" xmlns:w16sdtdh="http://schemas.microsoft.com/office/word/2020/wordml/sdtdatahash" xmlns:w16se="http://schemas.microsoft.com/office/word/2015/wordml/symex" xmlns:wpg="http://schemas.microsoft.com/office/word/2010/wordprocessingGroup" xmlns:wpi="http://schemas.microsoft.com/office/word/2010/wordprocessingInk" xmlns:wne="http://schemas.microsoft.com/office/word/2006/wordml" xmlns:wps="http://schemas.microsoft.com/office/word/2010/wordprocessingShape" mc:Ignorable="w14 w15 w16se w16cid w16 w16cex w16sdtdh wp14">
+<w:footnotes xmlns:wpc="http://schemas.microsoft.com/office/word/2010/wordprocessingCanvas" xmlns:cx="http://schemas.microsoft.com/office/drawing/2014/chartex" xmlns:cx1="http://schemas.microsoft.com/office/drawing/2015/9/8/chartex" xmlns:mc="http://schemas.openxmlformats.org/markup-compatibility/2006" xmlns:o="urn:schemas-microsoft-com:office:office" xmlns:r="http://schemas.openxmlformats.org/officeDocument/2006/relationships" xmlns:m="http://schemas.openxmlformats.org/officeDocument/2006/math" xmlns:v="urn:schemas-microsoft-com:vml" xmlns:wp14="http://schemas.microsoft.com/office/word/2010/wordprocessingDrawing" xmlns:wp="http://schemas.openxmlformats.org/drawingml/2006/wordprocessingDrawing" xmlns:w10="urn:schemas-microsoft-com:office:word" xmlns:w="http://schemas.openxmlformats.org/wordprocessingml/2006/main" xmlns:w14="http://schemas.microsoft.com/office/word/2010/wordml" xmlns:w15="http://schemas.microsoft.com/office/word/2012/wordml" xmlns:w16se="http://schemas.microsoft.com/office/word/2015/wordml/symex" xmlns:wpg="http://schemas.microsoft.com/office/word/2010/wordprocessingGroup" xmlns:wpi="http://schemas.microsoft.com/office/word/2010/wordprocessingInk" xmlns:wne="http://schemas.microsoft.com/office/word/2006/wordml" xmlns:wps="http://schemas.microsoft.com/office/word/2010/wordprocessingShape" mc:Ignorable="w14 w15 w16se wp14">
   <w:footnote w:type="separator" w:id="-1">
     <w:p>
       <w:pPr>
@@ -9429,7 +8085,7 @@
 </file>
 
 <file path=word/header1.xml><?xml version="1.0" encoding="utf-8"?>
-<w:hdr xmlns:wpc="http://schemas.microsoft.com/office/word/2010/wordprocessingCanvas" xmlns:cx="http://schemas.microsoft.com/office/drawing/2014/chartex" xmlns:cx1="http://schemas.microsoft.com/office/drawing/2015/9/8/chartex" xmlns:cx2="http://schemas.microsoft.com/office/drawing/2015/10/21/chartex" xmlns:cx3="http://schemas.microsoft.com/office/drawing/2016/5/9/chartex" xmlns:cx4="http://schemas.microsoft.com/office/drawing/2016/5/10/chartex" xmlns:cx5="http://schemas.microsoft.com/office/drawing/2016/5/11/chartex" xmlns:cx6="http://schemas.microsoft.com/office/drawing/2016/5/12/chartex" xmlns:cx7="http://schemas.microsoft.com/office/drawing/2016/5/13/chartex" xmlns:cx8="http://schemas.microsoft.com/office/drawing/2016/5/14/chartex" xmlns:mc="http://schemas.openxmlformats.org/markup-compatibility/2006" xmlns:aink="http://schemas.microsoft.com/office/drawing/2016/ink" xmlns:am3d="http://schemas.microsoft.com/office/drawing/2017/model3d" xmlns:o="urn:schemas-microsoft-com:office:office" xmlns:oel="http://schemas.microsoft.com/office/2019/extlst" xmlns:r="http://schemas.openxmlformats.org/officeDocument/2006/relationships" xmlns:m="http://schemas.openxmlformats.org/officeDocument/2006/math" xmlns:v="urn:schemas-microsoft-com:vml" xmlns:wp14="http://schemas.microsoft.com/office/word/2010/wordprocessingDrawing" xmlns:wp="http://schemas.openxmlformats.org/drawingml/2006/wordprocessingDrawing" xmlns:w10="urn:schemas-microsoft-com:office:word" xmlns:w="http://schemas.openxmlformats.org/wordprocessingml/2006/main" xmlns:w14="http://schemas.microsoft.com/office/word/2010/wordml" xmlns:w15="http://schemas.microsoft.com/office/word/2012/wordml" xmlns:w16cex="http://schemas.microsoft.com/office/word/2018/wordml/cex" xmlns:w16cid="http://schemas.microsoft.com/office/word/2016/wordml/cid" xmlns:w16="http://schemas.microsoft.com/office/word/2018/wordml" xmlns:w16sdtdh="http://schemas.microsoft.com/office/word/2020/wordml/sdtdatahash" xmlns:w16se="http://schemas.microsoft.com/office/word/2015/wordml/symex" xmlns:wpg="http://schemas.microsoft.com/office/word/2010/wordprocessingGroup" xmlns:wpi="http://schemas.microsoft.com/office/word/2010/wordprocessingInk" xmlns:wne="http://schemas.microsoft.com/office/word/2006/wordml" xmlns:wps="http://schemas.microsoft.com/office/word/2010/wordprocessingShape" mc:Ignorable="w14 w15 w16se w16cid w16 w16cex w16sdtdh wp14">
+<w:hdr xmlns:wpc="http://schemas.microsoft.com/office/word/2010/wordprocessingCanvas" xmlns:cx="http://schemas.microsoft.com/office/drawing/2014/chartex" xmlns:cx1="http://schemas.microsoft.com/office/drawing/2015/9/8/chartex" xmlns:mc="http://schemas.openxmlformats.org/markup-compatibility/2006" xmlns:o="urn:schemas-microsoft-com:office:office" xmlns:r="http://schemas.openxmlformats.org/officeDocument/2006/relationships" xmlns:m="http://schemas.openxmlformats.org/officeDocument/2006/math" xmlns:v="urn:schemas-microsoft-com:vml" xmlns:wp14="http://schemas.microsoft.com/office/word/2010/wordprocessingDrawing" xmlns:wp="http://schemas.openxmlformats.org/drawingml/2006/wordprocessingDrawing" xmlns:w10="urn:schemas-microsoft-com:office:word" xmlns:w="http://schemas.openxmlformats.org/wordprocessingml/2006/main" xmlns:w14="http://schemas.microsoft.com/office/word/2010/wordml" xmlns:w15="http://schemas.microsoft.com/office/word/2012/wordml" xmlns:w16se="http://schemas.microsoft.com/office/word/2015/wordml/symex" xmlns:wpg="http://schemas.microsoft.com/office/word/2010/wordprocessingGroup" xmlns:wpi="http://schemas.microsoft.com/office/word/2010/wordprocessingInk" xmlns:wne="http://schemas.microsoft.com/office/word/2006/wordml" xmlns:wps="http://schemas.microsoft.com/office/word/2010/wordprocessingShape" mc:Ignorable="w14 w15 w16se wp14">
   <w:p>
     <w:pPr>
       <w:pStyle w:val="Cabealho"/>
@@ -9445,7 +8101,7 @@
 </file>
 
 <file path=word/header2.xml><?xml version="1.0" encoding="utf-8"?>
-<w:hdr xmlns:wpc="http://schemas.microsoft.com/office/word/2010/wordprocessingCanvas" xmlns:cx="http://schemas.microsoft.com/office/drawing/2014/chartex" xmlns:cx1="http://schemas.microsoft.com/office/drawing/2015/9/8/chartex" xmlns:cx2="http://schemas.microsoft.com/office/drawing/2015/10/21/chartex" xmlns:cx3="http://schemas.microsoft.com/office/drawing/2016/5/9/chartex" xmlns:cx4="http://schemas.microsoft.com/office/drawing/2016/5/10/chartex" xmlns:cx5="http://schemas.microsoft.com/office/drawing/2016/5/11/chartex" xmlns:cx6="http://schemas.microsoft.com/office/drawing/2016/5/12/chartex" xmlns:cx7="http://schemas.microsoft.com/office/drawing/2016/5/13/chartex" xmlns:cx8="http://schemas.microsoft.com/office/drawing/2016/5/14/chartex" xmlns:mc="http://schemas.openxmlformats.org/markup-compatibility/2006" xmlns:aink="http://schemas.microsoft.com/office/drawing/2016/ink" xmlns:am3d="http://schemas.microsoft.com/office/drawing/2017/model3d" xmlns:o="urn:schemas-microsoft-com:office:office" xmlns:oel="http://schemas.microsoft.com/office/2019/extlst" xmlns:r="http://schemas.openxmlformats.org/officeDocument/2006/relationships" xmlns:m="http://schemas.openxmlformats.org/officeDocument/2006/math" xmlns:v="urn:schemas-microsoft-com:vml" xmlns:wp14="http://schemas.microsoft.com/office/word/2010/wordprocessingDrawing" xmlns:wp="http://schemas.openxmlformats.org/drawingml/2006/wordprocessingDrawing" xmlns:w10="urn:schemas-microsoft-com:office:word" xmlns:w="http://schemas.openxmlformats.org/wordprocessingml/2006/main" xmlns:w14="http://schemas.microsoft.com/office/word/2010/wordml" xmlns:w15="http://schemas.microsoft.com/office/word/2012/wordml" xmlns:w16cex="http://schemas.microsoft.com/office/word/2018/wordml/cex" xmlns:w16cid="http://schemas.microsoft.com/office/word/2016/wordml/cid" xmlns:w16="http://schemas.microsoft.com/office/word/2018/wordml" xmlns:w16sdtdh="http://schemas.microsoft.com/office/word/2020/wordml/sdtdatahash" xmlns:w16se="http://schemas.microsoft.com/office/word/2015/wordml/symex" xmlns:wpg="http://schemas.microsoft.com/office/word/2010/wordprocessingGroup" xmlns:wpi="http://schemas.microsoft.com/office/word/2010/wordprocessingInk" xmlns:wne="http://schemas.microsoft.com/office/word/2006/wordml" xmlns:wps="http://schemas.microsoft.com/office/word/2010/wordprocessingShape" mc:Ignorable="w14 w15 w16se w16cid w16 w16cex w16sdtdh wp14">
+<w:hdr xmlns:wpc="http://schemas.microsoft.com/office/word/2010/wordprocessingCanvas" xmlns:cx="http://schemas.microsoft.com/office/drawing/2014/chartex" xmlns:cx1="http://schemas.microsoft.com/office/drawing/2015/9/8/chartex" xmlns:mc="http://schemas.openxmlformats.org/markup-compatibility/2006" xmlns:o="urn:schemas-microsoft-com:office:office" xmlns:r="http://schemas.openxmlformats.org/officeDocument/2006/relationships" xmlns:m="http://schemas.openxmlformats.org/officeDocument/2006/math" xmlns:v="urn:schemas-microsoft-com:vml" xmlns:wp14="http://schemas.microsoft.com/office/word/2010/wordprocessingDrawing" xmlns:wp="http://schemas.openxmlformats.org/drawingml/2006/wordprocessingDrawing" xmlns:w10="urn:schemas-microsoft-com:office:word" xmlns:w="http://schemas.openxmlformats.org/wordprocessingml/2006/main" xmlns:w14="http://schemas.microsoft.com/office/word/2010/wordml" xmlns:w15="http://schemas.microsoft.com/office/word/2012/wordml" xmlns:w16se="http://schemas.microsoft.com/office/word/2015/wordml/symex" xmlns:wpg="http://schemas.microsoft.com/office/word/2010/wordprocessingGroup" xmlns:wpi="http://schemas.microsoft.com/office/word/2010/wordprocessingInk" xmlns:wne="http://schemas.microsoft.com/office/word/2006/wordml" xmlns:wps="http://schemas.microsoft.com/office/word/2010/wordprocessingShape" mc:Ignorable="w14 w15 w16se wp14">
   <w:sdt>
     <w:sdtPr>
       <w:id w:val="1954664564"/>
@@ -9453,6 +8109,7 @@
         <w:docPartGallery w:val="AutoText"/>
       </w:docPartObj>
     </w:sdtPr>
+    <w:sdtEndPr/>
     <w:sdtContent>
       <w:p>
         <w:pPr>
@@ -9472,7 +8129,7 @@
           <w:rPr>
             <w:noProof/>
           </w:rPr>
-          <w:t>8</w:t>
+          <w:t>17</w:t>
         </w:r>
         <w:r>
           <w:fldChar w:fldCharType="end"/>
@@ -9489,7 +8146,7 @@
 </file>
 
 <file path=word/styles.xml><?xml version="1.0" encoding="utf-8"?>
-<w:styles xmlns:mc="http://schemas.openxmlformats.org/markup-compatibility/2006" xmlns:r="http://schemas.openxmlformats.org/officeDocument/2006/relationships" xmlns:w="http://schemas.openxmlformats.org/wordprocessingml/2006/main" xmlns:w14="http://schemas.microsoft.com/office/word/2010/wordml" xmlns:w15="http://schemas.microsoft.com/office/word/2012/wordml" xmlns:w16cex="http://schemas.microsoft.com/office/word/2018/wordml/cex" xmlns:w16cid="http://schemas.microsoft.com/office/word/2016/wordml/cid" xmlns:w16="http://schemas.microsoft.com/office/word/2018/wordml" xmlns:w16sdtdh="http://schemas.microsoft.com/office/word/2020/wordml/sdtdatahash" xmlns:w16se="http://schemas.microsoft.com/office/word/2015/wordml/symex" mc:Ignorable="w14 w15 w16se w16cid w16 w16cex w16sdtdh">
+<w:styles xmlns:mc="http://schemas.openxmlformats.org/markup-compatibility/2006" xmlns:r="http://schemas.openxmlformats.org/officeDocument/2006/relationships" xmlns:w="http://schemas.openxmlformats.org/wordprocessingml/2006/main" xmlns:w14="http://schemas.microsoft.com/office/word/2010/wordml" xmlns:w15="http://schemas.microsoft.com/office/word/2012/wordml" xmlns:w16se="http://schemas.microsoft.com/office/word/2015/wordml/symex" mc:Ignorable="w14 w15 w16se">
   <w:docDefaults>
     <w:rPrDefault>
       <w:rPr>
@@ -9503,7 +8160,7 @@
       </w:pPr>
     </w:pPrDefault>
   </w:docDefaults>
-  <w:latentStyles w:defLockedState="0" w:defUIPriority="99" w:defSemiHidden="0" w:defUnhideWhenUsed="0" w:defQFormat="0" w:count="376">
+  <w:latentStyles w:defLockedState="0" w:defUIPriority="99" w:defSemiHidden="0" w:defUnhideWhenUsed="0" w:defQFormat="0" w:count="371">
     <w:lsdException w:name="Normal" w:uiPriority="0" w:qFormat="1"/>
     <w:lsdException w:name="heading 1" w:uiPriority="9" w:qFormat="1"/>
     <w:lsdException w:name="heading 2" w:uiPriority="9" w:unhideWhenUsed="1" w:qFormat="1"/>
@@ -9609,6 +8266,7 @@
     <w:lsdException w:name="HTML Sample" w:semiHidden="1" w:unhideWhenUsed="1"/>
     <w:lsdException w:name="HTML Typewriter" w:semiHidden="1" w:unhideWhenUsed="1"/>
     <w:lsdException w:name="HTML Variable" w:semiHidden="1" w:unhideWhenUsed="1"/>
+    <w:lsdException w:name="Normal Table" w:semiHidden="1" w:unhideWhenUsed="1"/>
     <w:lsdException w:name="annotation subject" w:semiHidden="1" w:unhideWhenUsed="1"/>
     <w:lsdException w:name="No List" w:semiHidden="1" w:unhideWhenUsed="1"/>
     <w:lsdException w:name="Outline List 1" w:semiHidden="1" w:unhideWhenUsed="1"/>
@@ -9651,8 +8309,11 @@
     <w:lsdException w:name="Table Contemporary" w:semiHidden="1" w:unhideWhenUsed="1"/>
     <w:lsdException w:name="Table Elegant" w:semiHidden="1" w:unhideWhenUsed="1"/>
     <w:lsdException w:name="Table Professional" w:semiHidden="1" w:unhideWhenUsed="1"/>
+    <w:lsdException w:name="Table Subtle 1" w:semiHidden="1" w:unhideWhenUsed="1"/>
     <w:lsdException w:name="Table Subtle 2" w:semiHidden="1" w:unhideWhenUsed="1"/>
     <w:lsdException w:name="Table Web 1" w:semiHidden="1" w:unhideWhenUsed="1"/>
+    <w:lsdException w:name="Table Web 2" w:semiHidden="1" w:unhideWhenUsed="1"/>
+    <w:lsdException w:name="Table Web 3" w:semiHidden="1" w:unhideWhenUsed="1"/>
     <w:lsdException w:name="Balloon Text" w:semiHidden="1" w:uiPriority="0" w:unhideWhenUsed="1"/>
     <w:lsdException w:name="Table Grid" w:uiPriority="59" w:qFormat="1"/>
     <w:lsdException w:name="Table Theme" w:semiHidden="1" w:unhideWhenUsed="1"/>
@@ -9673,6 +8334,10 @@
     <w:lsdException w:name="Colorful List"/>
     <w:lsdException w:name="Colorful Grid"/>
     <w:lsdException w:name="Light Shading Accent 1"/>
+    <w:lsdException w:name="Light List Accent 1"/>
+    <w:lsdException w:name="Light Grid Accent 1"/>
+    <w:lsdException w:name="Medium Shading 1 Accent 1"/>
+    <w:lsdException w:name="Medium Shading 2 Accent 1"/>
     <w:lsdException w:name="Medium List 1 Accent 1"/>
     <w:lsdException w:name="Revision" w:semiHidden="1"/>
     <w:lsdException w:name="List Paragraph" w:uiPriority="34" w:qFormat="1"/>
@@ -9751,6 +8416,11 @@
     <w:lsdException w:name="Medium List 2 Accent 6"/>
     <w:lsdException w:name="Medium Grid 1 Accent 6"/>
     <w:lsdException w:name="Medium Grid 2 Accent 6"/>
+    <w:lsdException w:name="Medium Grid 3 Accent 6"/>
+    <w:lsdException w:name="Dark List Accent 6"/>
+    <w:lsdException w:name="Colorful Shading Accent 6"/>
+    <w:lsdException w:name="Colorful List Accent 6"/>
+    <w:lsdException w:name="Colorful Grid Accent 6"/>
     <w:lsdException w:name="Subtle Emphasis" w:uiPriority="19" w:qFormat="1"/>
     <w:lsdException w:name="Intense Emphasis" w:uiPriority="21" w:qFormat="1"/>
     <w:lsdException w:name="Subtle Reference" w:uiPriority="31" w:qFormat="1"/>
@@ -9862,11 +8532,6 @@
     <w:lsdException w:name="List Table 5 Dark Accent 6" w:uiPriority="50"/>
     <w:lsdException w:name="List Table 6 Colorful Accent 6" w:uiPriority="51"/>
     <w:lsdException w:name="List Table 7 Colorful Accent 6" w:uiPriority="52"/>
-    <w:lsdException w:name="Mention" w:semiHidden="1" w:unhideWhenUsed="1"/>
-    <w:lsdException w:name="Smart Hyperlink" w:semiHidden="1" w:unhideWhenUsed="1"/>
-    <w:lsdException w:name="Hashtag" w:semiHidden="1" w:unhideWhenUsed="1"/>
-    <w:lsdException w:name="Unresolved Mention" w:semiHidden="1" w:unhideWhenUsed="1"/>
-    <w:lsdException w:name="Smart Link" w:semiHidden="1" w:unhideWhenUsed="1"/>
   </w:latentStyles>
   <w:style w:type="paragraph" w:default="1" w:styleId="Normal">
     <w:name w:val="Normal"/>
@@ -11122,10 +9787,6 @@
 </file>
 
 <file path=customXml/item1.xml><?xml version="1.0" encoding="utf-8"?>
-<b:Sources xmlns:b="http://schemas.openxmlformats.org/officeDocument/2006/bibliography" xmlns="http://schemas.openxmlformats.org/officeDocument/2006/bibliography" SelectedStyle="\APA.XSL" StyleName="APA"/>
-</file>
-
-<file path=customXml/item2.xml><?xml version="1.0" encoding="utf-8"?>
 <s:customData xmlns="http://www.wps.cn/officeDocument/2013/wpsCustomData" xmlns:s="http://www.wps.cn/officeDocument/2013/wpsCustomData">
   <customSectProps>
     <customSectPr/>
@@ -11137,18 +9798,22 @@
 </s:customData>
 </file>
 
+<file path=customXml/item2.xml><?xml version="1.0" encoding="utf-8"?>
+<b:Sources xmlns:b="http://schemas.openxmlformats.org/officeDocument/2006/bibliography" xmlns="http://schemas.openxmlformats.org/officeDocument/2006/bibliography" SelectedStyle="\APA.XSL" StyleName="APA"/>
+</file>
+
 <file path=customXml/itemProps1.xml><?xml version="1.0" encoding="utf-8"?>
-<ds:datastoreItem xmlns:ds="http://schemas.openxmlformats.org/officeDocument/2006/customXml" ds:itemID="{11ED5F6B-B0DC-43C5-80EA-237FD86893B9}">
+<ds:datastoreItem xmlns:ds="http://schemas.openxmlformats.org/officeDocument/2006/customXml" ds:itemID="{B1977F7D-205B-4081-913C-38D41E755F92}">
   <ds:schemaRefs>
-    <ds:schemaRef ds:uri="http://schemas.openxmlformats.org/officeDocument/2006/bibliography"/>
+    <ds:schemaRef ds:uri="http://www.wps.cn/officeDocument/2013/wpsCustomData"/>
   </ds:schemaRefs>
 </ds:datastoreItem>
 </file>
 
 <file path=customXml/itemProps2.xml><?xml version="1.0" encoding="utf-8"?>
-<ds:datastoreItem xmlns:ds="http://schemas.openxmlformats.org/officeDocument/2006/customXml" ds:itemID="{B1977F7D-205B-4081-913C-38D41E755F92}">
+<ds:datastoreItem xmlns:ds="http://schemas.openxmlformats.org/officeDocument/2006/customXml" ds:itemID="{5B03F4F9-ACC1-42ED-9284-9B6552D5E332}">
   <ds:schemaRefs>
-    <ds:schemaRef ds:uri="http://www.wps.cn/officeDocument/2013/wpsCustomData"/>
+    <ds:schemaRef ds:uri="http://schemas.openxmlformats.org/officeDocument/2006/bibliography"/>
   </ds:schemaRefs>
 </ds:datastoreItem>
 </file>
--- a/Documentação - Estetic Center - Projeto Integrador I.docx
+++ b/Documentação - Estetic Center - Projeto Integrador I.docx
@@ -1,6 +1,6 @@
 
 <file path=word/document.xml><?xml version="1.0" encoding="utf-8"?>
-<w:document xmlns:wpc="http://schemas.microsoft.com/office/word/2010/wordprocessingCanvas" xmlns:cx="http://schemas.microsoft.com/office/drawing/2014/chartex" xmlns:cx1="http://schemas.microsoft.com/office/drawing/2015/9/8/chartex" xmlns:mc="http://schemas.openxmlformats.org/markup-compatibility/2006" xmlns:o="urn:schemas-microsoft-com:office:office" xmlns:r="http://schemas.openxmlformats.org/officeDocument/2006/relationships" xmlns:m="http://schemas.openxmlformats.org/officeDocument/2006/math" xmlns:v="urn:schemas-microsoft-com:vml" xmlns:wp14="http://schemas.microsoft.com/office/word/2010/wordprocessingDrawing" xmlns:wp="http://schemas.openxmlformats.org/drawingml/2006/wordprocessingDrawing" xmlns:w10="urn:schemas-microsoft-com:office:word" xmlns:w="http://schemas.openxmlformats.org/wordprocessingml/2006/main" xmlns:w14="http://schemas.microsoft.com/office/word/2010/wordml" xmlns:w15="http://schemas.microsoft.com/office/word/2012/wordml" xmlns:w16se="http://schemas.microsoft.com/office/word/2015/wordml/symex" xmlns:wpg="http://schemas.microsoft.com/office/word/2010/wordprocessingGroup" xmlns:wpi="http://schemas.microsoft.com/office/word/2010/wordprocessingInk" xmlns:wne="http://schemas.microsoft.com/office/word/2006/wordml" xmlns:wps="http://schemas.microsoft.com/office/word/2010/wordprocessingShape" mc:Ignorable="w14 w15 w16se wp14">
+<w:document xmlns:wpc="http://schemas.microsoft.com/office/word/2010/wordprocessingCanvas" xmlns:cx="http://schemas.microsoft.com/office/drawing/2014/chartex" xmlns:cx1="http://schemas.microsoft.com/office/drawing/2015/9/8/chartex" xmlns:cx2="http://schemas.microsoft.com/office/drawing/2015/10/21/chartex" xmlns:cx3="http://schemas.microsoft.com/office/drawing/2016/5/9/chartex" xmlns:cx4="http://schemas.microsoft.com/office/drawing/2016/5/10/chartex" xmlns:cx5="http://schemas.microsoft.com/office/drawing/2016/5/11/chartex" xmlns:cx6="http://schemas.microsoft.com/office/drawing/2016/5/12/chartex" xmlns:cx7="http://schemas.microsoft.com/office/drawing/2016/5/13/chartex" xmlns:cx8="http://schemas.microsoft.com/office/drawing/2016/5/14/chartex" xmlns:mc="http://schemas.openxmlformats.org/markup-compatibility/2006" xmlns:aink="http://schemas.microsoft.com/office/drawing/2016/ink" xmlns:am3d="http://schemas.microsoft.com/office/drawing/2017/model3d" xmlns:o="urn:schemas-microsoft-com:office:office" xmlns:oel="http://schemas.microsoft.com/office/2019/extlst" xmlns:r="http://schemas.openxmlformats.org/officeDocument/2006/relationships" xmlns:m="http://schemas.openxmlformats.org/officeDocument/2006/math" xmlns:v="urn:schemas-microsoft-com:vml" xmlns:wp14="http://schemas.microsoft.com/office/word/2010/wordprocessingDrawing" xmlns:wp="http://schemas.openxmlformats.org/drawingml/2006/wordprocessingDrawing" xmlns:w10="urn:schemas-microsoft-com:office:word" xmlns:w="http://schemas.openxmlformats.org/wordprocessingml/2006/main" xmlns:w14="http://schemas.microsoft.com/office/word/2010/wordml" xmlns:w15="http://schemas.microsoft.com/office/word/2012/wordml" xmlns:w16cex="http://schemas.microsoft.com/office/word/2018/wordml/cex" xmlns:w16cid="http://schemas.microsoft.com/office/word/2016/wordml/cid" xmlns:w16="http://schemas.microsoft.com/office/word/2018/wordml" xmlns:w16sdtdh="http://schemas.microsoft.com/office/word/2020/wordml/sdtdatahash" xmlns:w16se="http://schemas.microsoft.com/office/word/2015/wordml/symex" xmlns:wpg="http://schemas.microsoft.com/office/word/2010/wordprocessingGroup" xmlns:wpi="http://schemas.microsoft.com/office/word/2010/wordprocessingInk" xmlns:wne="http://schemas.microsoft.com/office/word/2006/wordml" xmlns:wps="http://schemas.microsoft.com/office/word/2010/wordprocessingShape" mc:Ignorable="w14 w15 w16se w16cid w16 w16cex w16sdtdh wp14">
   <w:body>
     <w:p>
       <w:pPr>
@@ -373,19 +373,8 @@
           <w:szCs w:val="28"/>
           <w:lang w:val="en-US"/>
         </w:rPr>
-        <w:t xml:space="preserve"> </w:t>
-      </w:r>
-      <w:proofErr w:type="spellStart"/>
-      <w:r>
-        <w:rPr>
-          <w:rFonts w:cs="Arial"/>
-          <w:sz w:val="28"/>
-          <w:szCs w:val="28"/>
-          <w:lang w:val="en-US"/>
-        </w:rPr>
-        <w:t>Coutinho</w:t>
-      </w:r>
-      <w:proofErr w:type="spellEnd"/>
+        <w:t xml:space="preserve"> Coutinho</w:t>
+      </w:r>
     </w:p>
     <w:p>
       <w:pPr>
@@ -1062,17 +1051,8 @@
                                 <w:rFonts w:cs="Arial"/>
                                 <w:sz w:val="22"/>
                               </w:rPr>
-                              <w:t xml:space="preserve">Coorientador: Prof. </w:t>
+                              <w:t>Coorientador: Prof. Cleyton</w:t>
                             </w:r>
-                            <w:proofErr w:type="spellStart"/>
-                            <w:r>
-                              <w:rPr>
-                                <w:rFonts w:cs="Arial"/>
-                                <w:sz w:val="22"/>
-                              </w:rPr>
-                              <w:t>Cleyton</w:t>
-                            </w:r>
-                            <w:proofErr w:type="spellEnd"/>
                           </w:p>
                           <w:p>
                             <w:pPr>
@@ -1176,21 +1156,12 @@
                                 <w:sz w:val="22"/>
                               </w:rPr>
                             </w:pPr>
-                            <w:proofErr w:type="spellStart"/>
                             <w:r>
                               <w:rPr>
                                 <w:rFonts w:cs="Arial"/>
                                 <w:sz w:val="22"/>
                               </w:rPr>
-                              <w:t>Co-orientador</w:t>
-                            </w:r>
-                            <w:proofErr w:type="spellEnd"/>
-                            <w:r>
-                              <w:rPr>
-                                <w:rFonts w:cs="Arial"/>
-                                <w:sz w:val="22"/>
-                              </w:rPr>
-                              <w:t>: Prof.____________________</w:t>
+                              <w:t>Co-orientador: Prof.____________________</w:t>
                             </w:r>
                           </w:p>
                           <w:p>
@@ -1231,21 +1202,12 @@
                                 <w:sz w:val="22"/>
                               </w:rPr>
                             </w:pPr>
-                            <w:proofErr w:type="spellStart"/>
                             <w:r>
                               <w:rPr>
                                 <w:rFonts w:cs="Arial"/>
                                 <w:sz w:val="22"/>
                               </w:rPr>
-                              <w:t>Co-orientador</w:t>
-                            </w:r>
-                            <w:proofErr w:type="spellEnd"/>
-                            <w:r>
-                              <w:rPr>
-                                <w:rFonts w:cs="Arial"/>
-                                <w:sz w:val="22"/>
-                              </w:rPr>
-                              <w:t>: Prof.____________________</w:t>
+                              <w:t>Co-orientador: Prof.____________________</w:t>
                             </w:r>
                           </w:p>
                           <w:p>
@@ -1269,13 +1231,13 @@
               </wp:anchor>
             </w:drawing>
           </mc:Choice>
-          <mc:Fallback xmlns:w16sdtdh="http://schemas.microsoft.com/office/word/2020/wordml/sdtdatahash" xmlns:w16="http://schemas.microsoft.com/office/word/2018/wordml" xmlns:w16cid="http://schemas.microsoft.com/office/word/2016/wordml/cid" xmlns:w16cex="http://schemas.microsoft.com/office/word/2018/wordml/cex" xmlns:oel="http://schemas.microsoft.com/office/2019/extlst" xmlns:am3d="http://schemas.microsoft.com/office/drawing/2017/model3d" xmlns:aink="http://schemas.microsoft.com/office/drawing/2016/ink" xmlns:cx8="http://schemas.microsoft.com/office/drawing/2016/5/14/chartex" xmlns:cx7="http://schemas.microsoft.com/office/drawing/2016/5/13/chartex" xmlns:cx6="http://schemas.microsoft.com/office/drawing/2016/5/12/chartex" xmlns:cx5="http://schemas.microsoft.com/office/drawing/2016/5/11/chartex" xmlns:cx4="http://schemas.microsoft.com/office/drawing/2016/5/10/chartex" xmlns:cx3="http://schemas.microsoft.com/office/drawing/2016/5/9/chartex" xmlns:cx2="http://schemas.microsoft.com/office/drawing/2015/10/21/chartex">
+          <mc:Fallback>
             <w:pict>
-              <v:shapetype id="_x0000_t202" coordsize="21600,21600" o:spt="202" path="m,l,21600r21600,l21600,xe">
+              <v:shapetype w14:anchorId="41963789" id="_x0000_t202" coordsize="21600,21600" o:spt="202" path="m,l,21600r21600,l21600,xe">
                 <v:stroke joinstyle="miter"/>
                 <v:path gradientshapeok="t" o:connecttype="rect"/>
               </v:shapetype>
-              <v:shape id="Caixa de Texto 2" o:spid="_x0000_s1026" type="#_x0000_t202" style="position:absolute;left:0;text-align:left;margin-left:204.6pt;margin-top:.95pt;width:263.7pt;height:142.35pt;z-index:251660288;visibility:visible;mso-wrap-style:square;mso-wrap-distance-left:9pt;mso-wrap-distance-top:0;mso-wrap-distance-right:9pt;mso-wrap-distance-bottom:0;mso-position-horizontal:absolute;mso-position-horizontal-relative:margin;mso-position-vertical:absolute;mso-position-vertical-relative:text;v-text-anchor:top" o:gfxdata="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" stroked="f">
+              <v:shape id="Caixa de Texto 2" o:spid="_x0000_s1026" type="#_x0000_t202" style="position:absolute;left:0;text-align:left;margin-left:204.6pt;margin-top:.95pt;width:263.7pt;height:142.35pt;z-index:251660288;visibility:visible;mso-wrap-style:square;mso-wrap-distance-left:9pt;mso-wrap-distance-top:0;mso-wrap-distance-right:9pt;mso-wrap-distance-bottom:0;mso-position-horizontal:absolute;mso-position-horizontal-relative:margin;mso-position-vertical:absolute;mso-position-vertical-relative:text;v-text-anchor:top" o:gfxdata="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" stroked="f">
                 <v:textbox>
                   <w:txbxContent>
                     <w:p>
@@ -1369,31 +1331,13 @@
                           <w:sz w:val="22"/>
                         </w:rPr>
                       </w:pPr>
-                      <w:proofErr w:type="spellStart"/>
                       <w:r>
                         <w:rPr>
                           <w:rFonts w:cs="Arial"/>
                           <w:sz w:val="22"/>
                         </w:rPr>
-                        <w:t>Coorientador</w:t>
+                        <w:t>Coorientador: Prof. Cleyton</w:t>
                       </w:r>
-                      <w:proofErr w:type="spellEnd"/>
-                      <w:r>
-                        <w:rPr>
-                          <w:rFonts w:cs="Arial"/>
-                          <w:sz w:val="22"/>
-                        </w:rPr>
-                        <w:t xml:space="preserve">: Prof. </w:t>
-                      </w:r>
-                      <w:proofErr w:type="spellStart"/>
-                      <w:r>
-                        <w:rPr>
-                          <w:rFonts w:cs="Arial"/>
-                          <w:sz w:val="22"/>
-                        </w:rPr>
-                        <w:t>Cleyton</w:t>
-                      </w:r>
-                      <w:proofErr w:type="spellEnd"/>
                     </w:p>
                     <w:p>
                       <w:pPr>
@@ -1497,21 +1441,12 @@
                           <w:sz w:val="22"/>
                         </w:rPr>
                       </w:pPr>
-                      <w:proofErr w:type="spellStart"/>
                       <w:r>
                         <w:rPr>
                           <w:rFonts w:cs="Arial"/>
                           <w:sz w:val="22"/>
                         </w:rPr>
-                        <w:t>Co-orientador</w:t>
-                      </w:r>
-                      <w:proofErr w:type="spellEnd"/>
-                      <w:r>
-                        <w:rPr>
-                          <w:rFonts w:cs="Arial"/>
-                          <w:sz w:val="22"/>
-                        </w:rPr>
-                        <w:t>: Prof.____________________</w:t>
+                        <w:t>Co-orientador: Prof.____________________</w:t>
                       </w:r>
                     </w:p>
                     <w:p>
@@ -1552,21 +1487,12 @@
                           <w:sz w:val="22"/>
                         </w:rPr>
                       </w:pPr>
-                      <w:proofErr w:type="spellStart"/>
                       <w:r>
                         <w:rPr>
                           <w:rFonts w:cs="Arial"/>
                           <w:sz w:val="22"/>
                         </w:rPr>
-                        <w:t>Co-orientador</w:t>
-                      </w:r>
-                      <w:proofErr w:type="spellEnd"/>
-                      <w:r>
-                        <w:rPr>
-                          <w:rFonts w:cs="Arial"/>
-                          <w:sz w:val="22"/>
-                        </w:rPr>
-                        <w:t>: Prof.____________________</w:t>
+                        <w:t>Co-orientador: Prof.____________________</w:t>
                       </w:r>
                     </w:p>
                     <w:p>
@@ -2322,780 +2248,6 @@
         <w:gridCol w:w="7229"/>
         <w:gridCol w:w="598"/>
       </w:tblGrid>
-      <w:tr>
-        <w:trPr>
-          <w:trHeight w:val="552"/>
-        </w:trPr>
-        <w:tc>
-          <w:tcPr>
-            <w:tcW w:w="1384" w:type="dxa"/>
-          </w:tcPr>
-          <w:p>
-            <w:pPr>
-              <w:pStyle w:val="Corpodetexto"/>
-              <w:jc w:val="both"/>
-              <w:rPr>
-                <w:rFonts w:ascii="Arial" w:hAnsi="Arial" w:cs="Arial"/>
-                <w:color w:val="000000"/>
-              </w:rPr>
-            </w:pPr>
-            <w:r>
-              <w:rPr>
-                <w:rFonts w:ascii="Arial" w:hAnsi="Arial" w:cs="Arial"/>
-                <w:shd w:val="clear" w:color="auto" w:fill="FFFFFF"/>
-              </w:rPr>
-              <w:t>Figura 1 -</w:t>
-            </w:r>
-          </w:p>
-        </w:tc>
-        <w:tc>
-          <w:tcPr>
-            <w:tcW w:w="7229" w:type="dxa"/>
-          </w:tcPr>
-          <w:p>
-            <w:pPr>
-              <w:autoSpaceDE w:val="0"/>
-              <w:autoSpaceDN w:val="0"/>
-              <w:adjustRightInd w:val="0"/>
-              <w:spacing w:after="0" w:line="240" w:lineRule="auto"/>
-              <w:jc w:val="left"/>
-              <w:rPr>
-                <w:rFonts w:cs="Arial"/>
-                <w:szCs w:val="24"/>
-              </w:rPr>
-            </w:pPr>
-            <w:r>
-              <w:t>Minitrampolim</w:t>
-            </w:r>
-          </w:p>
-        </w:tc>
-        <w:tc>
-          <w:tcPr>
-            <w:tcW w:w="598" w:type="dxa"/>
-          </w:tcPr>
-          <w:p>
-            <w:pPr>
-              <w:pStyle w:val="Corpodetexto"/>
-              <w:widowControl/>
-              <w:spacing w:after="0" w:line="360" w:lineRule="auto"/>
-              <w:jc w:val="center"/>
-              <w:rPr>
-                <w:rFonts w:ascii="Arial" w:hAnsi="Arial" w:cs="Arial"/>
-                <w:color w:val="000000"/>
-              </w:rPr>
-            </w:pPr>
-            <w:r>
-              <w:rPr>
-                <w:rFonts w:ascii="Arial" w:hAnsi="Arial" w:cs="Arial"/>
-                <w:color w:val="000000"/>
-              </w:rPr>
-              <w:t>09</w:t>
-            </w:r>
-          </w:p>
-        </w:tc>
-      </w:tr>
-      <w:tr>
-        <w:trPr>
-          <w:trHeight w:val="552"/>
-        </w:trPr>
-        <w:tc>
-          <w:tcPr>
-            <w:tcW w:w="1384" w:type="dxa"/>
-          </w:tcPr>
-          <w:p>
-            <w:pPr>
-              <w:pStyle w:val="Corpodetexto"/>
-              <w:widowControl/>
-              <w:spacing w:after="0" w:line="360" w:lineRule="auto"/>
-              <w:jc w:val="both"/>
-              <w:rPr>
-                <w:rFonts w:ascii="Arial" w:hAnsi="Arial" w:cs="Arial"/>
-                <w:color w:val="000000"/>
-              </w:rPr>
-            </w:pPr>
-            <w:r>
-              <w:rPr>
-                <w:rFonts w:ascii="Arial" w:hAnsi="Arial" w:cs="Arial"/>
-                <w:shd w:val="clear" w:color="auto" w:fill="FFFFFF"/>
-              </w:rPr>
-              <w:t>Figura 2 -</w:t>
-            </w:r>
-          </w:p>
-        </w:tc>
-        <w:tc>
-          <w:tcPr>
-            <w:tcW w:w="7229" w:type="dxa"/>
-          </w:tcPr>
-          <w:p>
-            <w:pPr>
-              <w:pStyle w:val="Corpodetexto"/>
-              <w:widowControl/>
-              <w:spacing w:after="0" w:line="360" w:lineRule="auto"/>
-              <w:rPr>
-                <w:rFonts w:ascii="Arial" w:hAnsi="Arial" w:cs="Arial"/>
-                <w:color w:val="000000"/>
-              </w:rPr>
-            </w:pPr>
-            <w:r>
-              <w:rPr>
-                <w:rFonts w:ascii="Arial" w:hAnsi="Arial" w:cs="Arial"/>
-                <w:color w:val="000000"/>
-              </w:rPr>
-              <w:t xml:space="preserve">Palavra </w:t>
-            </w:r>
-            <w:proofErr w:type="spellStart"/>
-            <w:r>
-              <w:rPr>
-                <w:rFonts w:ascii="Arial" w:hAnsi="Arial" w:cs="Arial"/>
-                <w:color w:val="000000"/>
-              </w:rPr>
-              <w:t>palavra</w:t>
-            </w:r>
-            <w:proofErr w:type="spellEnd"/>
-            <w:r>
-              <w:rPr>
-                <w:rFonts w:ascii="Arial" w:hAnsi="Arial" w:cs="Arial"/>
-                <w:color w:val="000000"/>
-              </w:rPr>
-              <w:t xml:space="preserve"> </w:t>
-            </w:r>
-            <w:proofErr w:type="spellStart"/>
-            <w:r>
-              <w:rPr>
-                <w:rFonts w:ascii="Arial" w:hAnsi="Arial" w:cs="Arial"/>
-                <w:color w:val="000000"/>
-              </w:rPr>
-              <w:t>palavra</w:t>
-            </w:r>
-            <w:proofErr w:type="spellEnd"/>
-            <w:r>
-              <w:rPr>
-                <w:rFonts w:ascii="Arial" w:hAnsi="Arial" w:cs="Arial"/>
-                <w:color w:val="000000"/>
-              </w:rPr>
-              <w:t xml:space="preserve">  </w:t>
-            </w:r>
-          </w:p>
-        </w:tc>
-        <w:tc>
-          <w:tcPr>
-            <w:tcW w:w="598" w:type="dxa"/>
-          </w:tcPr>
-          <w:p>
-            <w:pPr>
-              <w:pStyle w:val="Corpodetexto"/>
-              <w:widowControl/>
-              <w:spacing w:after="0" w:line="360" w:lineRule="auto"/>
-              <w:jc w:val="right"/>
-              <w:rPr>
-                <w:rFonts w:ascii="Arial" w:hAnsi="Arial" w:cs="Arial"/>
-                <w:color w:val="000000"/>
-              </w:rPr>
-            </w:pPr>
-            <w:r>
-              <w:rPr>
-                <w:rFonts w:ascii="Arial" w:hAnsi="Arial" w:cs="Arial"/>
-                <w:color w:val="000000"/>
-              </w:rPr>
-              <w:t>09</w:t>
-            </w:r>
-          </w:p>
-        </w:tc>
-      </w:tr>
-      <w:tr>
-        <w:trPr>
-          <w:trHeight w:val="552"/>
-        </w:trPr>
-        <w:tc>
-          <w:tcPr>
-            <w:tcW w:w="1384" w:type="dxa"/>
-          </w:tcPr>
-          <w:p>
-            <w:pPr>
-              <w:pStyle w:val="Corpodetexto"/>
-              <w:widowControl/>
-              <w:spacing w:after="0" w:line="360" w:lineRule="auto"/>
-              <w:jc w:val="both"/>
-              <w:rPr>
-                <w:rFonts w:ascii="Arial" w:hAnsi="Arial" w:cs="Arial"/>
-                <w:color w:val="000000"/>
-              </w:rPr>
-            </w:pPr>
-            <w:r>
-              <w:rPr>
-                <w:rFonts w:ascii="Arial" w:hAnsi="Arial" w:cs="Arial"/>
-                <w:shd w:val="clear" w:color="auto" w:fill="FFFFFF"/>
-              </w:rPr>
-              <w:t xml:space="preserve">Figura 3 - </w:t>
-            </w:r>
-          </w:p>
-        </w:tc>
-        <w:tc>
-          <w:tcPr>
-            <w:tcW w:w="7229" w:type="dxa"/>
-          </w:tcPr>
-          <w:p>
-            <w:pPr>
-              <w:pStyle w:val="Corpodetexto"/>
-              <w:widowControl/>
-              <w:spacing w:after="0" w:line="240" w:lineRule="auto"/>
-              <w:rPr>
-                <w:rFonts w:ascii="Arial" w:hAnsi="Arial" w:cs="Arial"/>
-                <w:color w:val="000000"/>
-              </w:rPr>
-            </w:pPr>
-            <w:r>
-              <w:rPr>
-                <w:rFonts w:ascii="Arial" w:hAnsi="Arial" w:cs="Arial"/>
-                <w:color w:val="000000"/>
-              </w:rPr>
-              <w:t xml:space="preserve">Palavra </w:t>
-            </w:r>
-            <w:proofErr w:type="spellStart"/>
-            <w:r>
-              <w:rPr>
-                <w:rFonts w:ascii="Arial" w:hAnsi="Arial" w:cs="Arial"/>
-                <w:color w:val="000000"/>
-              </w:rPr>
-              <w:t>palavra</w:t>
-            </w:r>
-            <w:proofErr w:type="spellEnd"/>
-            <w:r>
-              <w:rPr>
-                <w:rFonts w:ascii="Arial" w:hAnsi="Arial" w:cs="Arial"/>
-                <w:color w:val="000000"/>
-              </w:rPr>
-              <w:t xml:space="preserve"> </w:t>
-            </w:r>
-            <w:proofErr w:type="spellStart"/>
-            <w:r>
-              <w:rPr>
-                <w:rFonts w:ascii="Arial" w:hAnsi="Arial" w:cs="Arial"/>
-                <w:color w:val="000000"/>
-              </w:rPr>
-              <w:t>palavra</w:t>
-            </w:r>
-            <w:proofErr w:type="spellEnd"/>
-            <w:r>
-              <w:rPr>
-                <w:rFonts w:ascii="Arial" w:hAnsi="Arial" w:cs="Arial"/>
-                <w:color w:val="000000"/>
-              </w:rPr>
-              <w:t xml:space="preserve"> </w:t>
-            </w:r>
-            <w:proofErr w:type="spellStart"/>
-            <w:r>
-              <w:rPr>
-                <w:rFonts w:ascii="Arial" w:hAnsi="Arial" w:cs="Arial"/>
-                <w:color w:val="000000"/>
-              </w:rPr>
-              <w:t>palavra</w:t>
-            </w:r>
-            <w:proofErr w:type="spellEnd"/>
-            <w:r>
-              <w:rPr>
-                <w:rFonts w:ascii="Arial" w:hAnsi="Arial" w:cs="Arial"/>
-                <w:color w:val="000000"/>
-              </w:rPr>
-              <w:t xml:space="preserve"> </w:t>
-            </w:r>
-            <w:proofErr w:type="spellStart"/>
-            <w:r>
-              <w:rPr>
-                <w:rFonts w:ascii="Arial" w:hAnsi="Arial" w:cs="Arial"/>
-                <w:color w:val="000000"/>
-              </w:rPr>
-              <w:t>palavra</w:t>
-            </w:r>
-            <w:proofErr w:type="spellEnd"/>
-            <w:r>
-              <w:rPr>
-                <w:rFonts w:ascii="Arial" w:hAnsi="Arial" w:cs="Arial"/>
-                <w:color w:val="000000"/>
-              </w:rPr>
-              <w:t xml:space="preserve"> </w:t>
-            </w:r>
-            <w:proofErr w:type="spellStart"/>
-            <w:r>
-              <w:rPr>
-                <w:rFonts w:ascii="Arial" w:hAnsi="Arial" w:cs="Arial"/>
-                <w:color w:val="000000"/>
-              </w:rPr>
-              <w:t>palavra</w:t>
-            </w:r>
-            <w:proofErr w:type="spellEnd"/>
-            <w:r>
-              <w:rPr>
-                <w:rFonts w:ascii="Arial" w:hAnsi="Arial" w:cs="Arial"/>
-                <w:color w:val="000000"/>
-              </w:rPr>
-              <w:t xml:space="preserve"> </w:t>
-            </w:r>
-            <w:proofErr w:type="spellStart"/>
-            <w:r>
-              <w:rPr>
-                <w:rFonts w:ascii="Arial" w:hAnsi="Arial" w:cs="Arial"/>
-                <w:color w:val="000000"/>
-              </w:rPr>
-              <w:t>palavra</w:t>
-            </w:r>
-            <w:proofErr w:type="spellEnd"/>
-            <w:r>
-              <w:rPr>
-                <w:rFonts w:ascii="Arial" w:hAnsi="Arial" w:cs="Arial"/>
-                <w:color w:val="000000"/>
-              </w:rPr>
-              <w:t xml:space="preserve"> </w:t>
-            </w:r>
-            <w:proofErr w:type="spellStart"/>
-            <w:r>
-              <w:rPr>
-                <w:rFonts w:ascii="Arial" w:hAnsi="Arial" w:cs="Arial"/>
-                <w:color w:val="000000"/>
-              </w:rPr>
-              <w:t>palavra</w:t>
-            </w:r>
-            <w:proofErr w:type="spellEnd"/>
-            <w:r>
-              <w:rPr>
-                <w:rFonts w:ascii="Arial" w:hAnsi="Arial" w:cs="Arial"/>
-                <w:color w:val="000000"/>
-              </w:rPr>
-              <w:t xml:space="preserve"> </w:t>
-            </w:r>
-            <w:proofErr w:type="spellStart"/>
-            <w:r>
-              <w:rPr>
-                <w:rFonts w:ascii="Arial" w:hAnsi="Arial" w:cs="Arial"/>
-                <w:color w:val="000000"/>
-              </w:rPr>
-              <w:t>palavra</w:t>
-            </w:r>
-            <w:proofErr w:type="spellEnd"/>
-          </w:p>
-        </w:tc>
-        <w:tc>
-          <w:tcPr>
-            <w:tcW w:w="598" w:type="dxa"/>
-          </w:tcPr>
-          <w:p>
-            <w:pPr>
-              <w:pStyle w:val="Corpodetexto"/>
-              <w:widowControl/>
-              <w:spacing w:after="0" w:line="360" w:lineRule="auto"/>
-              <w:jc w:val="right"/>
-              <w:rPr>
-                <w:rFonts w:ascii="Arial" w:hAnsi="Arial" w:cs="Arial"/>
-                <w:color w:val="000000"/>
-              </w:rPr>
-            </w:pPr>
-            <w:r>
-              <w:rPr>
-                <w:rFonts w:ascii="Arial" w:hAnsi="Arial" w:cs="Arial"/>
-                <w:color w:val="000000"/>
-              </w:rPr>
-              <w:t>10</w:t>
-            </w:r>
-          </w:p>
-        </w:tc>
-      </w:tr>
-      <w:tr>
-        <w:trPr>
-          <w:trHeight w:val="552"/>
-        </w:trPr>
-        <w:tc>
-          <w:tcPr>
-            <w:tcW w:w="1384" w:type="dxa"/>
-          </w:tcPr>
-          <w:p>
-            <w:pPr>
-              <w:pStyle w:val="Corpodetexto"/>
-              <w:widowControl/>
-              <w:spacing w:after="0" w:line="360" w:lineRule="auto"/>
-              <w:jc w:val="both"/>
-              <w:rPr>
-                <w:rFonts w:ascii="Arial" w:hAnsi="Arial" w:cs="Arial"/>
-                <w:color w:val="000000"/>
-              </w:rPr>
-            </w:pPr>
-            <w:r>
-              <w:rPr>
-                <w:rFonts w:ascii="Arial" w:hAnsi="Arial" w:cs="Arial"/>
-                <w:shd w:val="clear" w:color="auto" w:fill="FFFFFF"/>
-              </w:rPr>
-              <w:t xml:space="preserve">Figura 4 - </w:t>
-            </w:r>
-          </w:p>
-        </w:tc>
-        <w:tc>
-          <w:tcPr>
-            <w:tcW w:w="7229" w:type="dxa"/>
-          </w:tcPr>
-          <w:p>
-            <w:pPr>
-              <w:pStyle w:val="Corpodetexto"/>
-              <w:widowControl/>
-              <w:spacing w:after="0" w:line="240" w:lineRule="auto"/>
-              <w:rPr>
-                <w:rFonts w:ascii="Arial" w:hAnsi="Arial" w:cs="Arial"/>
-                <w:color w:val="000000"/>
-              </w:rPr>
-            </w:pPr>
-            <w:r>
-              <w:rPr>
-                <w:rFonts w:ascii="Arial" w:hAnsi="Arial" w:cs="Arial"/>
-                <w:color w:val="000000"/>
-              </w:rPr>
-              <w:t xml:space="preserve">Palavra </w:t>
-            </w:r>
-            <w:proofErr w:type="spellStart"/>
-            <w:r>
-              <w:rPr>
-                <w:rFonts w:ascii="Arial" w:hAnsi="Arial" w:cs="Arial"/>
-                <w:color w:val="000000"/>
-              </w:rPr>
-              <w:t>palavra</w:t>
-            </w:r>
-            <w:proofErr w:type="spellEnd"/>
-            <w:r>
-              <w:rPr>
-                <w:rFonts w:ascii="Arial" w:hAnsi="Arial" w:cs="Arial"/>
-                <w:color w:val="000000"/>
-              </w:rPr>
-              <w:t xml:space="preserve"> </w:t>
-            </w:r>
-            <w:proofErr w:type="spellStart"/>
-            <w:r>
-              <w:rPr>
-                <w:rFonts w:ascii="Arial" w:hAnsi="Arial" w:cs="Arial"/>
-                <w:color w:val="000000"/>
-              </w:rPr>
-              <w:t>palavra</w:t>
-            </w:r>
-            <w:proofErr w:type="spellEnd"/>
-            <w:r>
-              <w:rPr>
-                <w:rFonts w:ascii="Arial" w:hAnsi="Arial" w:cs="Arial"/>
-                <w:color w:val="000000"/>
-              </w:rPr>
-              <w:t xml:space="preserve"> </w:t>
-            </w:r>
-            <w:proofErr w:type="spellStart"/>
-            <w:r>
-              <w:rPr>
-                <w:rFonts w:ascii="Arial" w:hAnsi="Arial" w:cs="Arial"/>
-                <w:color w:val="000000"/>
-              </w:rPr>
-              <w:t>palavra</w:t>
-            </w:r>
-            <w:proofErr w:type="spellEnd"/>
-            <w:r>
-              <w:rPr>
-                <w:rFonts w:ascii="Arial" w:hAnsi="Arial" w:cs="Arial"/>
-                <w:color w:val="000000"/>
-              </w:rPr>
-              <w:t xml:space="preserve"> </w:t>
-            </w:r>
-            <w:proofErr w:type="spellStart"/>
-            <w:r>
-              <w:rPr>
-                <w:rFonts w:ascii="Arial" w:hAnsi="Arial" w:cs="Arial"/>
-                <w:color w:val="000000"/>
-              </w:rPr>
-              <w:t>palavra</w:t>
-            </w:r>
-            <w:proofErr w:type="spellEnd"/>
-          </w:p>
-        </w:tc>
-        <w:tc>
-          <w:tcPr>
-            <w:tcW w:w="598" w:type="dxa"/>
-          </w:tcPr>
-          <w:p>
-            <w:pPr>
-              <w:pStyle w:val="Corpodetexto"/>
-              <w:widowControl/>
-              <w:spacing w:after="0" w:line="360" w:lineRule="auto"/>
-              <w:jc w:val="right"/>
-              <w:rPr>
-                <w:rFonts w:ascii="Arial" w:hAnsi="Arial" w:cs="Arial"/>
-                <w:color w:val="000000"/>
-              </w:rPr>
-            </w:pPr>
-            <w:r>
-              <w:rPr>
-                <w:rFonts w:ascii="Arial" w:hAnsi="Arial" w:cs="Arial"/>
-                <w:color w:val="000000"/>
-              </w:rPr>
-              <w:t>10</w:t>
-            </w:r>
-          </w:p>
-        </w:tc>
-      </w:tr>
-      <w:tr>
-        <w:trPr>
-          <w:trHeight w:val="552"/>
-        </w:trPr>
-        <w:tc>
-          <w:tcPr>
-            <w:tcW w:w="1384" w:type="dxa"/>
-          </w:tcPr>
-          <w:p>
-            <w:pPr>
-              <w:pStyle w:val="Corpodetexto"/>
-              <w:widowControl/>
-              <w:spacing w:after="0" w:line="360" w:lineRule="auto"/>
-              <w:jc w:val="both"/>
-              <w:rPr>
-                <w:rFonts w:ascii="Arial" w:hAnsi="Arial" w:cs="Arial"/>
-                <w:color w:val="000000"/>
-              </w:rPr>
-            </w:pPr>
-            <w:r>
-              <w:rPr>
-                <w:rFonts w:ascii="Arial" w:hAnsi="Arial" w:cs="Arial"/>
-                <w:color w:val="000000"/>
-              </w:rPr>
-              <w:t>Figura 5 -</w:t>
-            </w:r>
-          </w:p>
-        </w:tc>
-        <w:tc>
-          <w:tcPr>
-            <w:tcW w:w="7229" w:type="dxa"/>
-          </w:tcPr>
-          <w:p>
-            <w:pPr>
-              <w:pStyle w:val="Corpodetexto"/>
-              <w:widowControl/>
-              <w:spacing w:after="0" w:line="240" w:lineRule="auto"/>
-              <w:rPr>
-                <w:rFonts w:ascii="Arial" w:hAnsi="Arial" w:cs="Arial"/>
-                <w:color w:val="000000"/>
-              </w:rPr>
-            </w:pPr>
-            <w:r>
-              <w:rPr>
-                <w:rFonts w:ascii="Arial" w:hAnsi="Arial" w:cs="Arial"/>
-                <w:color w:val="000000"/>
-              </w:rPr>
-              <w:t xml:space="preserve">Palavra </w:t>
-            </w:r>
-            <w:proofErr w:type="spellStart"/>
-            <w:r>
-              <w:rPr>
-                <w:rFonts w:ascii="Arial" w:hAnsi="Arial" w:cs="Arial"/>
-                <w:color w:val="000000"/>
-              </w:rPr>
-              <w:t>palavra</w:t>
-            </w:r>
-            <w:proofErr w:type="spellEnd"/>
-            <w:r>
-              <w:rPr>
-                <w:rFonts w:ascii="Arial" w:hAnsi="Arial" w:cs="Arial"/>
-                <w:color w:val="000000"/>
-              </w:rPr>
-              <w:t xml:space="preserve"> </w:t>
-            </w:r>
-            <w:proofErr w:type="spellStart"/>
-            <w:r>
-              <w:rPr>
-                <w:rFonts w:ascii="Arial" w:hAnsi="Arial" w:cs="Arial"/>
-                <w:color w:val="000000"/>
-              </w:rPr>
-              <w:t>palacra</w:t>
-            </w:r>
-            <w:proofErr w:type="spellEnd"/>
-            <w:r>
-              <w:rPr>
-                <w:rFonts w:ascii="Arial" w:hAnsi="Arial" w:cs="Arial"/>
-                <w:color w:val="000000"/>
-              </w:rPr>
-              <w:t xml:space="preserve"> palavra </w:t>
-            </w:r>
-            <w:proofErr w:type="spellStart"/>
-            <w:r>
-              <w:rPr>
-                <w:rFonts w:ascii="Arial" w:hAnsi="Arial" w:cs="Arial"/>
-                <w:color w:val="000000"/>
-              </w:rPr>
-              <w:t>palavra</w:t>
-            </w:r>
-            <w:proofErr w:type="spellEnd"/>
-            <w:r>
-              <w:rPr>
-                <w:rFonts w:ascii="Arial" w:hAnsi="Arial" w:cs="Arial"/>
-                <w:color w:val="000000"/>
-              </w:rPr>
-              <w:t xml:space="preserve"> </w:t>
-            </w:r>
-          </w:p>
-        </w:tc>
-        <w:tc>
-          <w:tcPr>
-            <w:tcW w:w="598" w:type="dxa"/>
-          </w:tcPr>
-          <w:p>
-            <w:pPr>
-              <w:pStyle w:val="Corpodetexto"/>
-              <w:widowControl/>
-              <w:spacing w:after="0" w:line="360" w:lineRule="auto"/>
-              <w:jc w:val="right"/>
-              <w:rPr>
-                <w:rFonts w:ascii="Arial" w:hAnsi="Arial" w:cs="Arial"/>
-                <w:color w:val="000000"/>
-              </w:rPr>
-            </w:pPr>
-            <w:r>
-              <w:rPr>
-                <w:rFonts w:ascii="Arial" w:hAnsi="Arial" w:cs="Arial"/>
-                <w:color w:val="000000"/>
-              </w:rPr>
-              <w:t>11</w:t>
-            </w:r>
-          </w:p>
-        </w:tc>
-      </w:tr>
-      <w:tr>
-        <w:trPr>
-          <w:trHeight w:val="552"/>
-        </w:trPr>
-        <w:tc>
-          <w:tcPr>
-            <w:tcW w:w="1384" w:type="dxa"/>
-          </w:tcPr>
-          <w:p>
-            <w:pPr>
-              <w:pStyle w:val="Corpodetexto"/>
-              <w:widowControl/>
-              <w:spacing w:after="0" w:line="360" w:lineRule="auto"/>
-              <w:jc w:val="both"/>
-              <w:rPr>
-                <w:rFonts w:ascii="Arial" w:hAnsi="Arial" w:cs="Arial"/>
-                <w:color w:val="000000"/>
-              </w:rPr>
-            </w:pPr>
-            <w:r>
-              <w:rPr>
-                <w:rFonts w:ascii="Arial" w:hAnsi="Arial" w:cs="Arial"/>
-                <w:color w:val="000000"/>
-              </w:rPr>
-              <w:t xml:space="preserve">Figura 6 - </w:t>
-            </w:r>
-          </w:p>
-        </w:tc>
-        <w:tc>
-          <w:tcPr>
-            <w:tcW w:w="7229" w:type="dxa"/>
-          </w:tcPr>
-          <w:p>
-            <w:pPr>
-              <w:pStyle w:val="Corpodetexto"/>
-              <w:widowControl/>
-              <w:spacing w:after="0" w:line="240" w:lineRule="auto"/>
-              <w:rPr>
-                <w:rFonts w:ascii="Arial" w:hAnsi="Arial" w:cs="Arial"/>
-                <w:color w:val="000000"/>
-              </w:rPr>
-            </w:pPr>
-            <w:r>
-              <w:rPr>
-                <w:rFonts w:ascii="Arial" w:hAnsi="Arial" w:cs="Arial"/>
-                <w:color w:val="000000"/>
-              </w:rPr>
-              <w:t xml:space="preserve">Palavra </w:t>
-            </w:r>
-            <w:proofErr w:type="spellStart"/>
-            <w:r>
-              <w:rPr>
-                <w:rFonts w:ascii="Arial" w:hAnsi="Arial" w:cs="Arial"/>
-                <w:color w:val="000000"/>
-              </w:rPr>
-              <w:t>palavra</w:t>
-            </w:r>
-            <w:proofErr w:type="spellEnd"/>
-            <w:r>
-              <w:rPr>
-                <w:rFonts w:ascii="Arial" w:hAnsi="Arial" w:cs="Arial"/>
-                <w:color w:val="000000"/>
-              </w:rPr>
-              <w:t xml:space="preserve"> </w:t>
-            </w:r>
-            <w:proofErr w:type="spellStart"/>
-            <w:r>
-              <w:rPr>
-                <w:rFonts w:ascii="Arial" w:hAnsi="Arial" w:cs="Arial"/>
-                <w:color w:val="000000"/>
-              </w:rPr>
-              <w:t>palavra</w:t>
-            </w:r>
-            <w:proofErr w:type="spellEnd"/>
-            <w:r>
-              <w:rPr>
-                <w:rFonts w:ascii="Arial" w:hAnsi="Arial" w:cs="Arial"/>
-                <w:color w:val="000000"/>
-              </w:rPr>
-              <w:t xml:space="preserve"> </w:t>
-            </w:r>
-            <w:proofErr w:type="spellStart"/>
-            <w:r>
-              <w:rPr>
-                <w:rFonts w:ascii="Arial" w:hAnsi="Arial" w:cs="Arial"/>
-                <w:color w:val="000000"/>
-              </w:rPr>
-              <w:t>palavra</w:t>
-            </w:r>
-            <w:proofErr w:type="spellEnd"/>
-            <w:r>
-              <w:rPr>
-                <w:rFonts w:ascii="Arial" w:hAnsi="Arial" w:cs="Arial"/>
-                <w:color w:val="000000"/>
-              </w:rPr>
-              <w:t xml:space="preserve"> </w:t>
-            </w:r>
-            <w:proofErr w:type="spellStart"/>
-            <w:r>
-              <w:rPr>
-                <w:rFonts w:ascii="Arial" w:hAnsi="Arial" w:cs="Arial"/>
-                <w:color w:val="000000"/>
-              </w:rPr>
-              <w:t>palavra</w:t>
-            </w:r>
-            <w:proofErr w:type="spellEnd"/>
-            <w:r>
-              <w:rPr>
-                <w:rFonts w:ascii="Arial" w:hAnsi="Arial" w:cs="Arial"/>
-                <w:color w:val="000000"/>
-              </w:rPr>
-              <w:t xml:space="preserve"> </w:t>
-            </w:r>
-          </w:p>
-        </w:tc>
-        <w:tc>
-          <w:tcPr>
-            <w:tcW w:w="598" w:type="dxa"/>
-          </w:tcPr>
-          <w:p>
-            <w:pPr>
-              <w:pStyle w:val="Corpodetexto"/>
-              <w:widowControl/>
-              <w:spacing w:after="0" w:line="360" w:lineRule="auto"/>
-              <w:jc w:val="right"/>
-              <w:rPr>
-                <w:rFonts w:ascii="Arial" w:hAnsi="Arial" w:cs="Arial"/>
-                <w:color w:val="000000"/>
-              </w:rPr>
-            </w:pPr>
-            <w:r>
-              <w:rPr>
-                <w:rFonts w:ascii="Arial" w:hAnsi="Arial" w:cs="Arial"/>
-                <w:color w:val="000000"/>
-              </w:rPr>
-              <w:t>11</w:t>
-            </w:r>
-          </w:p>
-        </w:tc>
-      </w:tr>
       <w:tr>
         <w:trPr>
           <w:trHeight w:val="552"/>
@@ -3794,6 +2946,7 @@
                     <w:rStyle w:val="Forte"/>
                     <w:rFonts w:ascii="Arial" w:hAnsi="Arial" w:cs="Arial"/>
                   </w:rPr>
+                  <w:lastRenderedPageBreak/>
                   <w:t>2.1</w:t>
                 </w:r>
               </w:p>
@@ -4866,27 +4019,14 @@
       <w:r>
         <w:t xml:space="preserve">Figura </w:t>
       </w:r>
-      <w:r>
-        <w:fldChar w:fldCharType="begin"/>
-      </w:r>
-      <w:r>
-        <w:instrText xml:space="preserve"> SEQ Figura \* ARABIC </w:instrText>
-      </w:r>
-      <w:r>
-        <w:fldChar w:fldCharType="separate"/>
-      </w:r>
-      <w:r>
-        <w:rPr>
-          <w:noProof/>
-        </w:rPr>
-        <w:t>1</w:t>
-      </w:r>
-      <w:r>
-        <w:rPr>
-          <w:noProof/>
-        </w:rPr>
-        <w:fldChar w:fldCharType="end"/>
-      </w:r>
+      <w:fldSimple w:instr=" SEQ Figura \* ARABIC ">
+        <w:r>
+          <w:rPr>
+            <w:noProof/>
+          </w:rPr>
+          <w:t>1</w:t>
+        </w:r>
+      </w:fldSimple>
       <w:r>
         <w:t xml:space="preserve"> – </w:t>
       </w:r>
@@ -4962,27 +4102,14 @@
       <w:r>
         <w:t xml:space="preserve">Figura </w:t>
       </w:r>
-      <w:r>
-        <w:fldChar w:fldCharType="begin"/>
-      </w:r>
-      <w:r>
-        <w:instrText xml:space="preserve"> SEQ Figura \* ARABIC </w:instrText>
-      </w:r>
-      <w:r>
-        <w:fldChar w:fldCharType="separate"/>
-      </w:r>
-      <w:r>
-        <w:rPr>
-          <w:noProof/>
-        </w:rPr>
-        <w:t>2</w:t>
-      </w:r>
-      <w:r>
-        <w:rPr>
-          <w:noProof/>
-        </w:rPr>
-        <w:fldChar w:fldCharType="end"/>
-      </w:r>
+      <w:fldSimple w:instr=" SEQ Figura \* ARABIC ">
+        <w:r>
+          <w:rPr>
+            <w:noProof/>
+          </w:rPr>
+          <w:t>2</w:t>
+        </w:r>
+      </w:fldSimple>
       <w:r>
         <w:t xml:space="preserve"> </w:t>
       </w:r>
@@ -5057,27 +4184,14 @@
       <w:r>
         <w:t xml:space="preserve">Figura </w:t>
       </w:r>
-      <w:r>
-        <w:fldChar w:fldCharType="begin"/>
-      </w:r>
-      <w:r>
-        <w:instrText xml:space="preserve"> SEQ Figura \* ARABIC </w:instrText>
-      </w:r>
-      <w:r>
-        <w:fldChar w:fldCharType="separate"/>
-      </w:r>
-      <w:r>
-        <w:rPr>
-          <w:noProof/>
-        </w:rPr>
-        <w:t>3</w:t>
-      </w:r>
-      <w:r>
-        <w:rPr>
-          <w:noProof/>
-        </w:rPr>
-        <w:fldChar w:fldCharType="end"/>
-      </w:r>
+      <w:fldSimple w:instr=" SEQ Figura \* ARABIC ">
+        <w:r>
+          <w:rPr>
+            <w:noProof/>
+          </w:rPr>
+          <w:t>3</w:t>
+        </w:r>
+      </w:fldSimple>
       <w:r>
         <w:t xml:space="preserve"> </w:t>
       </w:r>
@@ -5159,27 +4273,14 @@
       <w:r>
         <w:t xml:space="preserve">Figura </w:t>
       </w:r>
-      <w:r>
-        <w:fldChar w:fldCharType="begin"/>
-      </w:r>
-      <w:r>
-        <w:instrText xml:space="preserve"> SEQ Figura \* ARABIC </w:instrText>
-      </w:r>
-      <w:r>
-        <w:fldChar w:fldCharType="separate"/>
-      </w:r>
-      <w:r>
-        <w:rPr>
-          <w:noProof/>
-        </w:rPr>
-        <w:t>4</w:t>
-      </w:r>
-      <w:r>
-        <w:rPr>
-          <w:noProof/>
-        </w:rPr>
-        <w:fldChar w:fldCharType="end"/>
-      </w:r>
+      <w:fldSimple w:instr=" SEQ Figura \* ARABIC ">
+        <w:r>
+          <w:rPr>
+            <w:noProof/>
+          </w:rPr>
+          <w:t>4</w:t>
+        </w:r>
+      </w:fldSimple>
       <w:r>
         <w:t xml:space="preserve"> </w:t>
       </w:r>
@@ -5298,27 +4399,14 @@
       <w:r>
         <w:t xml:space="preserve">Figura </w:t>
       </w:r>
-      <w:r>
-        <w:fldChar w:fldCharType="begin"/>
-      </w:r>
-      <w:r>
-        <w:instrText xml:space="preserve"> SEQ Figura \* ARABIC </w:instrText>
-      </w:r>
-      <w:r>
-        <w:fldChar w:fldCharType="separate"/>
-      </w:r>
-      <w:r>
-        <w:rPr>
-          <w:noProof/>
-        </w:rPr>
-        <w:t>5</w:t>
-      </w:r>
-      <w:r>
-        <w:rPr>
-          <w:noProof/>
-        </w:rPr>
-        <w:fldChar w:fldCharType="end"/>
-      </w:r>
+      <w:fldSimple w:instr=" SEQ Figura \* ARABIC ">
+        <w:r>
+          <w:rPr>
+            <w:noProof/>
+          </w:rPr>
+          <w:t>5</w:t>
+        </w:r>
+      </w:fldSimple>
       <w:r>
         <w:t xml:space="preserve"> - </w:t>
       </w:r>
@@ -5412,27 +4500,14 @@
       <w:r>
         <w:t xml:space="preserve">Figura </w:t>
       </w:r>
-      <w:r>
-        <w:fldChar w:fldCharType="begin"/>
-      </w:r>
-      <w:r>
-        <w:instrText xml:space="preserve"> SEQ Figura \* ARABIC </w:instrText>
-      </w:r>
-      <w:r>
-        <w:fldChar w:fldCharType="separate"/>
-      </w:r>
-      <w:r>
-        <w:rPr>
-          <w:noProof/>
-        </w:rPr>
-        <w:t>6</w:t>
-      </w:r>
-      <w:r>
-        <w:rPr>
-          <w:noProof/>
-        </w:rPr>
-        <w:fldChar w:fldCharType="end"/>
-      </w:r>
+      <w:fldSimple w:instr=" SEQ Figura \* ARABIC ">
+        <w:r>
+          <w:rPr>
+            <w:noProof/>
+          </w:rPr>
+          <w:t>6</w:t>
+        </w:r>
+      </w:fldSimple>
       <w:r>
         <w:t xml:space="preserve"> – Logo </w:t>
       </w:r>
@@ -5546,27 +4621,14 @@
       <w:r>
         <w:t xml:space="preserve">Figura </w:t>
       </w:r>
-      <w:r>
-        <w:fldChar w:fldCharType="begin"/>
-      </w:r>
-      <w:r>
-        <w:instrText xml:space="preserve"> SEQ Figura \* ARABIC </w:instrText>
-      </w:r>
-      <w:r>
-        <w:fldChar w:fldCharType="separate"/>
-      </w:r>
-      <w:r>
-        <w:rPr>
-          <w:noProof/>
-        </w:rPr>
-        <w:t>7</w:t>
-      </w:r>
-      <w:r>
-        <w:rPr>
-          <w:noProof/>
-        </w:rPr>
-        <w:fldChar w:fldCharType="end"/>
-      </w:r>
+      <w:fldSimple w:instr=" SEQ Figura \* ARABIC ">
+        <w:r>
+          <w:rPr>
+            <w:noProof/>
+          </w:rPr>
+          <w:t>7</w:t>
+        </w:r>
+      </w:fldSimple>
       <w:r>
         <w:t xml:space="preserve"> </w:t>
       </w:r>
@@ -5661,27 +4723,14 @@
       <w:r>
         <w:t xml:space="preserve">Figura </w:t>
       </w:r>
-      <w:r>
-        <w:fldChar w:fldCharType="begin"/>
-      </w:r>
-      <w:r>
-        <w:instrText xml:space="preserve"> SEQ Figura \* ARABIC </w:instrText>
-      </w:r>
-      <w:r>
-        <w:fldChar w:fldCharType="separate"/>
-      </w:r>
-      <w:r>
-        <w:rPr>
-          <w:noProof/>
-        </w:rPr>
-        <w:t>8</w:t>
-      </w:r>
-      <w:r>
-        <w:rPr>
-          <w:noProof/>
-        </w:rPr>
-        <w:fldChar w:fldCharType="end"/>
-      </w:r>
+      <w:fldSimple w:instr=" SEQ Figura \* ARABIC ">
+        <w:r>
+          <w:rPr>
+            <w:noProof/>
+          </w:rPr>
+          <w:t>8</w:t>
+        </w:r>
+      </w:fldSimple>
       <w:r>
         <w:t xml:space="preserve"> – </w:t>
       </w:r>
@@ -5762,27 +4811,14 @@
       <w:r>
         <w:t xml:space="preserve">Figura </w:t>
       </w:r>
-      <w:r>
-        <w:fldChar w:fldCharType="begin"/>
-      </w:r>
-      <w:r>
-        <w:instrText xml:space="preserve"> SEQ Figura \* ARABIC </w:instrText>
-      </w:r>
-      <w:r>
-        <w:fldChar w:fldCharType="separate"/>
-      </w:r>
-      <w:r>
-        <w:rPr>
-          <w:noProof/>
-        </w:rPr>
-        <w:t>9</w:t>
-      </w:r>
-      <w:r>
-        <w:rPr>
-          <w:noProof/>
-        </w:rPr>
-        <w:fldChar w:fldCharType="end"/>
-      </w:r>
+      <w:fldSimple w:instr=" SEQ Figura \* ARABIC ">
+        <w:r>
+          <w:rPr>
+            <w:noProof/>
+          </w:rPr>
+          <w:t>9</w:t>
+        </w:r>
+      </w:fldSimple>
       <w:r>
         <w:t xml:space="preserve"> – </w:t>
       </w:r>
@@ -5877,27 +4913,14 @@
       <w:r>
         <w:t xml:space="preserve">Figura </w:t>
       </w:r>
-      <w:r>
-        <w:fldChar w:fldCharType="begin"/>
-      </w:r>
-      <w:r>
-        <w:instrText xml:space="preserve"> SEQ Figura \* ARABIC </w:instrText>
-      </w:r>
-      <w:r>
-        <w:fldChar w:fldCharType="separate"/>
-      </w:r>
-      <w:r>
-        <w:rPr>
-          <w:noProof/>
-        </w:rPr>
-        <w:t>10</w:t>
-      </w:r>
-      <w:r>
-        <w:rPr>
-          <w:noProof/>
-        </w:rPr>
-        <w:fldChar w:fldCharType="end"/>
-      </w:r>
+      <w:fldSimple w:instr=" SEQ Figura \* ARABIC ">
+        <w:r>
+          <w:rPr>
+            <w:noProof/>
+          </w:rPr>
+          <w:t>10</w:t>
+        </w:r>
+      </w:fldSimple>
       <w:r>
         <w:t xml:space="preserve"> – Sessão Time</w:t>
       </w:r>
@@ -5970,30 +4993,14 @@
       <w:r>
         <w:t xml:space="preserve">Figura </w:t>
       </w:r>
-      <w:r>
-        <w:fldChar w:fldCharType="begin"/>
-      </w:r>
-      <w:r>
-        <w:instrText xml:space="preserve"> SEQ</w:instrText>
-      </w:r>
-      <w:r>
-        <w:instrText xml:space="preserve"> Figura \* ARABIC </w:instrText>
-      </w:r>
-      <w:r>
-        <w:fldChar w:fldCharType="separate"/>
-      </w:r>
-      <w:r>
-        <w:rPr>
-          <w:noProof/>
-        </w:rPr>
-        <w:t>11</w:t>
-      </w:r>
-      <w:r>
-        <w:rPr>
-          <w:noProof/>
-        </w:rPr>
-        <w:fldChar w:fldCharType="end"/>
-      </w:r>
+      <w:fldSimple w:instr=" SEQ Figura \* ARABIC ">
+        <w:r>
+          <w:rPr>
+            <w:noProof/>
+          </w:rPr>
+          <w:t>11</w:t>
+        </w:r>
+      </w:fldSimple>
       <w:r>
         <w:t xml:space="preserve"> – Sessão “Portfólio”</w:t>
       </w:r>
@@ -6058,27 +5065,14 @@
       <w:r>
         <w:t xml:space="preserve">Figura </w:t>
       </w:r>
-      <w:r>
-        <w:fldChar w:fldCharType="begin"/>
-      </w:r>
-      <w:r>
-        <w:instrText xml:space="preserve"> SEQ Figura \* ARABIC </w:instrText>
-      </w:r>
-      <w:r>
-        <w:fldChar w:fldCharType="separate"/>
-      </w:r>
-      <w:r>
-        <w:rPr>
-          <w:noProof/>
-        </w:rPr>
-        <w:t>12</w:t>
-      </w:r>
-      <w:r>
-        <w:rPr>
-          <w:noProof/>
-        </w:rPr>
-        <w:fldChar w:fldCharType="end"/>
-      </w:r>
+      <w:fldSimple w:instr=" SEQ Figura \* ARABIC ">
+        <w:r>
+          <w:rPr>
+            <w:noProof/>
+          </w:rPr>
+          <w:t>12</w:t>
+        </w:r>
+      </w:fldSimple>
       <w:r>
         <w:t xml:space="preserve"> – Sessão “Portfólio” com a categoria “Limpeza de pele” selecionada</w:t>
       </w:r>
@@ -6152,27 +5146,14 @@
       <w:r>
         <w:t xml:space="preserve">Figura </w:t>
       </w:r>
-      <w:r>
-        <w:fldChar w:fldCharType="begin"/>
-      </w:r>
-      <w:r>
-        <w:instrText xml:space="preserve"> SEQ Figura \* ARABIC </w:instrText>
-      </w:r>
-      <w:r>
-        <w:fldChar w:fldCharType="separate"/>
-      </w:r>
-      <w:r>
-        <w:rPr>
-          <w:noProof/>
-        </w:rPr>
-        <w:t>13</w:t>
-      </w:r>
-      <w:r>
-        <w:rPr>
-          <w:noProof/>
-        </w:rPr>
-        <w:fldChar w:fldCharType="end"/>
-      </w:r>
+      <w:fldSimple w:instr=" SEQ Figura \* ARABIC ">
+        <w:r>
+          <w:rPr>
+            <w:noProof/>
+          </w:rPr>
+          <w:t>13</w:t>
+        </w:r>
+      </w:fldSimple>
       <w:r>
         <w:t xml:space="preserve"> – Sessão “Contato”</w:t>
       </w:r>
@@ -6246,7 +5227,61 @@
     <w:p>
       <w:r>
         <w:tab/>
-      </w:r>
+        <w:t xml:space="preserve">A página web foi desenvolvida para ser compatível com todos os navegadores </w:t>
+      </w:r>
+      <w:r>
+        <w:t xml:space="preserve">dos sistemas operacionais </w:t>
+      </w:r>
+      <w:r>
+        <w:t xml:space="preserve">Windows, Mac OS, Linux e também sistemas de smartphones. Foram utilizadas as linguagens HTML5, </w:t>
+      </w:r>
+      <w:proofErr w:type="spellStart"/>
+      <w:r>
+        <w:t>JavaScript</w:t>
+      </w:r>
+      <w:proofErr w:type="spellEnd"/>
+      <w:r>
+        <w:t xml:space="preserve"> e CSS com auxílio do </w:t>
+      </w:r>
+      <w:r>
+        <w:rPr>
+          <w:i/>
+          <w:iCs/>
+        </w:rPr>
+        <w:t xml:space="preserve">framework </w:t>
+      </w:r>
+      <w:proofErr w:type="spellStart"/>
+      <w:r>
+        <w:rPr>
+          <w:i/>
+          <w:iCs/>
+        </w:rPr>
+        <w:t>bootstrap</w:t>
+      </w:r>
+      <w:proofErr w:type="spellEnd"/>
+      <w:r>
+        <w:t xml:space="preserve">, que é uma ferramenta </w:t>
+      </w:r>
+      <w:r>
+        <w:t>que fornece estruturas de CSS</w:t>
+      </w:r>
+      <w:r>
+        <w:t xml:space="preserve"> definidas</w:t>
+      </w:r>
+      <w:r>
+        <w:t xml:space="preserve"> para a criação de sites e aplicações responsivas de forma rápida e simples</w:t>
+      </w:r>
+      <w:r>
+        <w:t>.</w:t>
+      </w:r>
+    </w:p>
+    <w:p>
+      <w:r>
+        <w:tab/>
+        <w:t xml:space="preserve">Para a codificação, foi </w:t>
+      </w:r>
+    </w:p>
+    <w:p>
       <w:r>
         <w:rPr>
           <w:noProof/>
@@ -6359,10 +5394,7 @@
         <w:pStyle w:val="Ttulo1"/>
         <w:spacing w:before="240" w:after="240" w:line="360" w:lineRule="auto"/>
       </w:pPr>
-      <w:bookmarkStart w:id="3" w:name="_GoBack"/>
-      <w:bookmarkEnd w:id="3"/>
-      <w:r>
-        <w:lastRenderedPageBreak/>
+      <w:r>
         <w:t>CONCLUSÃO</w:t>
       </w:r>
       <w:bookmarkEnd w:id="2"/>
@@ -6388,6 +5420,41 @@
         <w:ind w:firstLine="1134"/>
         <w:contextualSpacing/>
       </w:pPr>
+      <w:r>
+        <w:t xml:space="preserve">As diversas ferramentas do framework </w:t>
+      </w:r>
+      <w:proofErr w:type="spellStart"/>
+      <w:r>
+        <w:rPr>
+          <w:i/>
+          <w:iCs/>
+        </w:rPr>
+        <w:t>bootstrap</w:t>
+      </w:r>
+      <w:proofErr w:type="spellEnd"/>
+      <w:r>
+        <w:t xml:space="preserve"> tiveram importância significativa </w:t>
+      </w:r>
+      <w:r>
+        <w:t>na realização</w:t>
+      </w:r>
+      <w:r>
+        <w:t xml:space="preserve"> deste projeto, oferecendo </w:t>
+      </w:r>
+      <w:r>
+        <w:t>além de uma maior facilidade pra quem é iniciante em desenvolvimento web, como também a possibilidade de produzir uma página web com design responsivo, que também se adapta para smartphones, o que é essencial para o momento atual em que a navegação na internet através de smartphones se sobressai em relação ao acesso por outros dispositivos.</w:t>
+      </w:r>
+    </w:p>
+    <w:p>
+      <w:pPr>
+        <w:pStyle w:val="Standard"/>
+        <w:spacing w:after="0"/>
+        <w:ind w:firstLine="1134"/>
+        <w:contextualSpacing/>
+      </w:pPr>
+      <w:r>
+        <w:t xml:space="preserve">O software desenvolvido foi tido como satisfatório tanto por parte da parceria com o curso Técnico em Estética quanto por parte da equipe do Projeto Integrador I. </w:t>
+      </w:r>
     </w:p>
     <w:p>
       <w:pPr>
@@ -6448,14 +5515,14 @@
         <w:contextualSpacing/>
         <w:jc w:val="center"/>
       </w:pPr>
-      <w:bookmarkStart w:id="4" w:name="_Toc443742990"/>
-      <w:bookmarkStart w:id="5" w:name="_Toc496624595"/>
+      <w:bookmarkStart w:id="3" w:name="_Toc443742990"/>
+      <w:bookmarkStart w:id="4" w:name="_Toc496624595"/>
       <w:r>
         <w:lastRenderedPageBreak/>
         <w:t>REFERÊNCIAS</w:t>
       </w:r>
+      <w:bookmarkEnd w:id="3"/>
       <w:bookmarkEnd w:id="4"/>
-      <w:bookmarkEnd w:id="5"/>
       <w:r>
         <w:t xml:space="preserve"> </w:t>
       </w:r>
@@ -6470,17 +5537,46 @@
         <w:contextualSpacing/>
         <w:jc w:val="left"/>
         <w:rPr>
-          <w:rFonts w:eastAsia="Times New Roman"/>
-          <w:color w:val="000000"/>
-          <w:lang w:eastAsia="pt-BR"/>
-        </w:rPr>
-      </w:pPr>
-      <w:r>
-        <w:rPr>
           <w:color w:val="222222"/>
           <w:shd w:val="clear" w:color="auto" w:fill="FFFFFF"/>
         </w:rPr>
-        <w:t xml:space="preserve">ALONSO, P. T.; ANJOS, T. C.; LEITE, J. P.; GONÇALVES, A.; PADOVANI, C. R. Composição corporal, aptidão física e qualidade de vida em mulheres jovens em exercícios no minitrampolim. </w:t>
+      </w:pPr>
+      <w:r>
+        <w:rPr>
+          <w:color w:val="222222"/>
+          <w:shd w:val="clear" w:color="auto" w:fill="FFFFFF"/>
+        </w:rPr>
+        <w:t>BATTISTI, Matheus (</w:t>
+      </w:r>
+      <w:r>
+        <w:rPr>
+          <w:color w:val="222222"/>
+          <w:shd w:val="clear" w:color="auto" w:fill="FFFFFF"/>
+        </w:rPr>
+        <w:t xml:space="preserve">Matheus Battisti - Hora de </w:t>
+      </w:r>
+      <w:proofErr w:type="spellStart"/>
+      <w:r>
+        <w:rPr>
+          <w:color w:val="222222"/>
+          <w:shd w:val="clear" w:color="auto" w:fill="FFFFFF"/>
+        </w:rPr>
+        <w:t>Codar</w:t>
+      </w:r>
+      <w:proofErr w:type="spellEnd"/>
+      <w:r>
+        <w:rPr>
+          <w:color w:val="222222"/>
+          <w:shd w:val="clear" w:color="auto" w:fill="FFFFFF"/>
+        </w:rPr>
+        <w:t>)</w:t>
+      </w:r>
+      <w:r>
+        <w:rPr>
+          <w:color w:val="222222"/>
+          <w:shd w:val="clear" w:color="auto" w:fill="FFFFFF"/>
+        </w:rPr>
+        <w:t xml:space="preserve">. </w:t>
       </w:r>
       <w:r>
         <w:rPr>
@@ -6489,1542 +5585,51 @@
           <w:color w:val="222222"/>
           <w:shd w:val="clear" w:color="auto" w:fill="FFFFFF"/>
         </w:rPr>
-        <w:t>Arquivos em Movimento</w:t>
-      </w:r>
-      <w:r>
-        <w:rPr>
-          <w:b/>
-          <w:color w:val="222222"/>
-          <w:shd w:val="clear" w:color="auto" w:fill="FFFFFF"/>
-        </w:rPr>
-        <w:t xml:space="preserve">. </w:t>
-      </w:r>
-      <w:r>
-        <w:rPr>
-          <w:color w:val="222222"/>
-          <w:shd w:val="clear" w:color="auto" w:fill="FFFFFF"/>
-        </w:rPr>
-        <w:t>Rio de Janeiro, v. 1, n. 2, p. 49-58. jul./dez. 2005.</w:t>
-      </w:r>
-    </w:p>
-    <w:p>
-      <w:pPr>
-        <w:pStyle w:val="Standard"/>
-        <w:shd w:val="clear" w:color="auto" w:fill="FFFFFF"/>
-        <w:spacing w:before="28" w:after="0" w:line="240" w:lineRule="auto"/>
-        <w:ind w:firstLine="0"/>
-        <w:contextualSpacing/>
-        <w:jc w:val="left"/>
-        <w:rPr>
-          <w:rFonts w:eastAsia="Times New Roman"/>
-          <w:color w:val="000000"/>
-          <w:lang w:eastAsia="pt-BR"/>
-        </w:rPr>
-      </w:pPr>
-    </w:p>
-    <w:p>
-      <w:pPr>
-        <w:pStyle w:val="Pr-formataoHTML"/>
-        <w:shd w:val="clear" w:color="auto" w:fill="FFFFFF"/>
-        <w:spacing w:after="0"/>
-        <w:contextualSpacing/>
-        <w:rPr>
-          <w:rFonts w:ascii="Arial" w:hAnsi="Arial" w:cs="Arial"/>
-          <w:color w:val="222222"/>
-          <w:sz w:val="24"/>
-          <w:szCs w:val="24"/>
-          <w:shd w:val="clear" w:color="auto" w:fill="FFFFFF"/>
-        </w:rPr>
-      </w:pPr>
-      <w:r>
-        <w:rPr>
-          <w:rFonts w:ascii="Arial" w:hAnsi="Arial" w:cs="Arial"/>
-          <w:color w:val="222222"/>
-          <w:sz w:val="24"/>
-          <w:szCs w:val="24"/>
-          <w:shd w:val="clear" w:color="auto" w:fill="FFFFFF"/>
-        </w:rPr>
-        <w:t xml:space="preserve">ARAUJO, C. G. S. Fisiologia do exercício físico e hipertensão arterial: uma breve introdução. </w:t>
-      </w:r>
-      <w:r>
-        <w:rPr>
-          <w:rFonts w:ascii="Arial" w:hAnsi="Arial" w:cs="Arial"/>
-          <w:b/>
-          <w:color w:val="222222"/>
-          <w:sz w:val="24"/>
-          <w:szCs w:val="24"/>
-          <w:shd w:val="clear" w:color="auto" w:fill="FFFFFF"/>
-        </w:rPr>
-        <w:t xml:space="preserve">Revista Brasileira de Hipertensão. </w:t>
-      </w:r>
-      <w:r>
-        <w:rPr>
-          <w:rFonts w:ascii="Arial" w:hAnsi="Arial" w:cs="Arial"/>
-          <w:color w:val="222222"/>
-          <w:sz w:val="24"/>
-          <w:szCs w:val="24"/>
-          <w:shd w:val="clear" w:color="auto" w:fill="FFFFFF"/>
-        </w:rPr>
-        <w:t>Rio de Janeiro, v. 4, n. 3, p. 78-83, jun./set. 2001.</w:t>
-      </w:r>
-    </w:p>
-    <w:p>
-      <w:pPr>
-        <w:pStyle w:val="Pr-formataoHTML"/>
-        <w:shd w:val="clear" w:color="auto" w:fill="FFFFFF"/>
-        <w:spacing w:after="0"/>
-        <w:contextualSpacing/>
-        <w:rPr>
-          <w:rFonts w:ascii="Arial" w:hAnsi="Arial" w:cs="Arial"/>
-          <w:color w:val="222222"/>
-          <w:sz w:val="24"/>
-          <w:szCs w:val="24"/>
-          <w:shd w:val="clear" w:color="auto" w:fill="FFFFFF"/>
-        </w:rPr>
-      </w:pPr>
-    </w:p>
-    <w:p>
-      <w:pPr>
-        <w:pStyle w:val="Standard"/>
-        <w:spacing w:after="0" w:line="240" w:lineRule="auto"/>
-        <w:ind w:firstLine="0"/>
-        <w:contextualSpacing/>
-        <w:jc w:val="left"/>
-        <w:rPr>
-          <w:color w:val="FF0000"/>
-          <w:shd w:val="clear" w:color="auto" w:fill="FFFFFF"/>
-        </w:rPr>
-      </w:pPr>
-      <w:r>
-        <w:rPr>
-          <w:color w:val="000000" w:themeColor="text1"/>
-          <w:shd w:val="clear" w:color="auto" w:fill="FFFFFF"/>
-        </w:rPr>
-        <w:t>ARAÚJO, R. A.; FRAGA, D. S. M.; PRADA, A. C. B.; PRADA, F. J. A</w:t>
-      </w:r>
-      <w:r>
-        <w:rPr>
-          <w:color w:val="FF0000"/>
-          <w:shd w:val="clear" w:color="auto" w:fill="FFFFFF"/>
-        </w:rPr>
-        <w:t>.</w:t>
-      </w:r>
-      <w:r>
-        <w:rPr>
-          <w:color w:val="222222"/>
-          <w:shd w:val="clear" w:color="auto" w:fill="FFFFFF"/>
-        </w:rPr>
-        <w:t xml:space="preserve"> </w:t>
-      </w:r>
+        <w:t xml:space="preserve">Curso de </w:t>
+      </w:r>
+      <w:proofErr w:type="spellStart"/>
       <w:r>
         <w:rPr>
           <w:b/>
           <w:bCs/>
           <w:color w:val="222222"/>
           <w:shd w:val="clear" w:color="auto" w:fill="FFFFFF"/>
-          <w:lang w:eastAsia="pt-BR"/>
-        </w:rPr>
-        <w:t>Efeito na pressão arterial em mulheres praticantes do jump. </w:t>
-      </w:r>
+        </w:rPr>
+        <w:t>Bootstrap</w:t>
+      </w:r>
+      <w:proofErr w:type="spellEnd"/>
       <w:r>
         <w:rPr>
           <w:color w:val="222222"/>
           <w:shd w:val="clear" w:color="auto" w:fill="FFFFFF"/>
-          <w:lang w:eastAsia="pt-BR"/>
-        </w:rPr>
-        <w:t>Disponível em: &lt;http://www.efdeportes.com/efd141/pressao-arterial-em-mulheres-praticantes-do-jump.htm&gt;. Acesso em: fev. 2010.</w:t>
-      </w:r>
-    </w:p>
-    <w:p>
-      <w:pPr>
-        <w:pStyle w:val="Standard"/>
-        <w:spacing w:after="0" w:line="240" w:lineRule="auto"/>
-        <w:ind w:firstLine="0"/>
-        <w:contextualSpacing/>
-        <w:jc w:val="left"/>
-        <w:rPr>
-          <w:color w:val="FF0000"/>
-          <w:shd w:val="clear" w:color="auto" w:fill="FFFFFF"/>
-        </w:rPr>
-      </w:pPr>
-    </w:p>
-    <w:p>
-      <w:pPr>
-        <w:pStyle w:val="Standard"/>
-        <w:spacing w:after="0" w:line="240" w:lineRule="auto"/>
-        <w:ind w:firstLine="0"/>
-        <w:contextualSpacing/>
-        <w:jc w:val="left"/>
+        </w:rPr>
+        <w:t xml:space="preserve">. Youtube, 29 de janeiro de 2020. Disponível em: </w:t>
+      </w:r>
+      <w:hyperlink r:id="rId23" w:history="1">
+        <w:r>
+          <w:rPr>
+            <w:rStyle w:val="Hyperlink"/>
+            <w:shd w:val="clear" w:color="auto" w:fill="FFFFFF"/>
+          </w:rPr>
+          <w:t>https://youtu.be/SmQMZ36hJJY?list=PLnDvRpP8Bnexu5wvxogy6N49_S5Xk8Cze</w:t>
+        </w:r>
+      </w:hyperlink>
+      <w:r>
         <w:rPr>
           <w:color w:val="222222"/>
           <w:shd w:val="clear" w:color="auto" w:fill="FFFFFF"/>
-          <w:lang w:eastAsia="pt-BR"/>
-        </w:rPr>
-      </w:pPr>
-      <w:r>
-        <w:rPr>
-          <w:color w:val="222222"/>
-          <w:shd w:val="clear" w:color="auto" w:fill="FFFFFF"/>
-          <w:lang w:eastAsia="pt-BR"/>
-        </w:rPr>
-        <w:t>BRANDÃO, A. P.; BRANDÃO, A. A.; MAGALHÃES, M. E. C.; POZZAN, R. Epidemiologia da hipertensão arterial. </w:t>
-      </w:r>
-      <w:r>
-        <w:rPr>
-          <w:b/>
-          <w:bCs/>
-          <w:color w:val="222222"/>
-          <w:shd w:val="clear" w:color="auto" w:fill="FFFFFF"/>
-          <w:lang w:eastAsia="pt-BR"/>
-        </w:rPr>
-        <w:t>Revista da SOCESP</w:t>
-      </w:r>
-      <w:r>
-        <w:rPr>
-          <w:b/>
-          <w:color w:val="222222"/>
-          <w:shd w:val="clear" w:color="auto" w:fill="FFFFFF"/>
-          <w:lang w:eastAsia="pt-BR"/>
-        </w:rPr>
-        <w:t>.</w:t>
-      </w:r>
-      <w:r>
-        <w:rPr>
-          <w:color w:val="222222"/>
-          <w:shd w:val="clear" w:color="auto" w:fill="FFFFFF"/>
-          <w:lang w:eastAsia="pt-BR"/>
-        </w:rPr>
-        <w:t xml:space="preserve"> São Paulo, v. 13, n. 1, p. 7-19, jan./fev. 2003.</w:t>
-      </w:r>
-    </w:p>
-    <w:p>
-      <w:pPr>
-        <w:pStyle w:val="Standard"/>
-        <w:spacing w:after="0" w:line="240" w:lineRule="auto"/>
-        <w:ind w:firstLine="0"/>
-        <w:contextualSpacing/>
-        <w:jc w:val="left"/>
-      </w:pPr>
-    </w:p>
-    <w:p>
-      <w:pPr>
-        <w:pStyle w:val="Standard"/>
-        <w:spacing w:after="0" w:line="240" w:lineRule="auto"/>
-        <w:ind w:firstLine="0"/>
-        <w:contextualSpacing/>
-        <w:jc w:val="left"/>
-        <w:rPr>
-          <w:color w:val="222222"/>
-          <w:shd w:val="clear" w:color="auto" w:fill="FFFFFF"/>
-        </w:rPr>
-      </w:pPr>
-      <w:r>
-        <w:rPr>
-          <w:color w:val="222222"/>
-          <w:shd w:val="clear" w:color="auto" w:fill="FFFFFF"/>
-        </w:rPr>
-        <w:t xml:space="preserve">CARDOZO, D. C.; DIAS, M. R. Resposta da pressão arterial em diferentes intensidades de exercício resistido uni e multiarticular. </w:t>
-      </w:r>
-      <w:r>
-        <w:rPr>
-          <w:b/>
-          <w:bCs/>
-          <w:color w:val="222222"/>
-          <w:shd w:val="clear" w:color="auto" w:fill="FFFFFF"/>
-        </w:rPr>
-        <w:t>Revista Brasileira de Prescrição e Fisiologia do Exercício</w:t>
-      </w:r>
-      <w:r>
-        <w:rPr>
-          <w:b/>
-          <w:color w:val="222222"/>
-          <w:shd w:val="clear" w:color="auto" w:fill="FFFFFF"/>
-        </w:rPr>
-        <w:t>.</w:t>
-      </w:r>
-      <w:r>
-        <w:rPr>
-          <w:color w:val="222222"/>
-          <w:shd w:val="clear" w:color="auto" w:fill="FFFFFF"/>
-        </w:rPr>
-        <w:t xml:space="preserve"> São Paulo, v. 6, n. 31. jan./fev. 2012.</w:t>
-      </w:r>
-    </w:p>
-    <w:p>
-      <w:pPr>
-        <w:pStyle w:val="Standard"/>
-        <w:spacing w:after="0" w:line="240" w:lineRule="auto"/>
-        <w:ind w:firstLine="0"/>
-        <w:contextualSpacing/>
-        <w:jc w:val="left"/>
-      </w:pPr>
-    </w:p>
-    <w:p>
-      <w:pPr>
-        <w:pStyle w:val="Standard"/>
-        <w:spacing w:after="0" w:line="240" w:lineRule="auto"/>
-        <w:ind w:firstLine="0"/>
-        <w:contextualSpacing/>
-        <w:jc w:val="left"/>
-        <w:rPr>
-          <w:shd w:val="clear" w:color="auto" w:fill="FFFFFF"/>
-        </w:rPr>
-      </w:pPr>
-      <w:r>
-        <w:rPr>
-          <w:color w:val="222222"/>
-          <w:shd w:val="clear" w:color="auto" w:fill="FFFFFF"/>
-          <w:lang w:val="en-US" w:eastAsia="pt-BR"/>
-        </w:rPr>
-        <w:t>CLÉROUX, J.; KOUAMÉ, N.; NADEAU, A.; COULOMBE, D.; LACOURCIÈRE, Y. After effects of exercise on regional and systemic hemodynamics in hypertension. </w:t>
-      </w:r>
-      <w:proofErr w:type="spellStart"/>
-      <w:r>
-        <w:rPr>
-          <w:b/>
-          <w:bCs/>
-          <w:color w:val="222222"/>
-          <w:shd w:val="clear" w:color="auto" w:fill="FFFFFF"/>
-          <w:lang w:eastAsia="pt-BR"/>
-        </w:rPr>
-        <w:t>Hypertension</w:t>
-      </w:r>
-      <w:proofErr w:type="spellEnd"/>
-      <w:r>
-        <w:rPr>
-          <w:b/>
-          <w:color w:val="222222"/>
-          <w:shd w:val="clear" w:color="auto" w:fill="FFFFFF"/>
-          <w:lang w:eastAsia="pt-BR"/>
-        </w:rPr>
-        <w:t>.</w:t>
-      </w:r>
-      <w:r>
-        <w:rPr>
-          <w:color w:val="222222"/>
-          <w:shd w:val="clear" w:color="auto" w:fill="FFFFFF"/>
-          <w:lang w:eastAsia="pt-BR"/>
-        </w:rPr>
-        <w:t xml:space="preserve"> Dallas, v. 19, n. 2, p. 183-191. fev. 1992.</w:t>
-      </w:r>
-    </w:p>
-    <w:p>
-      <w:pPr>
-        <w:pStyle w:val="Standard"/>
-        <w:spacing w:after="0" w:line="240" w:lineRule="auto"/>
-        <w:ind w:firstLine="0"/>
-        <w:contextualSpacing/>
-        <w:jc w:val="left"/>
-        <w:rPr>
-          <w:shd w:val="clear" w:color="auto" w:fill="FFFFFF"/>
-        </w:rPr>
-      </w:pPr>
-    </w:p>
-    <w:p>
-      <w:pPr>
-        <w:pStyle w:val="Standard"/>
-        <w:spacing w:after="0" w:line="240" w:lineRule="auto"/>
-        <w:ind w:firstLine="0"/>
-        <w:contextualSpacing/>
-        <w:jc w:val="left"/>
-        <w:rPr>
-          <w:color w:val="222222"/>
-          <w:shd w:val="clear" w:color="auto" w:fill="FFFFFF"/>
-        </w:rPr>
-      </w:pPr>
-      <w:r>
-        <w:rPr>
-          <w:color w:val="222222"/>
-          <w:shd w:val="clear" w:color="auto" w:fill="FFFFFF"/>
-        </w:rPr>
-        <w:t>DA SILVA, C. C.; LIMA, C.; AGOSTINI, S. M. Comportamento das variáveis fisiológicas em mulheres submetidas a 12 semanas de treinamento do programa</w:t>
-      </w:r>
-      <w:r>
-        <w:rPr>
-          <w:i/>
-          <w:color w:val="222222"/>
-          <w:shd w:val="clear" w:color="auto" w:fill="FFFFFF"/>
-        </w:rPr>
-        <w:t xml:space="preserve"> POWER JUMP</w:t>
-      </w:r>
-      <w:r>
-        <w:rPr>
-          <w:color w:val="222222"/>
-          <w:shd w:val="clear" w:color="auto" w:fill="FFFFFF"/>
-        </w:rPr>
-        <w:t xml:space="preserve">. </w:t>
-      </w:r>
-      <w:r>
-        <w:rPr>
-          <w:b/>
-          <w:bCs/>
-          <w:color w:val="222222"/>
-          <w:shd w:val="clear" w:color="auto" w:fill="FFFFFF"/>
-        </w:rPr>
-        <w:t>Revista Brasileira de Prescrição e Fisiologia do Exercício</w:t>
-      </w:r>
-      <w:r>
-        <w:rPr>
-          <w:b/>
-          <w:color w:val="222222"/>
-          <w:shd w:val="clear" w:color="auto" w:fill="FFFFFF"/>
-        </w:rPr>
-        <w:t>.</w:t>
-      </w:r>
-      <w:r>
-        <w:rPr>
-          <w:color w:val="222222"/>
-          <w:shd w:val="clear" w:color="auto" w:fill="FFFFFF"/>
-        </w:rPr>
-        <w:t xml:space="preserve"> São Paulo, v. 2, n. 12, p. 593-604. nov./dez. 2008a. </w:t>
-      </w:r>
-    </w:p>
-    <w:p>
-      <w:pPr>
-        <w:pStyle w:val="Standard"/>
-        <w:spacing w:after="0" w:line="240" w:lineRule="auto"/>
-        <w:ind w:firstLine="0"/>
-        <w:contextualSpacing/>
-        <w:jc w:val="left"/>
-        <w:rPr>
-          <w:color w:val="222222"/>
-          <w:shd w:val="clear" w:color="auto" w:fill="FFFFFF"/>
-        </w:rPr>
-      </w:pPr>
-    </w:p>
-    <w:p>
-      <w:pPr>
-        <w:pStyle w:val="Standard"/>
-        <w:spacing w:after="0" w:line="240" w:lineRule="auto"/>
-        <w:ind w:firstLine="0"/>
-        <w:contextualSpacing/>
-        <w:jc w:val="left"/>
-        <w:rPr>
-          <w:color w:val="222222"/>
-          <w:shd w:val="clear" w:color="auto" w:fill="FFFFFF"/>
-        </w:rPr>
-      </w:pPr>
-      <w:r>
-        <w:rPr>
-          <w:color w:val="222222"/>
-          <w:shd w:val="clear" w:color="auto" w:fill="FFFFFF"/>
-        </w:rPr>
-        <w:t xml:space="preserve">DA SILVA, K. P. N.; LIMA, D. L. F.; MACHADO, A. A. N.; ARAÚJO, F. L.; PINHEIRO, M. H. N. P. Alterações na composição corporal e condicionamento físico de mulheres praticantes do </w:t>
-      </w:r>
-      <w:proofErr w:type="spellStart"/>
-      <w:r>
-        <w:rPr>
-          <w:color w:val="222222"/>
-          <w:shd w:val="clear" w:color="auto" w:fill="FFFFFF"/>
-        </w:rPr>
-        <w:t>jump</w:t>
-      </w:r>
-      <w:proofErr w:type="spellEnd"/>
-      <w:r>
-        <w:rPr>
-          <w:color w:val="222222"/>
-          <w:shd w:val="clear" w:color="auto" w:fill="FFFFFF"/>
-        </w:rPr>
-        <w:t xml:space="preserve"> </w:t>
-      </w:r>
-      <w:proofErr w:type="spellStart"/>
-      <w:r>
-        <w:rPr>
-          <w:color w:val="222222"/>
-          <w:shd w:val="clear" w:color="auto" w:fill="FFFFFF"/>
-        </w:rPr>
-        <w:t>fit</w:t>
-      </w:r>
-      <w:proofErr w:type="spellEnd"/>
-      <w:r>
-        <w:rPr>
-          <w:color w:val="222222"/>
-          <w:shd w:val="clear" w:color="auto" w:fill="FFFFFF"/>
-        </w:rPr>
-        <w:t xml:space="preserve">. </w:t>
-      </w:r>
-      <w:r>
-        <w:rPr>
-          <w:b/>
-          <w:color w:val="222222"/>
-          <w:shd w:val="clear" w:color="auto" w:fill="FFFFFF"/>
-        </w:rPr>
-        <w:t>Coleção Pesquisa em Educação física</w:t>
-      </w:r>
-      <w:r>
-        <w:rPr>
-          <w:color w:val="222222"/>
-          <w:shd w:val="clear" w:color="auto" w:fill="FFFFFF"/>
-        </w:rPr>
-        <w:t xml:space="preserve">. São Paulo, v. 7, n. 3, p. 35-40. jan./mar. 2008b. </w:t>
-      </w:r>
-    </w:p>
-    <w:p>
-      <w:pPr>
-        <w:pStyle w:val="Standard"/>
-        <w:spacing w:after="0" w:line="240" w:lineRule="auto"/>
-        <w:ind w:firstLine="0"/>
-        <w:contextualSpacing/>
-        <w:jc w:val="left"/>
-        <w:rPr>
-          <w:color w:val="222222"/>
-          <w:shd w:val="clear" w:color="auto" w:fill="FFFFFF"/>
-        </w:rPr>
-      </w:pPr>
-    </w:p>
-    <w:p>
-      <w:pPr>
-        <w:pStyle w:val="Pr-formataoHTML"/>
-        <w:shd w:val="clear" w:color="auto" w:fill="FFFFFF"/>
-        <w:spacing w:after="0"/>
-        <w:contextualSpacing/>
-        <w:rPr>
-          <w:rFonts w:ascii="Arial" w:eastAsiaTheme="minorEastAsia" w:hAnsi="Arial" w:cs="Arial"/>
-          <w:color w:val="222222"/>
-          <w:sz w:val="24"/>
-          <w:szCs w:val="24"/>
-          <w:shd w:val="clear" w:color="auto" w:fill="FFFFFF"/>
-        </w:rPr>
-      </w:pPr>
-      <w:r>
-        <w:rPr>
-          <w:rFonts w:ascii="Arial" w:eastAsiaTheme="minorEastAsia" w:hAnsi="Arial" w:cs="Arial"/>
-          <w:color w:val="222222"/>
-          <w:sz w:val="24"/>
-          <w:szCs w:val="24"/>
-          <w:shd w:val="clear" w:color="auto" w:fill="FFFFFF"/>
-          <w:lang w:val="en-US"/>
-        </w:rPr>
-        <w:t xml:space="preserve">FLORAS, J. S.; SINKEY, C. A.; AYLWARD, P. E.; SEALS, D. R.; THOREN, P. N.; MARK, A. L. Post exercise hypotension and </w:t>
-      </w:r>
-      <w:proofErr w:type="spellStart"/>
-      <w:r>
-        <w:rPr>
-          <w:rFonts w:ascii="Arial" w:eastAsiaTheme="minorEastAsia" w:hAnsi="Arial" w:cs="Arial"/>
-          <w:color w:val="222222"/>
-          <w:sz w:val="24"/>
-          <w:szCs w:val="24"/>
-          <w:shd w:val="clear" w:color="auto" w:fill="FFFFFF"/>
-          <w:lang w:val="en-US"/>
-        </w:rPr>
-        <w:t>sympatho</w:t>
-      </w:r>
-      <w:proofErr w:type="spellEnd"/>
-      <w:r>
-        <w:rPr>
-          <w:rFonts w:ascii="Arial" w:eastAsiaTheme="minorEastAsia" w:hAnsi="Arial" w:cs="Arial"/>
-          <w:color w:val="222222"/>
-          <w:sz w:val="24"/>
-          <w:szCs w:val="24"/>
-          <w:shd w:val="clear" w:color="auto" w:fill="FFFFFF"/>
-          <w:lang w:val="en-US"/>
-        </w:rPr>
-        <w:t xml:space="preserve"> inhibition in borderline hypertensive men. </w:t>
-      </w:r>
-      <w:proofErr w:type="spellStart"/>
-      <w:r>
-        <w:rPr>
-          <w:rFonts w:ascii="Arial" w:eastAsiaTheme="minorEastAsia" w:hAnsi="Arial" w:cs="Arial"/>
-          <w:b/>
-          <w:bCs/>
-          <w:color w:val="222222"/>
-          <w:sz w:val="24"/>
-          <w:szCs w:val="24"/>
-          <w:shd w:val="clear" w:color="auto" w:fill="FFFFFF"/>
-        </w:rPr>
-        <w:t>Hypertension</w:t>
-      </w:r>
-      <w:proofErr w:type="spellEnd"/>
-      <w:r>
-        <w:rPr>
-          <w:rFonts w:ascii="Arial" w:eastAsiaTheme="minorEastAsia" w:hAnsi="Arial" w:cs="Arial"/>
-          <w:b/>
-          <w:color w:val="222222"/>
-          <w:sz w:val="24"/>
-          <w:szCs w:val="24"/>
-          <w:shd w:val="clear" w:color="auto" w:fill="FFFFFF"/>
-        </w:rPr>
-        <w:t>.</w:t>
-      </w:r>
-      <w:r>
-        <w:rPr>
-          <w:rFonts w:ascii="Arial" w:eastAsiaTheme="minorEastAsia" w:hAnsi="Arial" w:cs="Arial"/>
-          <w:color w:val="222222"/>
-          <w:sz w:val="24"/>
-          <w:szCs w:val="24"/>
-          <w:shd w:val="clear" w:color="auto" w:fill="FFFFFF"/>
-        </w:rPr>
-        <w:t xml:space="preserve"> Dallas, v. 14, n. 1, p. 28-35. jul. 1989.</w:t>
-      </w:r>
-    </w:p>
-    <w:p>
-      <w:pPr>
-        <w:pStyle w:val="Pr-formataoHTML"/>
-        <w:shd w:val="clear" w:color="auto" w:fill="FFFFFF"/>
-        <w:spacing w:after="0"/>
-        <w:contextualSpacing/>
-        <w:rPr>
-          <w:rFonts w:ascii="Arial" w:eastAsiaTheme="minorEastAsia" w:hAnsi="Arial" w:cs="Arial"/>
-          <w:color w:val="222222"/>
-          <w:sz w:val="24"/>
-          <w:szCs w:val="24"/>
-          <w:shd w:val="clear" w:color="auto" w:fill="FFFFFF"/>
-        </w:rPr>
-      </w:pPr>
-    </w:p>
-    <w:p>
-      <w:pPr>
-        <w:pStyle w:val="Pr-formataoHTML"/>
-        <w:shd w:val="clear" w:color="auto" w:fill="FFFFFF"/>
-        <w:spacing w:after="0"/>
-        <w:contextualSpacing/>
-        <w:rPr>
-          <w:rFonts w:ascii="Arial" w:eastAsiaTheme="minorEastAsia" w:hAnsi="Arial" w:cs="Arial"/>
-          <w:color w:val="222222"/>
-          <w:sz w:val="24"/>
-          <w:szCs w:val="24"/>
-          <w:shd w:val="clear" w:color="auto" w:fill="FFFFFF"/>
-        </w:rPr>
-      </w:pPr>
-      <w:r>
-        <w:rPr>
-          <w:rFonts w:ascii="Arial" w:eastAsiaTheme="minorEastAsia" w:hAnsi="Arial" w:cs="Arial"/>
-          <w:color w:val="222222"/>
-          <w:sz w:val="24"/>
-          <w:szCs w:val="24"/>
-          <w:shd w:val="clear" w:color="auto" w:fill="FFFFFF"/>
-        </w:rPr>
-        <w:t>FORJAZ, C. L. M.; SANTAELLA, D. F.; REZENDE, L. O.; BARRETTO, A. C. P.; NEGRÃO, C. E. A duração do exercício determina a magnitude e a duração da hipotensão pós-exercício. </w:t>
-      </w:r>
-      <w:r>
-        <w:rPr>
-          <w:rFonts w:ascii="Arial" w:eastAsiaTheme="minorEastAsia" w:hAnsi="Arial" w:cs="Arial"/>
-          <w:b/>
-          <w:bCs/>
-          <w:color w:val="222222"/>
-          <w:sz w:val="24"/>
-          <w:szCs w:val="24"/>
-          <w:shd w:val="clear" w:color="auto" w:fill="FFFFFF"/>
-        </w:rPr>
-        <w:t>Arquivos Brasileiros de Cardiologia</w:t>
-      </w:r>
-      <w:r>
-        <w:rPr>
-          <w:rFonts w:ascii="Arial" w:eastAsiaTheme="minorEastAsia" w:hAnsi="Arial" w:cs="Arial"/>
-          <w:b/>
-          <w:color w:val="222222"/>
-          <w:sz w:val="24"/>
-          <w:szCs w:val="24"/>
-          <w:shd w:val="clear" w:color="auto" w:fill="FFFFFF"/>
-        </w:rPr>
-        <w:t>.</w:t>
-      </w:r>
-      <w:r>
-        <w:rPr>
-          <w:rFonts w:ascii="Arial" w:eastAsiaTheme="minorEastAsia" w:hAnsi="Arial" w:cs="Arial"/>
-          <w:color w:val="222222"/>
-          <w:sz w:val="24"/>
-          <w:szCs w:val="24"/>
-          <w:shd w:val="clear" w:color="auto" w:fill="FFFFFF"/>
-        </w:rPr>
-        <w:t xml:space="preserve"> São Paulo, v. 70, n. 2, p. 99-104. fev. 1998.</w:t>
-      </w:r>
-    </w:p>
-    <w:p>
-      <w:pPr>
-        <w:pStyle w:val="Pr-formataoHTML"/>
-        <w:shd w:val="clear" w:color="auto" w:fill="FFFFFF"/>
-        <w:spacing w:after="0"/>
-        <w:contextualSpacing/>
-        <w:rPr>
-          <w:rFonts w:ascii="Arial" w:hAnsi="Arial" w:cs="Arial"/>
-          <w:sz w:val="24"/>
-          <w:szCs w:val="24"/>
-        </w:rPr>
-      </w:pPr>
-    </w:p>
-    <w:p>
-      <w:pPr>
-        <w:pStyle w:val="Standard"/>
-        <w:spacing w:after="0" w:line="240" w:lineRule="auto"/>
-        <w:ind w:firstLine="0"/>
-        <w:contextualSpacing/>
-        <w:jc w:val="left"/>
-        <w:rPr>
-          <w:color w:val="222222"/>
-          <w:shd w:val="clear" w:color="auto" w:fill="FFFFFF"/>
-          <w:lang w:eastAsia="pt-BR"/>
-        </w:rPr>
-      </w:pPr>
-      <w:r>
-        <w:rPr>
-          <w:color w:val="222222"/>
-          <w:shd w:val="clear" w:color="auto" w:fill="FFFFFF"/>
-          <w:lang w:eastAsia="pt-BR"/>
-        </w:rPr>
-        <w:lastRenderedPageBreak/>
-        <w:t xml:space="preserve">FURTADO, E.; SIMÃO, R.; LEMOS, A. Análise do consumo de oxigênio, </w:t>
-      </w:r>
-      <w:proofErr w:type="spellStart"/>
-      <w:r>
-        <w:rPr>
-          <w:color w:val="222222"/>
-          <w:shd w:val="clear" w:color="auto" w:fill="FFFFFF"/>
-          <w:lang w:eastAsia="pt-BR"/>
-        </w:rPr>
-        <w:t>freqüência</w:t>
-      </w:r>
-      <w:proofErr w:type="spellEnd"/>
-      <w:r>
-        <w:rPr>
-          <w:color w:val="222222"/>
-          <w:shd w:val="clear" w:color="auto" w:fill="FFFFFF"/>
-          <w:lang w:eastAsia="pt-BR"/>
-        </w:rPr>
-        <w:t xml:space="preserve"> cardíaca e dispêndio energético, durante as aulas do </w:t>
-      </w:r>
-      <w:r>
-        <w:rPr>
-          <w:i/>
-          <w:color w:val="222222"/>
-          <w:shd w:val="clear" w:color="auto" w:fill="FFFFFF"/>
-          <w:lang w:eastAsia="pt-BR"/>
-        </w:rPr>
-        <w:t>Jump Fit</w:t>
-      </w:r>
-      <w:r>
-        <w:rPr>
-          <w:color w:val="222222"/>
-          <w:shd w:val="clear" w:color="auto" w:fill="FFFFFF"/>
-          <w:lang w:eastAsia="pt-BR"/>
-        </w:rPr>
-        <w:t>. </w:t>
-      </w:r>
-      <w:r>
-        <w:rPr>
-          <w:b/>
-          <w:bCs/>
-          <w:color w:val="222222"/>
-          <w:shd w:val="clear" w:color="auto" w:fill="FFFFFF"/>
-          <w:lang w:eastAsia="pt-BR"/>
-        </w:rPr>
-        <w:t>Revista Brasileira de Medicina do Esporte</w:t>
-      </w:r>
-      <w:r>
-        <w:rPr>
-          <w:b/>
-          <w:color w:val="222222"/>
-          <w:shd w:val="clear" w:color="auto" w:fill="FFFFFF"/>
-          <w:lang w:eastAsia="pt-BR"/>
-        </w:rPr>
-        <w:t>.</w:t>
-      </w:r>
-      <w:r>
-        <w:rPr>
-          <w:color w:val="222222"/>
-          <w:shd w:val="clear" w:color="auto" w:fill="FFFFFF"/>
-          <w:lang w:eastAsia="pt-BR"/>
-        </w:rPr>
-        <w:t xml:space="preserve"> São Paulo, v. 10, n. 5, p. 371-375. set./out. 2004.</w:t>
-      </w:r>
-    </w:p>
-    <w:p>
-      <w:pPr>
-        <w:pStyle w:val="Standard"/>
-        <w:spacing w:after="0" w:line="240" w:lineRule="auto"/>
-        <w:ind w:firstLine="0"/>
-        <w:contextualSpacing/>
-        <w:jc w:val="left"/>
-      </w:pPr>
-    </w:p>
-    <w:p>
-      <w:pPr>
-        <w:pStyle w:val="Standard"/>
-        <w:spacing w:after="0" w:line="240" w:lineRule="auto"/>
-        <w:ind w:firstLine="0"/>
-        <w:contextualSpacing/>
-        <w:jc w:val="left"/>
-      </w:pPr>
-      <w:r>
-        <w:t xml:space="preserve">GANONG, W. F. </w:t>
-      </w:r>
-      <w:r>
-        <w:rPr>
-          <w:b/>
-        </w:rPr>
-        <w:t>Fisiologia Médica.</w:t>
-      </w:r>
-      <w:r>
-        <w:t xml:space="preserve"> 19. ed. Rio de Janeiro: McGraw-Hill, 2000.</w:t>
-      </w:r>
-    </w:p>
-    <w:p>
-      <w:pPr>
-        <w:pStyle w:val="Standard"/>
-        <w:spacing w:after="0" w:line="240" w:lineRule="auto"/>
-        <w:ind w:firstLine="0"/>
-        <w:contextualSpacing/>
-        <w:jc w:val="left"/>
-      </w:pPr>
-    </w:p>
-    <w:p>
-      <w:pPr>
-        <w:pStyle w:val="Standard"/>
-        <w:spacing w:after="0" w:line="240" w:lineRule="auto"/>
-        <w:ind w:firstLine="0"/>
-        <w:contextualSpacing/>
-        <w:jc w:val="left"/>
-        <w:rPr>
-          <w:color w:val="222222"/>
-          <w:shd w:val="clear" w:color="auto" w:fill="FFFFFF"/>
-          <w:lang w:val="en-GB" w:eastAsia="pt-BR"/>
-        </w:rPr>
-      </w:pPr>
-      <w:r>
-        <w:rPr>
-          <w:color w:val="222222"/>
-          <w:shd w:val="clear" w:color="auto" w:fill="FFFFFF"/>
-          <w:lang w:val="en-GB" w:eastAsia="pt-BR"/>
-        </w:rPr>
-        <w:t xml:space="preserve">GRASSI, G.; SERAVALLE, G.; CALHOUN, D. A.; MANCIA, G. </w:t>
-      </w:r>
-      <w:r>
-        <w:rPr>
-          <w:lang w:val="en-GB"/>
-        </w:rPr>
-        <w:t xml:space="preserve">Physical Training and Baroreceptor Control of Sympathetic Nerve Activity in Humans. </w:t>
-      </w:r>
-      <w:r>
-        <w:rPr>
-          <w:b/>
-          <w:lang w:val="en-GB"/>
-        </w:rPr>
-        <w:t>Hypertension.</w:t>
-      </w:r>
-      <w:r>
-        <w:rPr>
-          <w:lang w:val="en-GB"/>
-        </w:rPr>
-        <w:t xml:space="preserve"> Dallas, v.23, n. 3, p. 294-301. Mar. 1994.</w:t>
-      </w:r>
-    </w:p>
-    <w:p>
-      <w:pPr>
-        <w:pStyle w:val="Standard"/>
-        <w:spacing w:after="0" w:line="240" w:lineRule="auto"/>
-        <w:ind w:firstLine="0"/>
-        <w:contextualSpacing/>
-        <w:jc w:val="left"/>
-        <w:rPr>
-          <w:color w:val="222222"/>
-          <w:shd w:val="clear" w:color="auto" w:fill="FFFFFF"/>
-          <w:lang w:val="en-GB"/>
-        </w:rPr>
-      </w:pPr>
-    </w:p>
-    <w:p>
-      <w:pPr>
-        <w:pStyle w:val="Standard"/>
-        <w:spacing w:after="0" w:line="240" w:lineRule="auto"/>
-        <w:ind w:firstLine="0"/>
-        <w:contextualSpacing/>
-        <w:jc w:val="left"/>
-        <w:rPr>
-          <w:color w:val="222222"/>
-          <w:shd w:val="clear" w:color="auto" w:fill="FFFFFF"/>
-          <w:lang w:val="en-US" w:eastAsia="pt-BR"/>
-        </w:rPr>
-      </w:pPr>
-      <w:r>
-        <w:rPr>
-          <w:color w:val="222222"/>
-          <w:shd w:val="clear" w:color="auto" w:fill="FFFFFF"/>
-          <w:lang w:val="en-US" w:eastAsia="pt-BR"/>
-        </w:rPr>
-        <w:t xml:space="preserve">HALLIWILL, J. R.; Mechanisms and Clinical Implications of Post-exercise Hypotension in Humans. </w:t>
-      </w:r>
-      <w:r>
-        <w:rPr>
-          <w:b/>
-          <w:color w:val="222222"/>
-          <w:shd w:val="clear" w:color="auto" w:fill="FFFFFF"/>
-          <w:lang w:val="en-US" w:eastAsia="pt-BR"/>
-        </w:rPr>
-        <w:t xml:space="preserve">Exercise and Sport Sciences Reviews. </w:t>
-      </w:r>
-      <w:r>
-        <w:rPr>
-          <w:color w:val="222222"/>
-          <w:shd w:val="clear" w:color="auto" w:fill="FFFFFF"/>
-          <w:lang w:val="en-US" w:eastAsia="pt-BR"/>
-        </w:rPr>
-        <w:t xml:space="preserve">Indianapolis, v, 29, n.2, p. 65-70. </w:t>
-      </w:r>
-      <w:proofErr w:type="spellStart"/>
-      <w:r>
-        <w:rPr>
-          <w:color w:val="222222"/>
-          <w:shd w:val="clear" w:color="auto" w:fill="FFFFFF"/>
-          <w:lang w:val="en-US" w:eastAsia="pt-BR"/>
-        </w:rPr>
-        <w:t>Abr</w:t>
-      </w:r>
-      <w:proofErr w:type="spellEnd"/>
-      <w:r>
-        <w:rPr>
-          <w:color w:val="222222"/>
-          <w:shd w:val="clear" w:color="auto" w:fill="FFFFFF"/>
-          <w:lang w:val="en-US" w:eastAsia="pt-BR"/>
-        </w:rPr>
-        <w:t xml:space="preserve"> 2001.</w:t>
-      </w:r>
-    </w:p>
-    <w:p>
-      <w:pPr>
-        <w:pStyle w:val="Standard"/>
-        <w:spacing w:after="0" w:line="240" w:lineRule="auto"/>
-        <w:ind w:firstLine="0"/>
-        <w:contextualSpacing/>
-        <w:jc w:val="left"/>
-        <w:rPr>
-          <w:color w:val="222222"/>
-          <w:shd w:val="clear" w:color="auto" w:fill="FFFFFF"/>
-          <w:lang w:val="en-US" w:eastAsia="pt-BR"/>
-        </w:rPr>
-      </w:pPr>
-    </w:p>
-    <w:p>
-      <w:pPr>
-        <w:pStyle w:val="Standard"/>
-        <w:spacing w:after="0" w:line="240" w:lineRule="auto"/>
-        <w:ind w:firstLine="0"/>
-        <w:contextualSpacing/>
-        <w:jc w:val="left"/>
-        <w:rPr>
-          <w:color w:val="000000" w:themeColor="text1"/>
-          <w:shd w:val="clear" w:color="auto" w:fill="FFFFFF"/>
-        </w:rPr>
-      </w:pPr>
-      <w:r>
-        <w:rPr>
-          <w:color w:val="000000" w:themeColor="text1"/>
-          <w:shd w:val="clear" w:color="auto" w:fill="FFFFFF"/>
-        </w:rPr>
-        <w:t xml:space="preserve">KOEPPEN, B. M.; STANTON, B. A. </w:t>
-      </w:r>
-      <w:r>
-        <w:rPr>
-          <w:b/>
-          <w:color w:val="000000" w:themeColor="text1"/>
-          <w:shd w:val="clear" w:color="auto" w:fill="FFFFFF"/>
-        </w:rPr>
-        <w:t>Berne e Levi Fisiologia.</w:t>
-      </w:r>
-      <w:r>
-        <w:rPr>
-          <w:color w:val="000000" w:themeColor="text1"/>
-          <w:shd w:val="clear" w:color="auto" w:fill="FFFFFF"/>
-        </w:rPr>
-        <w:t xml:space="preserve"> 6. ed. Rio de Janeiro: Elsevier Editora Ltda, 2009.</w:t>
-      </w:r>
-    </w:p>
-    <w:p>
-      <w:pPr>
-        <w:pStyle w:val="Standard"/>
-        <w:spacing w:after="0" w:line="240" w:lineRule="auto"/>
-        <w:ind w:firstLine="0"/>
-        <w:contextualSpacing/>
-        <w:jc w:val="left"/>
-        <w:rPr>
-          <w:color w:val="000000" w:themeColor="text1"/>
-          <w:shd w:val="clear" w:color="auto" w:fill="FFFFFF"/>
-        </w:rPr>
-      </w:pPr>
-    </w:p>
-    <w:p>
-      <w:pPr>
-        <w:pStyle w:val="Standard"/>
-        <w:spacing w:after="0" w:line="240" w:lineRule="auto"/>
-        <w:ind w:firstLine="0"/>
-        <w:contextualSpacing/>
-        <w:jc w:val="left"/>
-        <w:rPr>
-          <w:color w:val="222222"/>
-          <w:shd w:val="clear" w:color="auto" w:fill="FFFFFF"/>
-          <w:lang w:val="en-US"/>
-        </w:rPr>
-      </w:pPr>
-      <w:r>
-        <w:rPr>
-          <w:color w:val="222222"/>
-          <w:shd w:val="clear" w:color="auto" w:fill="FFFFFF"/>
-        </w:rPr>
-        <w:t>TOCANTINS, B. A.; RODRIGUES, B. O.; MOURA, M. N.; CARVALHO, J. M. S. A prevalência do efeito hipotensor após uma aula de jump em mulheres normotensas. </w:t>
-      </w:r>
-      <w:r>
-        <w:rPr>
-          <w:b/>
-          <w:bCs/>
-          <w:color w:val="222222"/>
-          <w:shd w:val="clear" w:color="auto" w:fill="FFFFFF"/>
-          <w:lang w:val="en-US"/>
-        </w:rPr>
-        <w:t>Northeast Brazilian Health Journal (</w:t>
-      </w:r>
-      <w:proofErr w:type="spellStart"/>
-      <w:r>
-        <w:rPr>
-          <w:b/>
-          <w:bCs/>
-          <w:color w:val="222222"/>
-          <w:shd w:val="clear" w:color="auto" w:fill="FFFFFF"/>
-          <w:lang w:val="en-US"/>
-        </w:rPr>
-        <w:t>Revista</w:t>
-      </w:r>
-      <w:proofErr w:type="spellEnd"/>
-      <w:r>
-        <w:rPr>
-          <w:b/>
-          <w:bCs/>
-          <w:color w:val="222222"/>
-          <w:shd w:val="clear" w:color="auto" w:fill="FFFFFF"/>
-          <w:lang w:val="en-US"/>
-        </w:rPr>
-        <w:t xml:space="preserve"> </w:t>
-      </w:r>
-      <w:proofErr w:type="spellStart"/>
-      <w:r>
-        <w:rPr>
-          <w:b/>
-          <w:bCs/>
-          <w:color w:val="222222"/>
-          <w:shd w:val="clear" w:color="auto" w:fill="FFFFFF"/>
-          <w:lang w:val="en-US"/>
-        </w:rPr>
-        <w:t>Piauiense</w:t>
-      </w:r>
-      <w:proofErr w:type="spellEnd"/>
-      <w:r>
-        <w:rPr>
-          <w:b/>
-          <w:bCs/>
-          <w:color w:val="222222"/>
-          <w:shd w:val="clear" w:color="auto" w:fill="FFFFFF"/>
-          <w:lang w:val="en-US"/>
-        </w:rPr>
-        <w:t xml:space="preserve"> de </w:t>
-      </w:r>
-      <w:proofErr w:type="spellStart"/>
-      <w:r>
-        <w:rPr>
-          <w:b/>
-          <w:bCs/>
-          <w:color w:val="222222"/>
-          <w:shd w:val="clear" w:color="auto" w:fill="FFFFFF"/>
-          <w:lang w:val="en-US"/>
-        </w:rPr>
-        <w:t>Saúde</w:t>
-      </w:r>
-      <w:proofErr w:type="spellEnd"/>
-      <w:r>
-        <w:rPr>
-          <w:b/>
-          <w:bCs/>
-          <w:color w:val="222222"/>
-          <w:shd w:val="clear" w:color="auto" w:fill="FFFFFF"/>
-          <w:lang w:val="en-US"/>
-        </w:rPr>
-        <w:t>)</w:t>
-      </w:r>
-      <w:r>
-        <w:rPr>
-          <w:bCs/>
-          <w:color w:val="222222"/>
-          <w:shd w:val="clear" w:color="auto" w:fill="FFFFFF"/>
-          <w:lang w:val="en-US"/>
-        </w:rPr>
-        <w:t xml:space="preserve">. </w:t>
-      </w:r>
-      <w:proofErr w:type="spellStart"/>
-      <w:r>
-        <w:rPr>
-          <w:bCs/>
-          <w:color w:val="222222"/>
-          <w:shd w:val="clear" w:color="auto" w:fill="FFFFFF"/>
-          <w:lang w:val="en-US"/>
-        </w:rPr>
-        <w:t>Piauí</w:t>
-      </w:r>
-      <w:proofErr w:type="spellEnd"/>
-      <w:r>
-        <w:rPr>
-          <w:bCs/>
-          <w:color w:val="222222"/>
-          <w:shd w:val="clear" w:color="auto" w:fill="FFFFFF"/>
-          <w:lang w:val="en-US"/>
-        </w:rPr>
-        <w:t>,</w:t>
-      </w:r>
-      <w:r>
-        <w:rPr>
-          <w:color w:val="222222"/>
-          <w:shd w:val="clear" w:color="auto" w:fill="FFFFFF"/>
-          <w:lang w:val="en-US"/>
-        </w:rPr>
-        <w:t xml:space="preserve"> v. 2, n. 2 p. 234-241. </w:t>
-      </w:r>
-      <w:proofErr w:type="spellStart"/>
-      <w:r>
-        <w:rPr>
-          <w:color w:val="222222"/>
-          <w:shd w:val="clear" w:color="auto" w:fill="FFFFFF"/>
-          <w:lang w:val="en-US"/>
-        </w:rPr>
-        <w:t>jan</w:t>
-      </w:r>
-      <w:proofErr w:type="gramStart"/>
-      <w:r>
-        <w:rPr>
-          <w:color w:val="222222"/>
-          <w:shd w:val="clear" w:color="auto" w:fill="FFFFFF"/>
-          <w:lang w:val="en-US"/>
-        </w:rPr>
-        <w:t>.</w:t>
-      </w:r>
-      <w:proofErr w:type="spellEnd"/>
-      <w:r>
-        <w:rPr>
-          <w:color w:val="222222"/>
-          <w:shd w:val="clear" w:color="auto" w:fill="FFFFFF"/>
-          <w:lang w:val="en-US"/>
-        </w:rPr>
-        <w:t>/</w:t>
-      </w:r>
-      <w:proofErr w:type="gramEnd"/>
-      <w:r>
-        <w:rPr>
-          <w:color w:val="222222"/>
-          <w:shd w:val="clear" w:color="auto" w:fill="FFFFFF"/>
-          <w:lang w:val="en-US"/>
-        </w:rPr>
-        <w:t>jun. 2013.</w:t>
-      </w:r>
-    </w:p>
-    <w:p>
-      <w:pPr>
-        <w:pStyle w:val="Pr-formataoHTML"/>
-        <w:shd w:val="clear" w:color="auto" w:fill="FFFFFF"/>
-        <w:spacing w:after="0"/>
-        <w:contextualSpacing/>
-        <w:rPr>
-          <w:rFonts w:ascii="Arial" w:hAnsi="Arial" w:cs="Arial"/>
-          <w:color w:val="222222"/>
-          <w:sz w:val="24"/>
-          <w:szCs w:val="24"/>
-          <w:shd w:val="clear" w:color="auto" w:fill="FFFFFF"/>
-          <w:lang w:val="en-US"/>
-        </w:rPr>
-      </w:pPr>
-    </w:p>
-    <w:p>
-      <w:pPr>
-        <w:spacing w:after="0" w:line="240" w:lineRule="auto"/>
-        <w:contextualSpacing/>
-        <w:jc w:val="left"/>
-        <w:rPr>
-          <w:rFonts w:cs="Arial"/>
-          <w:color w:val="222222"/>
-          <w:szCs w:val="24"/>
-          <w:shd w:val="clear" w:color="auto" w:fill="FFFFFF"/>
-          <w:lang w:val="en-US"/>
-        </w:rPr>
-      </w:pPr>
-      <w:r>
-        <w:rPr>
-          <w:rFonts w:cs="Arial"/>
-          <w:color w:val="222222"/>
-          <w:szCs w:val="24"/>
-          <w:shd w:val="clear" w:color="auto" w:fill="FFFFFF"/>
-          <w:lang w:val="en-US"/>
-        </w:rPr>
-        <w:t>VASAN, R. S.; LARSON, M. G.; LEIP, E. P.; EVANS, J. C.; O’DONNELL, C. J.; KANNEL, W. B.; LEVY, D. Impact of high-normal blood pressure on the risk of cardiovascular disease. </w:t>
-      </w:r>
-      <w:r>
-        <w:rPr>
-          <w:rFonts w:cs="Arial"/>
-          <w:b/>
-          <w:bCs/>
-          <w:color w:val="222222"/>
-          <w:szCs w:val="24"/>
-          <w:shd w:val="clear" w:color="auto" w:fill="FFFFFF"/>
-          <w:lang w:val="en-US"/>
-        </w:rPr>
-        <w:t>New England Journal of Medicine</w:t>
-      </w:r>
-      <w:r>
-        <w:rPr>
-          <w:rFonts w:cs="Arial"/>
-          <w:b/>
-          <w:color w:val="222222"/>
-          <w:szCs w:val="24"/>
-          <w:shd w:val="clear" w:color="auto" w:fill="FFFFFF"/>
-          <w:lang w:val="en-US"/>
-        </w:rPr>
-        <w:t>.</w:t>
-      </w:r>
-      <w:r>
-        <w:rPr>
-          <w:rFonts w:cs="Arial"/>
-          <w:color w:val="222222"/>
-          <w:szCs w:val="24"/>
-          <w:shd w:val="clear" w:color="auto" w:fill="FFFFFF"/>
-          <w:lang w:val="en-US"/>
-        </w:rPr>
-        <w:t xml:space="preserve"> Massachusetts, v. 345, n. 18, p. 1291-1297. </w:t>
-      </w:r>
-      <w:proofErr w:type="spellStart"/>
-      <w:r>
-        <w:rPr>
-          <w:rFonts w:cs="Arial"/>
-          <w:color w:val="222222"/>
-          <w:szCs w:val="24"/>
-          <w:shd w:val="clear" w:color="auto" w:fill="FFFFFF"/>
-          <w:lang w:val="en-US"/>
-        </w:rPr>
-        <w:t>nov.</w:t>
-      </w:r>
-      <w:proofErr w:type="spellEnd"/>
-      <w:r>
-        <w:rPr>
-          <w:rFonts w:cs="Arial"/>
-          <w:color w:val="222222"/>
-          <w:szCs w:val="24"/>
-          <w:shd w:val="clear" w:color="auto" w:fill="FFFFFF"/>
-          <w:lang w:val="en-US"/>
-        </w:rPr>
-        <w:t xml:space="preserve"> 2001.</w:t>
-      </w:r>
-    </w:p>
-    <w:p>
-      <w:pPr>
-        <w:spacing w:after="0" w:line="240" w:lineRule="auto"/>
-        <w:contextualSpacing/>
-        <w:jc w:val="left"/>
-        <w:rPr>
-          <w:rFonts w:cs="Arial"/>
-          <w:color w:val="222222"/>
-          <w:szCs w:val="24"/>
-          <w:shd w:val="clear" w:color="auto" w:fill="FFFFFF"/>
-          <w:lang w:val="en-US"/>
-        </w:rPr>
-      </w:pPr>
-    </w:p>
-    <w:p>
-      <w:pPr>
-        <w:spacing w:after="0" w:line="240" w:lineRule="auto"/>
-        <w:contextualSpacing/>
-        <w:jc w:val="left"/>
-        <w:rPr>
-          <w:rFonts w:cs="Arial"/>
-          <w:color w:val="222222"/>
-          <w:szCs w:val="24"/>
-          <w:shd w:val="clear" w:color="auto" w:fill="FFFFFF"/>
-          <w:lang w:val="en-US"/>
-        </w:rPr>
-      </w:pPr>
-    </w:p>
-    <w:p>
-      <w:pPr>
-        <w:spacing w:after="0" w:line="240" w:lineRule="auto"/>
-        <w:contextualSpacing/>
-        <w:jc w:val="left"/>
-        <w:rPr>
-          <w:rFonts w:cs="Arial"/>
-          <w:color w:val="222222"/>
-          <w:szCs w:val="24"/>
-          <w:shd w:val="clear" w:color="auto" w:fill="FFFFFF"/>
-          <w:lang w:val="en-US"/>
-        </w:rPr>
-      </w:pPr>
-    </w:p>
-    <w:p>
-      <w:pPr>
-        <w:spacing w:after="0" w:line="240" w:lineRule="auto"/>
-        <w:contextualSpacing/>
-        <w:jc w:val="left"/>
-        <w:rPr>
-          <w:rFonts w:cs="Arial"/>
-          <w:color w:val="222222"/>
-          <w:szCs w:val="24"/>
-          <w:shd w:val="clear" w:color="auto" w:fill="FFFFFF"/>
-          <w:lang w:val="en-US"/>
-        </w:rPr>
-      </w:pPr>
-    </w:p>
-    <w:p>
-      <w:pPr>
-        <w:spacing w:after="0" w:line="240" w:lineRule="auto"/>
-        <w:contextualSpacing/>
-        <w:jc w:val="left"/>
-        <w:rPr>
-          <w:rFonts w:cs="Arial"/>
-          <w:color w:val="222222"/>
-          <w:szCs w:val="24"/>
-          <w:shd w:val="clear" w:color="auto" w:fill="FFFFFF"/>
-          <w:lang w:val="en-US"/>
-        </w:rPr>
-      </w:pPr>
-    </w:p>
-    <w:p>
-      <w:pPr>
-        <w:spacing w:after="0" w:line="240" w:lineRule="auto"/>
-        <w:contextualSpacing/>
-        <w:jc w:val="left"/>
-        <w:rPr>
-          <w:rFonts w:cs="Arial"/>
-          <w:color w:val="222222"/>
-          <w:szCs w:val="24"/>
-          <w:shd w:val="clear" w:color="auto" w:fill="FFFFFF"/>
-          <w:lang w:val="en-US"/>
-        </w:rPr>
-      </w:pPr>
-    </w:p>
-    <w:p>
-      <w:pPr>
-        <w:spacing w:after="0" w:line="240" w:lineRule="auto"/>
-        <w:contextualSpacing/>
-        <w:jc w:val="left"/>
-        <w:rPr>
-          <w:rFonts w:cs="Arial"/>
-          <w:color w:val="222222"/>
-          <w:szCs w:val="24"/>
-          <w:shd w:val="clear" w:color="auto" w:fill="FFFFFF"/>
-          <w:lang w:val="en-US"/>
-        </w:rPr>
-      </w:pPr>
-    </w:p>
-    <w:p>
-      <w:pPr>
-        <w:spacing w:after="0" w:line="240" w:lineRule="auto"/>
-        <w:contextualSpacing/>
-        <w:jc w:val="left"/>
-        <w:rPr>
-          <w:rFonts w:cs="Arial"/>
-          <w:color w:val="222222"/>
-          <w:szCs w:val="24"/>
-          <w:shd w:val="clear" w:color="auto" w:fill="FFFFFF"/>
-          <w:lang w:val="en-US"/>
-        </w:rPr>
-      </w:pPr>
-    </w:p>
-    <w:p>
-      <w:pPr>
-        <w:spacing w:after="0" w:line="240" w:lineRule="auto"/>
-        <w:contextualSpacing/>
-        <w:jc w:val="left"/>
-        <w:rPr>
-          <w:rFonts w:cs="Arial"/>
-          <w:color w:val="222222"/>
-          <w:szCs w:val="24"/>
-          <w:shd w:val="clear" w:color="auto" w:fill="FFFFFF"/>
-          <w:lang w:val="en-US"/>
-        </w:rPr>
-      </w:pPr>
-    </w:p>
-    <w:p>
-      <w:pPr>
-        <w:spacing w:after="0" w:line="240" w:lineRule="auto"/>
-        <w:contextualSpacing/>
-        <w:jc w:val="left"/>
-        <w:rPr>
-          <w:rFonts w:cs="Arial"/>
-          <w:color w:val="222222"/>
-          <w:szCs w:val="24"/>
-          <w:shd w:val="clear" w:color="auto" w:fill="FFFFFF"/>
-          <w:lang w:val="en-US"/>
-        </w:rPr>
-      </w:pPr>
-    </w:p>
-    <w:p>
-      <w:pPr>
-        <w:spacing w:after="0" w:line="240" w:lineRule="auto"/>
-        <w:contextualSpacing/>
-        <w:jc w:val="left"/>
-        <w:rPr>
-          <w:rFonts w:cs="Arial"/>
-          <w:color w:val="222222"/>
-          <w:szCs w:val="24"/>
-          <w:shd w:val="clear" w:color="auto" w:fill="FFFFFF"/>
-          <w:lang w:val="en-US"/>
-        </w:rPr>
-      </w:pPr>
-    </w:p>
-    <w:p>
-      <w:pPr>
-        <w:spacing w:after="0" w:line="240" w:lineRule="auto"/>
-        <w:contextualSpacing/>
-        <w:jc w:val="left"/>
-        <w:rPr>
-          <w:rFonts w:cs="Arial"/>
-          <w:color w:val="222222"/>
-          <w:szCs w:val="24"/>
-          <w:shd w:val="clear" w:color="auto" w:fill="FFFFFF"/>
-          <w:lang w:val="en-US"/>
-        </w:rPr>
-      </w:pPr>
-    </w:p>
-    <w:p>
-      <w:pPr>
-        <w:spacing w:after="0" w:line="240" w:lineRule="auto"/>
-        <w:contextualSpacing/>
-        <w:jc w:val="left"/>
-        <w:rPr>
-          <w:rFonts w:cs="Arial"/>
-          <w:color w:val="222222"/>
-          <w:szCs w:val="24"/>
-          <w:shd w:val="clear" w:color="auto" w:fill="FFFFFF"/>
-          <w:lang w:val="en-US"/>
-        </w:rPr>
-      </w:pPr>
-    </w:p>
-    <w:p>
-      <w:pPr>
-        <w:spacing w:after="0" w:line="240" w:lineRule="auto"/>
-        <w:contextualSpacing/>
-        <w:jc w:val="left"/>
-        <w:rPr>
-          <w:rFonts w:cs="Arial"/>
-          <w:color w:val="222222"/>
-          <w:szCs w:val="24"/>
-          <w:shd w:val="clear" w:color="auto" w:fill="FFFFFF"/>
-          <w:lang w:val="en-US"/>
-        </w:rPr>
-      </w:pPr>
-    </w:p>
-    <w:p>
-      <w:pPr>
-        <w:spacing w:after="0" w:line="240" w:lineRule="auto"/>
-        <w:contextualSpacing/>
-        <w:jc w:val="left"/>
-        <w:rPr>
-          <w:rFonts w:cs="Arial"/>
-          <w:color w:val="222222"/>
-          <w:szCs w:val="24"/>
-          <w:shd w:val="clear" w:color="auto" w:fill="FFFFFF"/>
-          <w:lang w:val="en-US"/>
-        </w:rPr>
-      </w:pPr>
-    </w:p>
-    <w:p>
-      <w:pPr>
-        <w:spacing w:after="0" w:line="240" w:lineRule="auto"/>
-        <w:contextualSpacing/>
-        <w:jc w:val="left"/>
-        <w:rPr>
-          <w:rFonts w:cs="Arial"/>
-          <w:color w:val="222222"/>
-          <w:szCs w:val="24"/>
-          <w:shd w:val="clear" w:color="auto" w:fill="FFFFFF"/>
-          <w:lang w:val="en-US"/>
-        </w:rPr>
-      </w:pPr>
-    </w:p>
-    <w:p>
-      <w:pPr>
-        <w:spacing w:after="0" w:line="240" w:lineRule="auto"/>
-        <w:contextualSpacing/>
-        <w:jc w:val="left"/>
-        <w:rPr>
-          <w:rFonts w:cs="Arial"/>
-          <w:color w:val="222222"/>
-          <w:szCs w:val="24"/>
-          <w:shd w:val="clear" w:color="auto" w:fill="FFFFFF"/>
-          <w:lang w:val="en-US"/>
-        </w:rPr>
-      </w:pPr>
-    </w:p>
-    <w:p>
-      <w:pPr>
-        <w:spacing w:after="0" w:line="240" w:lineRule="auto"/>
-        <w:contextualSpacing/>
-        <w:jc w:val="left"/>
-        <w:rPr>
-          <w:rFonts w:cs="Arial"/>
-          <w:color w:val="222222"/>
-          <w:szCs w:val="24"/>
-          <w:shd w:val="clear" w:color="auto" w:fill="FFFFFF"/>
-          <w:lang w:val="en-US"/>
-        </w:rPr>
-      </w:pPr>
-    </w:p>
-    <w:p>
-      <w:pPr>
-        <w:spacing w:after="0" w:line="240" w:lineRule="auto"/>
-        <w:contextualSpacing/>
-        <w:jc w:val="left"/>
-        <w:rPr>
-          <w:rFonts w:cs="Arial"/>
-          <w:color w:val="222222"/>
-          <w:szCs w:val="24"/>
-          <w:shd w:val="clear" w:color="auto" w:fill="FFFFFF"/>
-          <w:lang w:val="en-US"/>
-        </w:rPr>
-      </w:pPr>
-    </w:p>
-    <w:p>
-      <w:pPr>
-        <w:spacing w:after="0" w:line="240" w:lineRule="auto"/>
-        <w:contextualSpacing/>
-        <w:jc w:val="left"/>
-        <w:rPr>
-          <w:rFonts w:cs="Arial"/>
-          <w:color w:val="222222"/>
-          <w:szCs w:val="24"/>
-          <w:shd w:val="clear" w:color="auto" w:fill="FFFFFF"/>
-          <w:lang w:val="en-US"/>
-        </w:rPr>
-      </w:pPr>
-    </w:p>
-    <w:p>
-      <w:pPr>
-        <w:spacing w:after="0" w:line="240" w:lineRule="auto"/>
-        <w:contextualSpacing/>
-        <w:jc w:val="left"/>
-        <w:rPr>
-          <w:rFonts w:cs="Arial"/>
-          <w:color w:val="222222"/>
-          <w:szCs w:val="24"/>
-          <w:shd w:val="clear" w:color="auto" w:fill="FFFFFF"/>
-          <w:lang w:val="en-US"/>
-        </w:rPr>
-      </w:pPr>
-    </w:p>
-    <w:p>
-      <w:pPr>
-        <w:spacing w:after="0" w:line="240" w:lineRule="auto"/>
-        <w:contextualSpacing/>
-        <w:jc w:val="left"/>
-        <w:rPr>
-          <w:rFonts w:cs="Arial"/>
-          <w:color w:val="222222"/>
-          <w:szCs w:val="24"/>
-          <w:shd w:val="clear" w:color="auto" w:fill="FFFFFF"/>
-          <w:lang w:val="en-US"/>
-        </w:rPr>
-      </w:pPr>
+        </w:rPr>
+        <w:t>. Acesso em 25 de setembro de 2022.</w:t>
+      </w:r>
     </w:p>
     <w:p>
       <w:pPr>
         <w:pStyle w:val="Ttulo1"/>
         <w:spacing w:line="240" w:lineRule="auto"/>
-        <w:rPr>
-          <w:lang w:val="en-US"/>
-        </w:rPr>
       </w:pPr>
     </w:p>
     <w:sectPr>
-      <w:headerReference w:type="default" r:id="rId23"/>
+      <w:headerReference w:type="default" r:id="rId24"/>
       <w:pgSz w:w="11906" w:h="16838"/>
       <w:pgMar w:top="1701" w:right="1134" w:bottom="1134" w:left="1701" w:header="720" w:footer="720" w:gutter="0"/>
       <w:pgNumType w:start="7"/>
@@ -8035,7 +5640,7 @@
 </file>
 
 <file path=word/endnotes.xml><?xml version="1.0" encoding="utf-8"?>
-<w:endnotes xmlns:wpc="http://schemas.microsoft.com/office/word/2010/wordprocessingCanvas" xmlns:cx="http://schemas.microsoft.com/office/drawing/2014/chartex" xmlns:cx1="http://schemas.microsoft.com/office/drawing/2015/9/8/chartex" xmlns:mc="http://schemas.openxmlformats.org/markup-compatibility/2006" xmlns:o="urn:schemas-microsoft-com:office:office" xmlns:r="http://schemas.openxmlformats.org/officeDocument/2006/relationships" xmlns:m="http://schemas.openxmlformats.org/officeDocument/2006/math" xmlns:v="urn:schemas-microsoft-com:vml" xmlns:wp14="http://schemas.microsoft.com/office/word/2010/wordprocessingDrawing" xmlns:wp="http://schemas.openxmlformats.org/drawingml/2006/wordprocessingDrawing" xmlns:w10="urn:schemas-microsoft-com:office:word" xmlns:w="http://schemas.openxmlformats.org/wordprocessingml/2006/main" xmlns:w14="http://schemas.microsoft.com/office/word/2010/wordml" xmlns:w15="http://schemas.microsoft.com/office/word/2012/wordml" xmlns:w16se="http://schemas.microsoft.com/office/word/2015/wordml/symex" xmlns:wpg="http://schemas.microsoft.com/office/word/2010/wordprocessingGroup" xmlns:wpi="http://schemas.microsoft.com/office/word/2010/wordprocessingInk" xmlns:wne="http://schemas.microsoft.com/office/word/2006/wordml" xmlns:wps="http://schemas.microsoft.com/office/word/2010/wordprocessingShape" mc:Ignorable="w14 w15 w16se wp14">
+<w:endnotes xmlns:wpc="http://schemas.microsoft.com/office/word/2010/wordprocessingCanvas" xmlns:cx="http://schemas.microsoft.com/office/drawing/2014/chartex" xmlns:cx1="http://schemas.microsoft.com/office/drawing/2015/9/8/chartex" xmlns:cx2="http://schemas.microsoft.com/office/drawing/2015/10/21/chartex" xmlns:cx3="http://schemas.microsoft.com/office/drawing/2016/5/9/chartex" xmlns:cx4="http://schemas.microsoft.com/office/drawing/2016/5/10/chartex" xmlns:cx5="http://schemas.microsoft.com/office/drawing/2016/5/11/chartex" xmlns:cx6="http://schemas.microsoft.com/office/drawing/2016/5/12/chartex" xmlns:cx7="http://schemas.microsoft.com/office/drawing/2016/5/13/chartex" xmlns:cx8="http://schemas.microsoft.com/office/drawing/2016/5/14/chartex" xmlns:mc="http://schemas.openxmlformats.org/markup-compatibility/2006" xmlns:aink="http://schemas.microsoft.com/office/drawing/2016/ink" xmlns:am3d="http://schemas.microsoft.com/office/drawing/2017/model3d" xmlns:o="urn:schemas-microsoft-com:office:office" xmlns:oel="http://schemas.microsoft.com/office/2019/extlst" xmlns:r="http://schemas.openxmlformats.org/officeDocument/2006/relationships" xmlns:m="http://schemas.openxmlformats.org/officeDocument/2006/math" xmlns:v="urn:schemas-microsoft-com:vml" xmlns:wp14="http://schemas.microsoft.com/office/word/2010/wordprocessingDrawing" xmlns:wp="http://schemas.openxmlformats.org/drawingml/2006/wordprocessingDrawing" xmlns:w10="urn:schemas-microsoft-com:office:word" xmlns:w="http://schemas.openxmlformats.org/wordprocessingml/2006/main" xmlns:w14="http://schemas.microsoft.com/office/word/2010/wordml" xmlns:w15="http://schemas.microsoft.com/office/word/2012/wordml" xmlns:w16cex="http://schemas.microsoft.com/office/word/2018/wordml/cex" xmlns:w16cid="http://schemas.microsoft.com/office/word/2016/wordml/cid" xmlns:w16="http://schemas.microsoft.com/office/word/2018/wordml" xmlns:w16sdtdh="http://schemas.microsoft.com/office/word/2020/wordml/sdtdatahash" xmlns:w16se="http://schemas.microsoft.com/office/word/2015/wordml/symex" xmlns:wpg="http://schemas.microsoft.com/office/word/2010/wordprocessingGroup" xmlns:wpi="http://schemas.microsoft.com/office/word/2010/wordprocessingInk" xmlns:wne="http://schemas.microsoft.com/office/word/2006/wordml" xmlns:wps="http://schemas.microsoft.com/office/word/2010/wordprocessingShape" mc:Ignorable="w14 w15 w16se w16cid w16 w16cex w16sdtdh wp14">
   <w:endnote w:type="separator" w:id="-1">
     <w:p>
       <w:pPr>
@@ -8060,7 +5665,7 @@
 </file>
 
 <file path=word/footnotes.xml><?xml version="1.0" encoding="utf-8"?>
-<w:footnotes xmlns:wpc="http://schemas.microsoft.com/office/word/2010/wordprocessingCanvas" xmlns:cx="http://schemas.microsoft.com/office/drawing/2014/chartex" xmlns:cx1="http://schemas.microsoft.com/office/drawing/2015/9/8/chartex" xmlns:mc="http://schemas.openxmlformats.org/markup-compatibility/2006" xmlns:o="urn:schemas-microsoft-com:office:office" xmlns:r="http://schemas.openxmlformats.org/officeDocument/2006/relationships" xmlns:m="http://schemas.openxmlformats.org/officeDocument/2006/math" xmlns:v="urn:schemas-microsoft-com:vml" xmlns:wp14="http://schemas.microsoft.com/office/word/2010/wordprocessingDrawing" xmlns:wp="http://schemas.openxmlformats.org/drawingml/2006/wordprocessingDrawing" xmlns:w10="urn:schemas-microsoft-com:office:word" xmlns:w="http://schemas.openxmlformats.org/wordprocessingml/2006/main" xmlns:w14="http://schemas.microsoft.com/office/word/2010/wordml" xmlns:w15="http://schemas.microsoft.com/office/word/2012/wordml" xmlns:w16se="http://schemas.microsoft.com/office/word/2015/wordml/symex" xmlns:wpg="http://schemas.microsoft.com/office/word/2010/wordprocessingGroup" xmlns:wpi="http://schemas.microsoft.com/office/word/2010/wordprocessingInk" xmlns:wne="http://schemas.microsoft.com/office/word/2006/wordml" xmlns:wps="http://schemas.microsoft.com/office/word/2010/wordprocessingShape" mc:Ignorable="w14 w15 w16se wp14">
+<w:footnotes xmlns:wpc="http://schemas.microsoft.com/office/word/2010/wordprocessingCanvas" xmlns:cx="http://schemas.microsoft.com/office/drawing/2014/chartex" xmlns:cx1="http://schemas.microsoft.com/office/drawing/2015/9/8/chartex" xmlns:cx2="http://schemas.microsoft.com/office/drawing/2015/10/21/chartex" xmlns:cx3="http://schemas.microsoft.com/office/drawing/2016/5/9/chartex" xmlns:cx4="http://schemas.microsoft.com/office/drawing/2016/5/10/chartex" xmlns:cx5="http://schemas.microsoft.com/office/drawing/2016/5/11/chartex" xmlns:cx6="http://schemas.microsoft.com/office/drawing/2016/5/12/chartex" xmlns:cx7="http://schemas.microsoft.com/office/drawing/2016/5/13/chartex" xmlns:cx8="http://schemas.microsoft.com/office/drawing/2016/5/14/chartex" xmlns:mc="http://schemas.openxmlformats.org/markup-compatibility/2006" xmlns:aink="http://schemas.microsoft.com/office/drawing/2016/ink" xmlns:am3d="http://schemas.microsoft.com/office/drawing/2017/model3d" xmlns:o="urn:schemas-microsoft-com:office:office" xmlns:oel="http://schemas.microsoft.com/office/2019/extlst" xmlns:r="http://schemas.openxmlformats.org/officeDocument/2006/relationships" xmlns:m="http://schemas.openxmlformats.org/officeDocument/2006/math" xmlns:v="urn:schemas-microsoft-com:vml" xmlns:wp14="http://schemas.microsoft.com/office/word/2010/wordprocessingDrawing" xmlns:wp="http://schemas.openxmlformats.org/drawingml/2006/wordprocessingDrawing" xmlns:w10="urn:schemas-microsoft-com:office:word" xmlns:w="http://schemas.openxmlformats.org/wordprocessingml/2006/main" xmlns:w14="http://schemas.microsoft.com/office/word/2010/wordml" xmlns:w15="http://schemas.microsoft.com/office/word/2012/wordml" xmlns:w16cex="http://schemas.microsoft.com/office/word/2018/wordml/cex" xmlns:w16cid="http://schemas.microsoft.com/office/word/2016/wordml/cid" xmlns:w16="http://schemas.microsoft.com/office/word/2018/wordml" xmlns:w16sdtdh="http://schemas.microsoft.com/office/word/2020/wordml/sdtdatahash" xmlns:w16se="http://schemas.microsoft.com/office/word/2015/wordml/symex" xmlns:wpg="http://schemas.microsoft.com/office/word/2010/wordprocessingGroup" xmlns:wpi="http://schemas.microsoft.com/office/word/2010/wordprocessingInk" xmlns:wne="http://schemas.microsoft.com/office/word/2006/wordml" xmlns:wps="http://schemas.microsoft.com/office/word/2010/wordprocessingShape" mc:Ignorable="w14 w15 w16se w16cid w16 w16cex w16sdtdh wp14">
   <w:footnote w:type="separator" w:id="-1">
     <w:p>
       <w:pPr>
@@ -8085,7 +5690,7 @@
 </file>
 
 <file path=word/header1.xml><?xml version="1.0" encoding="utf-8"?>
-<w:hdr xmlns:wpc="http://schemas.microsoft.com/office/word/2010/wordprocessingCanvas" xmlns:cx="http://schemas.microsoft.com/office/drawing/2014/chartex" xmlns:cx1="http://schemas.microsoft.com/office/drawing/2015/9/8/chartex" xmlns:mc="http://schemas.openxmlformats.org/markup-compatibility/2006" xmlns:o="urn:schemas-microsoft-com:office:office" xmlns:r="http://schemas.openxmlformats.org/officeDocument/2006/relationships" xmlns:m="http://schemas.openxmlformats.org/officeDocument/2006/math" xmlns:v="urn:schemas-microsoft-com:vml" xmlns:wp14="http://schemas.microsoft.com/office/word/2010/wordprocessingDrawing" xmlns:wp="http://schemas.openxmlformats.org/drawingml/2006/wordprocessingDrawing" xmlns:w10="urn:schemas-microsoft-com:office:word" xmlns:w="http://schemas.openxmlformats.org/wordprocessingml/2006/main" xmlns:w14="http://schemas.microsoft.com/office/word/2010/wordml" xmlns:w15="http://schemas.microsoft.com/office/word/2012/wordml" xmlns:w16se="http://schemas.microsoft.com/office/word/2015/wordml/symex" xmlns:wpg="http://schemas.microsoft.com/office/word/2010/wordprocessingGroup" xmlns:wpi="http://schemas.microsoft.com/office/word/2010/wordprocessingInk" xmlns:wne="http://schemas.microsoft.com/office/word/2006/wordml" xmlns:wps="http://schemas.microsoft.com/office/word/2010/wordprocessingShape" mc:Ignorable="w14 w15 w16se wp14">
+<w:hdr xmlns:wpc="http://schemas.microsoft.com/office/word/2010/wordprocessingCanvas" xmlns:cx="http://schemas.microsoft.com/office/drawing/2014/chartex" xmlns:cx1="http://schemas.microsoft.com/office/drawing/2015/9/8/chartex" xmlns:cx2="http://schemas.microsoft.com/office/drawing/2015/10/21/chartex" xmlns:cx3="http://schemas.microsoft.com/office/drawing/2016/5/9/chartex" xmlns:cx4="http://schemas.microsoft.com/office/drawing/2016/5/10/chartex" xmlns:cx5="http://schemas.microsoft.com/office/drawing/2016/5/11/chartex" xmlns:cx6="http://schemas.microsoft.com/office/drawing/2016/5/12/chartex" xmlns:cx7="http://schemas.microsoft.com/office/drawing/2016/5/13/chartex" xmlns:cx8="http://schemas.microsoft.com/office/drawing/2016/5/14/chartex" xmlns:mc="http://schemas.openxmlformats.org/markup-compatibility/2006" xmlns:aink="http://schemas.microsoft.com/office/drawing/2016/ink" xmlns:am3d="http://schemas.microsoft.com/office/drawing/2017/model3d" xmlns:o="urn:schemas-microsoft-com:office:office" xmlns:oel="http://schemas.microsoft.com/office/2019/extlst" xmlns:r="http://schemas.openxmlformats.org/officeDocument/2006/relationships" xmlns:m="http://schemas.openxmlformats.org/officeDocument/2006/math" xmlns:v="urn:schemas-microsoft-com:vml" xmlns:wp14="http://schemas.microsoft.com/office/word/2010/wordprocessingDrawing" xmlns:wp="http://schemas.openxmlformats.org/drawingml/2006/wordprocessingDrawing" xmlns:w10="urn:schemas-microsoft-com:office:word" xmlns:w="http://schemas.openxmlformats.org/wordprocessingml/2006/main" xmlns:w14="http://schemas.microsoft.com/office/word/2010/wordml" xmlns:w15="http://schemas.microsoft.com/office/word/2012/wordml" xmlns:w16cex="http://schemas.microsoft.com/office/word/2018/wordml/cex" xmlns:w16cid="http://schemas.microsoft.com/office/word/2016/wordml/cid" xmlns:w16="http://schemas.microsoft.com/office/word/2018/wordml" xmlns:w16sdtdh="http://schemas.microsoft.com/office/word/2020/wordml/sdtdatahash" xmlns:w16se="http://schemas.microsoft.com/office/word/2015/wordml/symex" xmlns:wpg="http://schemas.microsoft.com/office/word/2010/wordprocessingGroup" xmlns:wpi="http://schemas.microsoft.com/office/word/2010/wordprocessingInk" xmlns:wne="http://schemas.microsoft.com/office/word/2006/wordml" xmlns:wps="http://schemas.microsoft.com/office/word/2010/wordprocessingShape" mc:Ignorable="w14 w15 w16se w16cid w16 w16cex w16sdtdh wp14">
   <w:p>
     <w:pPr>
       <w:pStyle w:val="Cabealho"/>
@@ -8101,7 +5706,7 @@
 </file>
 
 <file path=word/header2.xml><?xml version="1.0" encoding="utf-8"?>
-<w:hdr xmlns:wpc="http://schemas.microsoft.com/office/word/2010/wordprocessingCanvas" xmlns:cx="http://schemas.microsoft.com/office/drawing/2014/chartex" xmlns:cx1="http://schemas.microsoft.com/office/drawing/2015/9/8/chartex" xmlns:mc="http://schemas.openxmlformats.org/markup-compatibility/2006" xmlns:o="urn:schemas-microsoft-com:office:office" xmlns:r="http://schemas.openxmlformats.org/officeDocument/2006/relationships" xmlns:m="http://schemas.openxmlformats.org/officeDocument/2006/math" xmlns:v="urn:schemas-microsoft-com:vml" xmlns:wp14="http://schemas.microsoft.com/office/word/2010/wordprocessingDrawing" xmlns:wp="http://schemas.openxmlformats.org/drawingml/2006/wordprocessingDrawing" xmlns:w10="urn:schemas-microsoft-com:office:word" xmlns:w="http://schemas.openxmlformats.org/wordprocessingml/2006/main" xmlns:w14="http://schemas.microsoft.com/office/word/2010/wordml" xmlns:w15="http://schemas.microsoft.com/office/word/2012/wordml" xmlns:w16se="http://schemas.microsoft.com/office/word/2015/wordml/symex" xmlns:wpg="http://schemas.microsoft.com/office/word/2010/wordprocessingGroup" xmlns:wpi="http://schemas.microsoft.com/office/word/2010/wordprocessingInk" xmlns:wne="http://schemas.microsoft.com/office/word/2006/wordml" xmlns:wps="http://schemas.microsoft.com/office/word/2010/wordprocessingShape" mc:Ignorable="w14 w15 w16se wp14">
+<w:hdr xmlns:wpc="http://schemas.microsoft.com/office/word/2010/wordprocessingCanvas" xmlns:cx="http://schemas.microsoft.com/office/drawing/2014/chartex" xmlns:cx1="http://schemas.microsoft.com/office/drawing/2015/9/8/chartex" xmlns:cx2="http://schemas.microsoft.com/office/drawing/2015/10/21/chartex" xmlns:cx3="http://schemas.microsoft.com/office/drawing/2016/5/9/chartex" xmlns:cx4="http://schemas.microsoft.com/office/drawing/2016/5/10/chartex" xmlns:cx5="http://schemas.microsoft.com/office/drawing/2016/5/11/chartex" xmlns:cx6="http://schemas.microsoft.com/office/drawing/2016/5/12/chartex" xmlns:cx7="http://schemas.microsoft.com/office/drawing/2016/5/13/chartex" xmlns:cx8="http://schemas.microsoft.com/office/drawing/2016/5/14/chartex" xmlns:mc="http://schemas.openxmlformats.org/markup-compatibility/2006" xmlns:aink="http://schemas.microsoft.com/office/drawing/2016/ink" xmlns:am3d="http://schemas.microsoft.com/office/drawing/2017/model3d" xmlns:o="urn:schemas-microsoft-com:office:office" xmlns:oel="http://schemas.microsoft.com/office/2019/extlst" xmlns:r="http://schemas.openxmlformats.org/officeDocument/2006/relationships" xmlns:m="http://schemas.openxmlformats.org/officeDocument/2006/math" xmlns:v="urn:schemas-microsoft-com:vml" xmlns:wp14="http://schemas.microsoft.com/office/word/2010/wordprocessingDrawing" xmlns:wp="http://schemas.openxmlformats.org/drawingml/2006/wordprocessingDrawing" xmlns:w10="urn:schemas-microsoft-com:office:word" xmlns:w="http://schemas.openxmlformats.org/wordprocessingml/2006/main" xmlns:w14="http://schemas.microsoft.com/office/word/2010/wordml" xmlns:w15="http://schemas.microsoft.com/office/word/2012/wordml" xmlns:w16cex="http://schemas.microsoft.com/office/word/2018/wordml/cex" xmlns:w16cid="http://schemas.microsoft.com/office/word/2016/wordml/cid" xmlns:w16="http://schemas.microsoft.com/office/word/2018/wordml" xmlns:w16sdtdh="http://schemas.microsoft.com/office/word/2020/wordml/sdtdatahash" xmlns:w16se="http://schemas.microsoft.com/office/word/2015/wordml/symex" xmlns:wpg="http://schemas.microsoft.com/office/word/2010/wordprocessingGroup" xmlns:wpi="http://schemas.microsoft.com/office/word/2010/wordprocessingInk" xmlns:wne="http://schemas.microsoft.com/office/word/2006/wordml" xmlns:wps="http://schemas.microsoft.com/office/word/2010/wordprocessingShape" mc:Ignorable="w14 w15 w16se w16cid w16 w16cex w16sdtdh wp14">
   <w:sdt>
     <w:sdtPr>
       <w:id w:val="1954664564"/>
@@ -8109,7 +5714,6 @@
         <w:docPartGallery w:val="AutoText"/>
       </w:docPartObj>
     </w:sdtPr>
-    <w:sdtEndPr/>
     <w:sdtContent>
       <w:p>
         <w:pPr>
@@ -8146,7 +5750,7 @@
 </file>
 
 <file path=word/styles.xml><?xml version="1.0" encoding="utf-8"?>
-<w:styles xmlns:mc="http://schemas.openxmlformats.org/markup-compatibility/2006" xmlns:r="http://schemas.openxmlformats.org/officeDocument/2006/relationships" xmlns:w="http://schemas.openxmlformats.org/wordprocessingml/2006/main" xmlns:w14="http://schemas.microsoft.com/office/word/2010/wordml" xmlns:w15="http://schemas.microsoft.com/office/word/2012/wordml" xmlns:w16se="http://schemas.microsoft.com/office/word/2015/wordml/symex" mc:Ignorable="w14 w15 w16se">
+<w:styles xmlns:mc="http://schemas.openxmlformats.org/markup-compatibility/2006" xmlns:r="http://schemas.openxmlformats.org/officeDocument/2006/relationships" xmlns:w="http://schemas.openxmlformats.org/wordprocessingml/2006/main" xmlns:w14="http://schemas.microsoft.com/office/word/2010/wordml" xmlns:w15="http://schemas.microsoft.com/office/word/2012/wordml" xmlns:w16cex="http://schemas.microsoft.com/office/word/2018/wordml/cex" xmlns:w16cid="http://schemas.microsoft.com/office/word/2016/wordml/cid" xmlns:w16="http://schemas.microsoft.com/office/word/2018/wordml" xmlns:w16sdtdh="http://schemas.microsoft.com/office/word/2020/wordml/sdtdatahash" xmlns:w16se="http://schemas.microsoft.com/office/word/2015/wordml/symex" mc:Ignorable="w14 w15 w16se w16cid w16 w16cex w16sdtdh">
   <w:docDefaults>
     <w:rPrDefault>
       <w:rPr>
@@ -8160,7 +5764,7 @@
       </w:pPr>
     </w:pPrDefault>
   </w:docDefaults>
-  <w:latentStyles w:defLockedState="0" w:defUIPriority="99" w:defSemiHidden="0" w:defUnhideWhenUsed="0" w:defQFormat="0" w:count="371">
+  <w:latentStyles w:defLockedState="0" w:defUIPriority="99" w:defSemiHidden="0" w:defUnhideWhenUsed="0" w:defQFormat="0" w:count="376">
     <w:lsdException w:name="Normal" w:uiPriority="0" w:qFormat="1"/>
     <w:lsdException w:name="heading 1" w:uiPriority="9" w:qFormat="1"/>
     <w:lsdException w:name="heading 2" w:uiPriority="9" w:unhideWhenUsed="1" w:qFormat="1"/>
@@ -8266,7 +5870,6 @@
     <w:lsdException w:name="HTML Sample" w:semiHidden="1" w:unhideWhenUsed="1"/>
     <w:lsdException w:name="HTML Typewriter" w:semiHidden="1" w:unhideWhenUsed="1"/>
     <w:lsdException w:name="HTML Variable" w:semiHidden="1" w:unhideWhenUsed="1"/>
-    <w:lsdException w:name="Normal Table" w:semiHidden="1" w:unhideWhenUsed="1"/>
     <w:lsdException w:name="annotation subject" w:semiHidden="1" w:unhideWhenUsed="1"/>
     <w:lsdException w:name="No List" w:semiHidden="1" w:unhideWhenUsed="1"/>
     <w:lsdException w:name="Outline List 1" w:semiHidden="1" w:unhideWhenUsed="1"/>
@@ -8309,11 +5912,8 @@
     <w:lsdException w:name="Table Contemporary" w:semiHidden="1" w:unhideWhenUsed="1"/>
     <w:lsdException w:name="Table Elegant" w:semiHidden="1" w:unhideWhenUsed="1"/>
     <w:lsdException w:name="Table Professional" w:semiHidden="1" w:unhideWhenUsed="1"/>
-    <w:lsdException w:name="Table Subtle 1" w:semiHidden="1" w:unhideWhenUsed="1"/>
     <w:lsdException w:name="Table Subtle 2" w:semiHidden="1" w:unhideWhenUsed="1"/>
     <w:lsdException w:name="Table Web 1" w:semiHidden="1" w:unhideWhenUsed="1"/>
-    <w:lsdException w:name="Table Web 2" w:semiHidden="1" w:unhideWhenUsed="1"/>
-    <w:lsdException w:name="Table Web 3" w:semiHidden="1" w:unhideWhenUsed="1"/>
     <w:lsdException w:name="Balloon Text" w:semiHidden="1" w:uiPriority="0" w:unhideWhenUsed="1"/>
     <w:lsdException w:name="Table Grid" w:uiPriority="59" w:qFormat="1"/>
     <w:lsdException w:name="Table Theme" w:semiHidden="1" w:unhideWhenUsed="1"/>
@@ -8334,10 +5934,6 @@
     <w:lsdException w:name="Colorful List"/>
     <w:lsdException w:name="Colorful Grid"/>
     <w:lsdException w:name="Light Shading Accent 1"/>
-    <w:lsdException w:name="Light List Accent 1"/>
-    <w:lsdException w:name="Light Grid Accent 1"/>
-    <w:lsdException w:name="Medium Shading 1 Accent 1"/>
-    <w:lsdException w:name="Medium Shading 2 Accent 1"/>
     <w:lsdException w:name="Medium List 1 Accent 1"/>
     <w:lsdException w:name="Revision" w:semiHidden="1"/>
     <w:lsdException w:name="List Paragraph" w:uiPriority="34" w:qFormat="1"/>
@@ -8416,11 +6012,6 @@
     <w:lsdException w:name="Medium List 2 Accent 6"/>
     <w:lsdException w:name="Medium Grid 1 Accent 6"/>
     <w:lsdException w:name="Medium Grid 2 Accent 6"/>
-    <w:lsdException w:name="Medium Grid 3 Accent 6"/>
-    <w:lsdException w:name="Dark List Accent 6"/>
-    <w:lsdException w:name="Colorful Shading Accent 6"/>
-    <w:lsdException w:name="Colorful List Accent 6"/>
-    <w:lsdException w:name="Colorful Grid Accent 6"/>
     <w:lsdException w:name="Subtle Emphasis" w:uiPriority="19" w:qFormat="1"/>
     <w:lsdException w:name="Intense Emphasis" w:uiPriority="21" w:qFormat="1"/>
     <w:lsdException w:name="Subtle Reference" w:uiPriority="31" w:qFormat="1"/>
@@ -8532,6 +6123,11 @@
     <w:lsdException w:name="List Table 5 Dark Accent 6" w:uiPriority="50"/>
     <w:lsdException w:name="List Table 6 Colorful Accent 6" w:uiPriority="51"/>
     <w:lsdException w:name="List Table 7 Colorful Accent 6" w:uiPriority="52"/>
+    <w:lsdException w:name="Mention" w:semiHidden="1" w:unhideWhenUsed="1"/>
+    <w:lsdException w:name="Smart Hyperlink" w:semiHidden="1" w:unhideWhenUsed="1"/>
+    <w:lsdException w:name="Hashtag" w:semiHidden="1" w:unhideWhenUsed="1"/>
+    <w:lsdException w:name="Unresolved Mention" w:semiHidden="1" w:unhideWhenUsed="1"/>
+    <w:lsdException w:name="Smart Link" w:semiHidden="1" w:unhideWhenUsed="1"/>
   </w:latentStyles>
   <w:style w:type="paragraph" w:default="1" w:styleId="Normal">
     <w:name w:val="Normal"/>
@@ -9498,6 +7094,18 @@
   <w:style w:type="character" w:customStyle="1" w:styleId="Fontepargpadro1">
     <w:name w:val="Fonte parág. padrão1"/>
   </w:style>
+  <w:style w:type="character" w:styleId="MenoPendente">
+    <w:name w:val="Unresolved Mention"/>
+    <w:basedOn w:val="Fontepargpadro"/>
+    <w:uiPriority w:val="99"/>
+    <w:semiHidden/>
+    <w:unhideWhenUsed/>
+    <w:rsid w:val="00FC64CE"/>
+    <w:rPr>
+      <w:color w:val="605E5C"/>
+      <w:shd w:val="clear" w:color="auto" w:fill="E1DFDD"/>
+    </w:rPr>
+  </w:style>
 </w:styles>
 </file>
 

--- a/Documentação - Estetic Center - Projeto Integrador I.docx
+++ b/Documentação - Estetic Center - Projeto Integrador I.docx
@@ -1,6 +1,6 @@
 
 <file path=word/document.xml><?xml version="1.0" encoding="utf-8"?>
-<w:document xmlns:wpc="http://schemas.microsoft.com/office/word/2010/wordprocessingCanvas" xmlns:cx="http://schemas.microsoft.com/office/drawing/2014/chartex" xmlns:cx1="http://schemas.microsoft.com/office/drawing/2015/9/8/chartex" xmlns:cx2="http://schemas.microsoft.com/office/drawing/2015/10/21/chartex" xmlns:cx3="http://schemas.microsoft.com/office/drawing/2016/5/9/chartex" xmlns:cx4="http://schemas.microsoft.com/office/drawing/2016/5/10/chartex" xmlns:cx5="http://schemas.microsoft.com/office/drawing/2016/5/11/chartex" xmlns:cx6="http://schemas.microsoft.com/office/drawing/2016/5/12/chartex" xmlns:cx7="http://schemas.microsoft.com/office/drawing/2016/5/13/chartex" xmlns:cx8="http://schemas.microsoft.com/office/drawing/2016/5/14/chartex" xmlns:mc="http://schemas.openxmlformats.org/markup-compatibility/2006" xmlns:aink="http://schemas.microsoft.com/office/drawing/2016/ink" xmlns:am3d="http://schemas.microsoft.com/office/drawing/2017/model3d" xmlns:o="urn:schemas-microsoft-com:office:office" xmlns:oel="http://schemas.microsoft.com/office/2019/extlst" xmlns:r="http://schemas.openxmlformats.org/officeDocument/2006/relationships" xmlns:m="http://schemas.openxmlformats.org/officeDocument/2006/math" xmlns:v="urn:schemas-microsoft-com:vml" xmlns:wp14="http://schemas.microsoft.com/office/word/2010/wordprocessingDrawing" xmlns:wp="http://schemas.openxmlformats.org/drawingml/2006/wordprocessingDrawing" xmlns:w10="urn:schemas-microsoft-com:office:word" xmlns:w="http://schemas.openxmlformats.org/wordprocessingml/2006/main" xmlns:w14="http://schemas.microsoft.com/office/word/2010/wordml" xmlns:w15="http://schemas.microsoft.com/office/word/2012/wordml" xmlns:w16cex="http://schemas.microsoft.com/office/word/2018/wordml/cex" xmlns:w16cid="http://schemas.microsoft.com/office/word/2016/wordml/cid" xmlns:w16="http://schemas.microsoft.com/office/word/2018/wordml" xmlns:w16sdtdh="http://schemas.microsoft.com/office/word/2020/wordml/sdtdatahash" xmlns:w16se="http://schemas.microsoft.com/office/word/2015/wordml/symex" xmlns:wpg="http://schemas.microsoft.com/office/word/2010/wordprocessingGroup" xmlns:wpi="http://schemas.microsoft.com/office/word/2010/wordprocessingInk" xmlns:wne="http://schemas.microsoft.com/office/word/2006/wordml" xmlns:wps="http://schemas.microsoft.com/office/word/2010/wordprocessingShape" mc:Ignorable="w14 w15 w16se w16cid w16 w16cex w16sdtdh wp14">
+<w:document xmlns:wpc="http://schemas.microsoft.com/office/word/2010/wordprocessingCanvas" xmlns:cx="http://schemas.microsoft.com/office/drawing/2014/chartex" xmlns:cx1="http://schemas.microsoft.com/office/drawing/2015/9/8/chartex" xmlns:mc="http://schemas.openxmlformats.org/markup-compatibility/2006" xmlns:o="urn:schemas-microsoft-com:office:office" xmlns:r="http://schemas.openxmlformats.org/officeDocument/2006/relationships" xmlns:m="http://schemas.openxmlformats.org/officeDocument/2006/math" xmlns:v="urn:schemas-microsoft-com:vml" xmlns:wp14="http://schemas.microsoft.com/office/word/2010/wordprocessingDrawing" xmlns:wp="http://schemas.openxmlformats.org/drawingml/2006/wordprocessingDrawing" xmlns:w10="urn:schemas-microsoft-com:office:word" xmlns:w="http://schemas.openxmlformats.org/wordprocessingml/2006/main" xmlns:w14="http://schemas.microsoft.com/office/word/2010/wordml" xmlns:w15="http://schemas.microsoft.com/office/word/2012/wordml" xmlns:w16se="http://schemas.microsoft.com/office/word/2015/wordml/symex" xmlns:wpg="http://schemas.microsoft.com/office/word/2010/wordprocessingGroup" xmlns:wpi="http://schemas.microsoft.com/office/word/2010/wordprocessingInk" xmlns:wne="http://schemas.microsoft.com/office/word/2006/wordml" xmlns:wps="http://schemas.microsoft.com/office/word/2010/wordprocessingShape" mc:Ignorable="w14 w15 w16se wp14">
   <w:body>
     <w:p>
       <w:pPr>
@@ -373,8 +373,19 @@
           <w:szCs w:val="28"/>
           <w:lang w:val="en-US"/>
         </w:rPr>
-        <w:t xml:space="preserve"> Coutinho</w:t>
-      </w:r>
+        <w:t xml:space="preserve"> </w:t>
+      </w:r>
+      <w:proofErr w:type="spellStart"/>
+      <w:r>
+        <w:rPr>
+          <w:rFonts w:cs="Arial"/>
+          <w:sz w:val="28"/>
+          <w:szCs w:val="28"/>
+          <w:lang w:val="en-US"/>
+        </w:rPr>
+        <w:t>Coutinho</w:t>
+      </w:r>
+      <w:proofErr w:type="spellEnd"/>
     </w:p>
     <w:p>
       <w:pPr>
@@ -1237,7 +1248,7 @@
                 <v:stroke joinstyle="miter"/>
                 <v:path gradientshapeok="t" o:connecttype="rect"/>
               </v:shapetype>
-              <v:shape id="Caixa de Texto 2" o:spid="_x0000_s1026" type="#_x0000_t202" style="position:absolute;left:0;text-align:left;margin-left:204.6pt;margin-top:.95pt;width:263.7pt;height:142.35pt;z-index:251660288;visibility:visible;mso-wrap-style:square;mso-wrap-distance-left:9pt;mso-wrap-distance-top:0;mso-wrap-distance-right:9pt;mso-wrap-distance-bottom:0;mso-position-horizontal:absolute;mso-position-horizontal-relative:margin;mso-position-vertical:absolute;mso-position-vertical-relative:text;v-text-anchor:top" o:gfxdata="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" stroked="f">
+              <v:shape id="Caixa de Texto 2" o:spid="_x0000_s1026" type="#_x0000_t202" style="position:absolute;left:0;text-align:left;margin-left:204.6pt;margin-top:.95pt;width:263.7pt;height:142.35pt;z-index:251660288;visibility:visible;mso-wrap-style:square;mso-wrap-distance-left:9pt;mso-wrap-distance-top:0;mso-wrap-distance-right:9pt;mso-wrap-distance-bottom:0;mso-position-horizontal:absolute;mso-position-horizontal-relative:margin;mso-position-vertical:absolute;mso-position-vertical-relative:text;v-text-anchor:top" o:gfxdata="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" stroked="f">
                 <v:textbox>
                   <w:txbxContent>
                     <w:p>
@@ -2157,6 +2168,7 @@
     <w:p>
       <w:pPr>
         <w:spacing w:line="276" w:lineRule="auto"/>
+        <w:jc w:val="left"/>
         <w:rPr>
           <w:rFonts w:ascii="Helvetica" w:hAnsi="Helvetica" w:cs="Helvetica"/>
           <w:color w:val="373E4D"/>
@@ -2169,6 +2181,7 @@
     <w:p>
       <w:pPr>
         <w:spacing w:line="276" w:lineRule="auto"/>
+        <w:jc w:val="left"/>
         <w:rPr>
           <w:rFonts w:ascii="Helvetica" w:hAnsi="Helvetica" w:cs="Helvetica"/>
           <w:color w:val="373E4D"/>
@@ -2194,15 +2207,18 @@
     <w:p>
       <w:pPr>
         <w:spacing w:line="276" w:lineRule="auto"/>
-        <w:jc w:val="left"/>
-        <w:rPr>
-          <w:rFonts w:ascii="Helvetica" w:hAnsi="Helvetica" w:cs="Helvetica"/>
-          <w:color w:val="373E4D"/>
-          <w:sz w:val="18"/>
-          <w:szCs w:val="18"/>
-          <w:shd w:val="clear" w:color="auto" w:fill="FEFEFE"/>
-        </w:rPr>
-      </w:pPr>
+        <w:jc w:val="center"/>
+        <w:rPr>
+          <w:b/>
+        </w:rPr>
+      </w:pPr>
+      <w:r>
+        <w:rPr>
+          <w:b/>
+        </w:rPr>
+        <w:lastRenderedPageBreak/>
+        <w:t>LISTAS DE FIGURAS</w:t>
+      </w:r>
     </w:p>
     <w:p>
       <w:pPr>
@@ -2212,214 +2228,977 @@
           <w:b/>
         </w:rPr>
       </w:pPr>
-      <w:r>
-        <w:rPr>
-          <w:b/>
-        </w:rPr>
-        <w:t>LISTAS DE FIGURAS</w:t>
-      </w:r>
+    </w:p>
+    <w:p>
+      <w:pPr>
+        <w:pStyle w:val="ndicedeilustraes"/>
+        <w:tabs>
+          <w:tab w:val="right" w:leader="dot" w:pos="9061"/>
+        </w:tabs>
+        <w:rPr>
+          <w:noProof/>
+        </w:rPr>
+      </w:pPr>
+      <w:r>
+        <w:fldChar w:fldCharType="begin"/>
+      </w:r>
+      <w:r>
+        <w:instrText xml:space="preserve"> TOC \h \z \c "Figura" </w:instrText>
+      </w:r>
+      <w:r>
+        <w:fldChar w:fldCharType="separate"/>
+      </w:r>
+      <w:hyperlink w:anchor="_Toc118830172" w:history="1">
+        <w:r>
+          <w:rPr>
+            <w:rStyle w:val="Hyperlink"/>
+            <w:noProof/>
+          </w:rPr>
+          <w:t>Figura 1 – Banco de imagens</w:t>
+        </w:r>
+        <w:r>
+          <w:rPr>
+            <w:noProof/>
+            <w:webHidden/>
+          </w:rPr>
+          <w:tab/>
+        </w:r>
+        <w:r>
+          <w:rPr>
+            <w:noProof/>
+            <w:webHidden/>
+          </w:rPr>
+          <w:fldChar w:fldCharType="begin"/>
+        </w:r>
+        <w:r>
+          <w:rPr>
+            <w:noProof/>
+            <w:webHidden/>
+          </w:rPr>
+          <w:instrText xml:space="preserve"> PAGEREF _Toc118830172 \h </w:instrText>
+        </w:r>
+        <w:r>
+          <w:rPr>
+            <w:noProof/>
+            <w:webHidden/>
+          </w:rPr>
+        </w:r>
+        <w:r>
+          <w:rPr>
+            <w:noProof/>
+            <w:webHidden/>
+          </w:rPr>
+          <w:fldChar w:fldCharType="separate"/>
+        </w:r>
+        <w:r>
+          <w:rPr>
+            <w:noProof/>
+            <w:webHidden/>
+          </w:rPr>
+          <w:t>8</w:t>
+        </w:r>
+        <w:r>
+          <w:rPr>
+            <w:noProof/>
+            <w:webHidden/>
+          </w:rPr>
+          <w:fldChar w:fldCharType="end"/>
+        </w:r>
+      </w:hyperlink>
+    </w:p>
+    <w:p>
+      <w:pPr>
+        <w:pStyle w:val="ndicedeilustraes"/>
+        <w:tabs>
+          <w:tab w:val="right" w:leader="dot" w:pos="9061"/>
+        </w:tabs>
+        <w:rPr>
+          <w:noProof/>
+        </w:rPr>
+      </w:pPr>
+      <w:hyperlink w:anchor="_Toc118830173" w:history="1">
+        <w:r>
+          <w:rPr>
+            <w:rStyle w:val="Hyperlink"/>
+            <w:noProof/>
+          </w:rPr>
+          <w:t>Figura 2 – Banco de imagens</w:t>
+        </w:r>
+        <w:r>
+          <w:rPr>
+            <w:noProof/>
+            <w:webHidden/>
+          </w:rPr>
+          <w:tab/>
+        </w:r>
+        <w:r>
+          <w:rPr>
+            <w:noProof/>
+            <w:webHidden/>
+          </w:rPr>
+          <w:fldChar w:fldCharType="begin"/>
+        </w:r>
+        <w:r>
+          <w:rPr>
+            <w:noProof/>
+            <w:webHidden/>
+          </w:rPr>
+          <w:instrText xml:space="preserve"> PAGEREF _Toc118830173 \h </w:instrText>
+        </w:r>
+        <w:r>
+          <w:rPr>
+            <w:noProof/>
+            <w:webHidden/>
+          </w:rPr>
+        </w:r>
+        <w:r>
+          <w:rPr>
+            <w:noProof/>
+            <w:webHidden/>
+          </w:rPr>
+          <w:fldChar w:fldCharType="separate"/>
+        </w:r>
+        <w:r>
+          <w:rPr>
+            <w:noProof/>
+            <w:webHidden/>
+          </w:rPr>
+          <w:t>8</w:t>
+        </w:r>
+        <w:r>
+          <w:rPr>
+            <w:noProof/>
+            <w:webHidden/>
+          </w:rPr>
+          <w:fldChar w:fldCharType="end"/>
+        </w:r>
+      </w:hyperlink>
+    </w:p>
+    <w:p>
+      <w:pPr>
+        <w:pStyle w:val="ndicedeilustraes"/>
+        <w:tabs>
+          <w:tab w:val="right" w:leader="dot" w:pos="9061"/>
+        </w:tabs>
+        <w:rPr>
+          <w:noProof/>
+        </w:rPr>
+      </w:pPr>
+      <w:hyperlink w:anchor="_Toc118830174" w:history="1">
+        <w:r>
+          <w:rPr>
+            <w:rStyle w:val="Hyperlink"/>
+            <w:noProof/>
+          </w:rPr>
+          <w:t>Figura 3 – Banco de imagens</w:t>
+        </w:r>
+        <w:r>
+          <w:rPr>
+            <w:noProof/>
+            <w:webHidden/>
+          </w:rPr>
+          <w:tab/>
+        </w:r>
+        <w:r>
+          <w:rPr>
+            <w:noProof/>
+            <w:webHidden/>
+          </w:rPr>
+          <w:fldChar w:fldCharType="begin"/>
+        </w:r>
+        <w:r>
+          <w:rPr>
+            <w:noProof/>
+            <w:webHidden/>
+          </w:rPr>
+          <w:instrText xml:space="preserve"> PAGEREF _Toc118830174 \h </w:instrText>
+        </w:r>
+        <w:r>
+          <w:rPr>
+            <w:noProof/>
+            <w:webHidden/>
+          </w:rPr>
+        </w:r>
+        <w:r>
+          <w:rPr>
+            <w:noProof/>
+            <w:webHidden/>
+          </w:rPr>
+          <w:fldChar w:fldCharType="separate"/>
+        </w:r>
+        <w:r>
+          <w:rPr>
+            <w:noProof/>
+            <w:webHidden/>
+          </w:rPr>
+          <w:t>9</w:t>
+        </w:r>
+        <w:r>
+          <w:rPr>
+            <w:noProof/>
+            <w:webHidden/>
+          </w:rPr>
+          <w:fldChar w:fldCharType="end"/>
+        </w:r>
+      </w:hyperlink>
+    </w:p>
+    <w:p>
+      <w:pPr>
+        <w:pStyle w:val="ndicedeilustraes"/>
+        <w:tabs>
+          <w:tab w:val="right" w:leader="dot" w:pos="9061"/>
+        </w:tabs>
+        <w:rPr>
+          <w:noProof/>
+        </w:rPr>
+      </w:pPr>
+      <w:hyperlink w:anchor="_Toc118830175" w:history="1">
+        <w:r>
+          <w:rPr>
+            <w:rStyle w:val="Hyperlink"/>
+            <w:noProof/>
+          </w:rPr>
+          <w:t>Figura 4 – Banco de imagens</w:t>
+        </w:r>
+        <w:r>
+          <w:rPr>
+            <w:noProof/>
+            <w:webHidden/>
+          </w:rPr>
+          <w:tab/>
+        </w:r>
+        <w:r>
+          <w:rPr>
+            <w:noProof/>
+            <w:webHidden/>
+          </w:rPr>
+          <w:fldChar w:fldCharType="begin"/>
+        </w:r>
+        <w:r>
+          <w:rPr>
+            <w:noProof/>
+            <w:webHidden/>
+          </w:rPr>
+          <w:instrText xml:space="preserve"> PAGEREF _Toc118830175 \h </w:instrText>
+        </w:r>
+        <w:r>
+          <w:rPr>
+            <w:noProof/>
+            <w:webHidden/>
+          </w:rPr>
+        </w:r>
+        <w:r>
+          <w:rPr>
+            <w:noProof/>
+            <w:webHidden/>
+          </w:rPr>
+          <w:fldChar w:fldCharType="separate"/>
+        </w:r>
+        <w:r>
+          <w:rPr>
+            <w:noProof/>
+            <w:webHidden/>
+          </w:rPr>
+          <w:t>9</w:t>
+        </w:r>
+        <w:r>
+          <w:rPr>
+            <w:noProof/>
+            <w:webHidden/>
+          </w:rPr>
+          <w:fldChar w:fldCharType="end"/>
+        </w:r>
+      </w:hyperlink>
+    </w:p>
+    <w:p>
+      <w:pPr>
+        <w:pStyle w:val="ndicedeilustraes"/>
+        <w:tabs>
+          <w:tab w:val="right" w:leader="dot" w:pos="9061"/>
+        </w:tabs>
+        <w:rPr>
+          <w:noProof/>
+        </w:rPr>
+      </w:pPr>
+      <w:hyperlink w:anchor="_Toc118830176" w:history="1">
+        <w:r>
+          <w:rPr>
+            <w:rStyle w:val="Hyperlink"/>
+            <w:noProof/>
+          </w:rPr>
+          <w:t>Figura 5 - Navbar</w:t>
+        </w:r>
+        <w:r>
+          <w:rPr>
+            <w:noProof/>
+            <w:webHidden/>
+          </w:rPr>
+          <w:tab/>
+        </w:r>
+        <w:r>
+          <w:rPr>
+            <w:noProof/>
+            <w:webHidden/>
+          </w:rPr>
+          <w:fldChar w:fldCharType="begin"/>
+        </w:r>
+        <w:r>
+          <w:rPr>
+            <w:noProof/>
+            <w:webHidden/>
+          </w:rPr>
+          <w:instrText xml:space="preserve"> PAGEREF _Toc118830176 \h </w:instrText>
+        </w:r>
+        <w:r>
+          <w:rPr>
+            <w:noProof/>
+            <w:webHidden/>
+          </w:rPr>
+        </w:r>
+        <w:r>
+          <w:rPr>
+            <w:noProof/>
+            <w:webHidden/>
+          </w:rPr>
+          <w:fldChar w:fldCharType="separate"/>
+        </w:r>
+        <w:r>
+          <w:rPr>
+            <w:noProof/>
+            <w:webHidden/>
+          </w:rPr>
+          <w:t>9</w:t>
+        </w:r>
+        <w:r>
+          <w:rPr>
+            <w:noProof/>
+            <w:webHidden/>
+          </w:rPr>
+          <w:fldChar w:fldCharType="end"/>
+        </w:r>
+      </w:hyperlink>
+    </w:p>
+    <w:p>
+      <w:pPr>
+        <w:pStyle w:val="ndicedeilustraes"/>
+        <w:tabs>
+          <w:tab w:val="right" w:leader="dot" w:pos="9061"/>
+        </w:tabs>
+        <w:rPr>
+          <w:noProof/>
+        </w:rPr>
+      </w:pPr>
+      <w:hyperlink w:anchor="_Toc118830177" w:history="1">
+        <w:r>
+          <w:rPr>
+            <w:rStyle w:val="Hyperlink"/>
+            <w:noProof/>
+          </w:rPr>
+          <w:t>Figura 6 – Logo Estetic Center</w:t>
+        </w:r>
+        <w:r>
+          <w:rPr>
+            <w:noProof/>
+            <w:webHidden/>
+          </w:rPr>
+          <w:tab/>
+        </w:r>
+        <w:r>
+          <w:rPr>
+            <w:noProof/>
+            <w:webHidden/>
+          </w:rPr>
+          <w:fldChar w:fldCharType="begin"/>
+        </w:r>
+        <w:r>
+          <w:rPr>
+            <w:noProof/>
+            <w:webHidden/>
+          </w:rPr>
+          <w:instrText xml:space="preserve"> PAGEREF _Toc118830177 \h </w:instrText>
+        </w:r>
+        <w:r>
+          <w:rPr>
+            <w:noProof/>
+            <w:webHidden/>
+          </w:rPr>
+        </w:r>
+        <w:r>
+          <w:rPr>
+            <w:noProof/>
+            <w:webHidden/>
+          </w:rPr>
+          <w:fldChar w:fldCharType="separate"/>
+        </w:r>
+        <w:r>
+          <w:rPr>
+            <w:noProof/>
+            <w:webHidden/>
+          </w:rPr>
+          <w:t>10</w:t>
+        </w:r>
+        <w:r>
+          <w:rPr>
+            <w:noProof/>
+            <w:webHidden/>
+          </w:rPr>
+          <w:fldChar w:fldCharType="end"/>
+        </w:r>
+      </w:hyperlink>
+    </w:p>
+    <w:p>
+      <w:pPr>
+        <w:pStyle w:val="ndicedeilustraes"/>
+        <w:tabs>
+          <w:tab w:val="right" w:leader="dot" w:pos="9061"/>
+        </w:tabs>
+        <w:rPr>
+          <w:noProof/>
+        </w:rPr>
+      </w:pPr>
+      <w:hyperlink w:anchor="_Toc118830178" w:history="1">
+        <w:r>
+          <w:rPr>
+            <w:rStyle w:val="Hyperlink"/>
+            <w:noProof/>
+          </w:rPr>
+          <w:t>Figura 7 – Página Inicial, “Home”</w:t>
+        </w:r>
+        <w:r>
+          <w:rPr>
+            <w:noProof/>
+            <w:webHidden/>
+          </w:rPr>
+          <w:tab/>
+        </w:r>
+        <w:r>
+          <w:rPr>
+            <w:noProof/>
+            <w:webHidden/>
+          </w:rPr>
+          <w:fldChar w:fldCharType="begin"/>
+        </w:r>
+        <w:r>
+          <w:rPr>
+            <w:noProof/>
+            <w:webHidden/>
+          </w:rPr>
+          <w:instrText xml:space="preserve"> PAGEREF _Toc118830178 \h </w:instrText>
+        </w:r>
+        <w:r>
+          <w:rPr>
+            <w:noProof/>
+            <w:webHidden/>
+          </w:rPr>
+        </w:r>
+        <w:r>
+          <w:rPr>
+            <w:noProof/>
+            <w:webHidden/>
+          </w:rPr>
+          <w:fldChar w:fldCharType="separate"/>
+        </w:r>
+        <w:r>
+          <w:rPr>
+            <w:noProof/>
+            <w:webHidden/>
+          </w:rPr>
+          <w:t>11</w:t>
+        </w:r>
+        <w:r>
+          <w:rPr>
+            <w:noProof/>
+            <w:webHidden/>
+          </w:rPr>
+          <w:fldChar w:fldCharType="end"/>
+        </w:r>
+      </w:hyperlink>
+    </w:p>
+    <w:p>
+      <w:pPr>
+        <w:pStyle w:val="ndicedeilustraes"/>
+        <w:tabs>
+          <w:tab w:val="right" w:leader="dot" w:pos="9061"/>
+        </w:tabs>
+        <w:rPr>
+          <w:noProof/>
+        </w:rPr>
+      </w:pPr>
+      <w:hyperlink w:anchor="_Toc118830179" w:history="1">
+        <w:r>
+          <w:rPr>
+            <w:rStyle w:val="Hyperlink"/>
+            <w:noProof/>
+          </w:rPr>
+          <w:t>Figura 8 – Sessão Sobre Nós</w:t>
+        </w:r>
+        <w:r>
+          <w:rPr>
+            <w:noProof/>
+            <w:webHidden/>
+          </w:rPr>
+          <w:tab/>
+        </w:r>
+        <w:r>
+          <w:rPr>
+            <w:noProof/>
+            <w:webHidden/>
+          </w:rPr>
+          <w:fldChar w:fldCharType="begin"/>
+        </w:r>
+        <w:r>
+          <w:rPr>
+            <w:noProof/>
+            <w:webHidden/>
+          </w:rPr>
+          <w:instrText xml:space="preserve"> PAGEREF _Toc118830179 \h </w:instrText>
+        </w:r>
+        <w:r>
+          <w:rPr>
+            <w:noProof/>
+            <w:webHidden/>
+          </w:rPr>
+        </w:r>
+        <w:r>
+          <w:rPr>
+            <w:noProof/>
+            <w:webHidden/>
+          </w:rPr>
+          <w:fldChar w:fldCharType="separate"/>
+        </w:r>
+        <w:r>
+          <w:rPr>
+            <w:noProof/>
+            <w:webHidden/>
+          </w:rPr>
+          <w:t>11</w:t>
+        </w:r>
+        <w:r>
+          <w:rPr>
+            <w:noProof/>
+            <w:webHidden/>
+          </w:rPr>
+          <w:fldChar w:fldCharType="end"/>
+        </w:r>
+      </w:hyperlink>
+    </w:p>
+    <w:p>
+      <w:pPr>
+        <w:pStyle w:val="ndicedeilustraes"/>
+        <w:tabs>
+          <w:tab w:val="right" w:leader="dot" w:pos="9061"/>
+        </w:tabs>
+        <w:rPr>
+          <w:noProof/>
+        </w:rPr>
+      </w:pPr>
+      <w:hyperlink w:anchor="_Toc118830180" w:history="1">
+        <w:r>
+          <w:rPr>
+            <w:rStyle w:val="Hyperlink"/>
+            <w:noProof/>
+          </w:rPr>
+          <w:t>Figura 9 – Sessão Procedimentos</w:t>
+        </w:r>
+        <w:r>
+          <w:rPr>
+            <w:noProof/>
+            <w:webHidden/>
+          </w:rPr>
+          <w:tab/>
+        </w:r>
+        <w:r>
+          <w:rPr>
+            <w:noProof/>
+            <w:webHidden/>
+          </w:rPr>
+          <w:fldChar w:fldCharType="begin"/>
+        </w:r>
+        <w:r>
+          <w:rPr>
+            <w:noProof/>
+            <w:webHidden/>
+          </w:rPr>
+          <w:instrText xml:space="preserve"> PAGEREF _Toc118830180 \h </w:instrText>
+        </w:r>
+        <w:r>
+          <w:rPr>
+            <w:noProof/>
+            <w:webHidden/>
+          </w:rPr>
+        </w:r>
+        <w:r>
+          <w:rPr>
+            <w:noProof/>
+            <w:webHidden/>
+          </w:rPr>
+          <w:fldChar w:fldCharType="separate"/>
+        </w:r>
+        <w:r>
+          <w:rPr>
+            <w:noProof/>
+            <w:webHidden/>
+          </w:rPr>
+          <w:t>12</w:t>
+        </w:r>
+        <w:r>
+          <w:rPr>
+            <w:noProof/>
+            <w:webHidden/>
+          </w:rPr>
+          <w:fldChar w:fldCharType="end"/>
+        </w:r>
+      </w:hyperlink>
+    </w:p>
+    <w:p>
+      <w:pPr>
+        <w:pStyle w:val="ndicedeilustraes"/>
+        <w:tabs>
+          <w:tab w:val="right" w:leader="dot" w:pos="9061"/>
+        </w:tabs>
+        <w:rPr>
+          <w:noProof/>
+        </w:rPr>
+      </w:pPr>
+      <w:hyperlink w:anchor="_Toc118830181" w:history="1">
+        <w:r>
+          <w:rPr>
+            <w:rStyle w:val="Hyperlink"/>
+            <w:noProof/>
+          </w:rPr>
+          <w:t>Figura 10 – Sessão Time</w:t>
+        </w:r>
+        <w:r>
+          <w:rPr>
+            <w:noProof/>
+            <w:webHidden/>
+          </w:rPr>
+          <w:tab/>
+        </w:r>
+        <w:r>
+          <w:rPr>
+            <w:noProof/>
+            <w:webHidden/>
+          </w:rPr>
+          <w:fldChar w:fldCharType="begin"/>
+        </w:r>
+        <w:r>
+          <w:rPr>
+            <w:noProof/>
+            <w:webHidden/>
+          </w:rPr>
+          <w:instrText xml:space="preserve"> PAGEREF _Toc118830181 \h </w:instrText>
+        </w:r>
+        <w:r>
+          <w:rPr>
+            <w:noProof/>
+            <w:webHidden/>
+          </w:rPr>
+        </w:r>
+        <w:r>
+          <w:rPr>
+            <w:noProof/>
+            <w:webHidden/>
+          </w:rPr>
+          <w:fldChar w:fldCharType="separate"/>
+        </w:r>
+        <w:r>
+          <w:rPr>
+            <w:noProof/>
+            <w:webHidden/>
+          </w:rPr>
+          <w:t>13</w:t>
+        </w:r>
+        <w:r>
+          <w:rPr>
+            <w:noProof/>
+            <w:webHidden/>
+          </w:rPr>
+          <w:fldChar w:fldCharType="end"/>
+        </w:r>
+      </w:hyperlink>
+    </w:p>
+    <w:p>
+      <w:pPr>
+        <w:pStyle w:val="ndicedeilustraes"/>
+        <w:tabs>
+          <w:tab w:val="right" w:leader="dot" w:pos="9061"/>
+        </w:tabs>
+        <w:rPr>
+          <w:noProof/>
+        </w:rPr>
+      </w:pPr>
+      <w:hyperlink w:anchor="_Toc118830182" w:history="1">
+        <w:r>
+          <w:rPr>
+            <w:rStyle w:val="Hyperlink"/>
+            <w:noProof/>
+          </w:rPr>
+          <w:t>Figura 11 – Sessão “Portfólio”</w:t>
+        </w:r>
+        <w:r>
+          <w:rPr>
+            <w:noProof/>
+            <w:webHidden/>
+          </w:rPr>
+          <w:tab/>
+        </w:r>
+        <w:r>
+          <w:rPr>
+            <w:noProof/>
+            <w:webHidden/>
+          </w:rPr>
+          <w:fldChar w:fldCharType="begin"/>
+        </w:r>
+        <w:r>
+          <w:rPr>
+            <w:noProof/>
+            <w:webHidden/>
+          </w:rPr>
+          <w:instrText xml:space="preserve"> PAGEREF _Toc118830182 \h </w:instrText>
+        </w:r>
+        <w:r>
+          <w:rPr>
+            <w:noProof/>
+            <w:webHidden/>
+          </w:rPr>
+        </w:r>
+        <w:r>
+          <w:rPr>
+            <w:noProof/>
+            <w:webHidden/>
+          </w:rPr>
+          <w:fldChar w:fldCharType="separate"/>
+        </w:r>
+        <w:r>
+          <w:rPr>
+            <w:noProof/>
+            <w:webHidden/>
+          </w:rPr>
+          <w:t>13</w:t>
+        </w:r>
+        <w:r>
+          <w:rPr>
+            <w:noProof/>
+            <w:webHidden/>
+          </w:rPr>
+          <w:fldChar w:fldCharType="end"/>
+        </w:r>
+      </w:hyperlink>
+    </w:p>
+    <w:p>
+      <w:pPr>
+        <w:pStyle w:val="ndicedeilustraes"/>
+        <w:tabs>
+          <w:tab w:val="right" w:leader="dot" w:pos="9061"/>
+        </w:tabs>
+        <w:rPr>
+          <w:noProof/>
+        </w:rPr>
+      </w:pPr>
+      <w:hyperlink w:anchor="_Toc118830183" w:history="1">
+        <w:r>
+          <w:rPr>
+            <w:rStyle w:val="Hyperlink"/>
+            <w:noProof/>
+          </w:rPr>
+          <w:t>Figura 12 – Sessão “Portfólio” com a categoria “Limpeza de pele” selecionada</w:t>
+        </w:r>
+        <w:r>
+          <w:rPr>
+            <w:noProof/>
+            <w:webHidden/>
+          </w:rPr>
+          <w:tab/>
+        </w:r>
+        <w:r>
+          <w:rPr>
+            <w:noProof/>
+            <w:webHidden/>
+          </w:rPr>
+          <w:fldChar w:fldCharType="begin"/>
+        </w:r>
+        <w:r>
+          <w:rPr>
+            <w:noProof/>
+            <w:webHidden/>
+          </w:rPr>
+          <w:instrText xml:space="preserve"> PAGEREF _Toc118830183 \h </w:instrText>
+        </w:r>
+        <w:r>
+          <w:rPr>
+            <w:noProof/>
+            <w:webHidden/>
+          </w:rPr>
+        </w:r>
+        <w:r>
+          <w:rPr>
+            <w:noProof/>
+            <w:webHidden/>
+          </w:rPr>
+          <w:fldChar w:fldCharType="separate"/>
+        </w:r>
+        <w:r>
+          <w:rPr>
+            <w:noProof/>
+            <w:webHidden/>
+          </w:rPr>
+          <w:t>14</w:t>
+        </w:r>
+        <w:r>
+          <w:rPr>
+            <w:noProof/>
+            <w:webHidden/>
+          </w:rPr>
+          <w:fldChar w:fldCharType="end"/>
+        </w:r>
+      </w:hyperlink>
+    </w:p>
+    <w:p>
+      <w:pPr>
+        <w:pStyle w:val="ndicedeilustraes"/>
+        <w:tabs>
+          <w:tab w:val="right" w:leader="dot" w:pos="9061"/>
+        </w:tabs>
+        <w:rPr>
+          <w:noProof/>
+        </w:rPr>
+      </w:pPr>
+      <w:hyperlink w:anchor="_Toc118830184" w:history="1">
+        <w:r>
+          <w:rPr>
+            <w:rStyle w:val="Hyperlink"/>
+            <w:noProof/>
+          </w:rPr>
+          <w:t>Figura 13 – Sessão “Contato”</w:t>
+        </w:r>
+        <w:r>
+          <w:rPr>
+            <w:noProof/>
+            <w:webHidden/>
+          </w:rPr>
+          <w:tab/>
+        </w:r>
+        <w:r>
+          <w:rPr>
+            <w:noProof/>
+            <w:webHidden/>
+          </w:rPr>
+          <w:fldChar w:fldCharType="begin"/>
+        </w:r>
+        <w:r>
+          <w:rPr>
+            <w:noProof/>
+            <w:webHidden/>
+          </w:rPr>
+          <w:instrText xml:space="preserve"> PAGEREF _Toc118830184 \h </w:instrText>
+        </w:r>
+        <w:r>
+          <w:rPr>
+            <w:noProof/>
+            <w:webHidden/>
+          </w:rPr>
+        </w:r>
+        <w:r>
+          <w:rPr>
+            <w:noProof/>
+            <w:webHidden/>
+          </w:rPr>
+          <w:fldChar w:fldCharType="separate"/>
+        </w:r>
+        <w:r>
+          <w:rPr>
+            <w:noProof/>
+            <w:webHidden/>
+          </w:rPr>
+          <w:t>15</w:t>
+        </w:r>
+        <w:r>
+          <w:rPr>
+            <w:noProof/>
+            <w:webHidden/>
+          </w:rPr>
+          <w:fldChar w:fldCharType="end"/>
+        </w:r>
+      </w:hyperlink>
+    </w:p>
+    <w:p>
+      <w:pPr>
+        <w:pStyle w:val="ndicedeilustraes"/>
+        <w:tabs>
+          <w:tab w:val="right" w:leader="dot" w:pos="9061"/>
+        </w:tabs>
+        <w:rPr>
+          <w:noProof/>
+        </w:rPr>
+      </w:pPr>
+      <w:hyperlink w:anchor="_Toc118830185" w:history="1">
+        <w:r>
+          <w:rPr>
+            <w:rStyle w:val="Hyperlink"/>
+            <w:noProof/>
+          </w:rPr>
+          <w:t>Figura 14 - Menu na versão para mobile do site</w:t>
+        </w:r>
+        <w:r>
+          <w:rPr>
+            <w:noProof/>
+            <w:webHidden/>
+          </w:rPr>
+          <w:tab/>
+        </w:r>
+        <w:r>
+          <w:rPr>
+            <w:noProof/>
+            <w:webHidden/>
+          </w:rPr>
+          <w:fldChar w:fldCharType="begin"/>
+        </w:r>
+        <w:r>
+          <w:rPr>
+            <w:noProof/>
+            <w:webHidden/>
+          </w:rPr>
+          <w:instrText xml:space="preserve"> PAGEREF _Toc118830185 \h </w:instrText>
+        </w:r>
+        <w:r>
+          <w:rPr>
+            <w:noProof/>
+            <w:webHidden/>
+          </w:rPr>
+        </w:r>
+        <w:r>
+          <w:rPr>
+            <w:noProof/>
+            <w:webHidden/>
+          </w:rPr>
+          <w:fldChar w:fldCharType="separate"/>
+        </w:r>
+        <w:r>
+          <w:rPr>
+            <w:noProof/>
+            <w:webHidden/>
+          </w:rPr>
+          <w:t>16</w:t>
+        </w:r>
+        <w:r>
+          <w:rPr>
+            <w:noProof/>
+            <w:webHidden/>
+          </w:rPr>
+          <w:fldChar w:fldCharType="end"/>
+        </w:r>
+      </w:hyperlink>
     </w:p>
     <w:p>
       <w:pPr>
         <w:spacing w:line="276" w:lineRule="auto"/>
-        <w:jc w:val="center"/>
-        <w:rPr>
-          <w:b/>
-        </w:rPr>
-      </w:pPr>
-    </w:p>
-    <w:tbl>
-      <w:tblPr>
-        <w:tblStyle w:val="Tabelacomgrade"/>
-        <w:tblW w:w="9211" w:type="dxa"/>
-        <w:tblBorders>
-          <w:top w:val="none" w:sz="0" w:space="0" w:color="auto"/>
-          <w:left w:val="none" w:sz="0" w:space="0" w:color="auto"/>
-          <w:bottom w:val="none" w:sz="0" w:space="0" w:color="auto"/>
-          <w:right w:val="none" w:sz="0" w:space="0" w:color="auto"/>
-          <w:insideH w:val="none" w:sz="0" w:space="0" w:color="auto"/>
-          <w:insideV w:val="none" w:sz="0" w:space="0" w:color="auto"/>
-        </w:tblBorders>
-        <w:tblLayout w:type="fixed"/>
-        <w:tblLook w:val="04A0" w:firstRow="1" w:lastRow="0" w:firstColumn="1" w:lastColumn="0" w:noHBand="0" w:noVBand="1"/>
-      </w:tblPr>
-      <w:tblGrid>
-        <w:gridCol w:w="1384"/>
-        <w:gridCol w:w="7229"/>
-        <w:gridCol w:w="598"/>
-      </w:tblGrid>
-      <w:tr>
-        <w:trPr>
-          <w:trHeight w:val="552"/>
-        </w:trPr>
-        <w:tc>
-          <w:tcPr>
-            <w:tcW w:w="1384" w:type="dxa"/>
-          </w:tcPr>
-          <w:p>
-            <w:pPr>
-              <w:pStyle w:val="Corpodetexto"/>
-              <w:widowControl/>
-              <w:spacing w:after="0" w:line="360" w:lineRule="auto"/>
-              <w:jc w:val="both"/>
-              <w:rPr>
-                <w:rFonts w:ascii="Arial" w:hAnsi="Arial" w:cs="Arial"/>
-                <w:color w:val="000000"/>
-              </w:rPr>
-            </w:pPr>
-          </w:p>
-        </w:tc>
-        <w:tc>
-          <w:tcPr>
-            <w:tcW w:w="7229" w:type="dxa"/>
-          </w:tcPr>
-          <w:p>
-            <w:pPr>
-              <w:pStyle w:val="Corpodetexto"/>
-              <w:widowControl/>
-              <w:spacing w:after="0" w:line="240" w:lineRule="auto"/>
-              <w:rPr>
-                <w:rFonts w:ascii="Arial" w:hAnsi="Arial" w:cs="Arial"/>
-                <w:color w:val="000000"/>
-              </w:rPr>
-            </w:pPr>
-          </w:p>
-        </w:tc>
-        <w:tc>
-          <w:tcPr>
-            <w:tcW w:w="598" w:type="dxa"/>
-          </w:tcPr>
-          <w:p>
-            <w:pPr>
-              <w:pStyle w:val="Corpodetexto"/>
-              <w:widowControl/>
-              <w:spacing w:after="0" w:line="360" w:lineRule="auto"/>
-              <w:jc w:val="right"/>
-              <w:rPr>
-                <w:rFonts w:ascii="Arial" w:hAnsi="Arial" w:cs="Arial"/>
-                <w:color w:val="000000"/>
-              </w:rPr>
-            </w:pPr>
-          </w:p>
-        </w:tc>
-      </w:tr>
-      <w:tr>
-        <w:trPr>
-          <w:trHeight w:val="552"/>
-        </w:trPr>
-        <w:tc>
-          <w:tcPr>
-            <w:tcW w:w="1384" w:type="dxa"/>
-          </w:tcPr>
-          <w:p>
-            <w:pPr>
-              <w:pStyle w:val="Corpodetexto"/>
-              <w:widowControl/>
-              <w:spacing w:after="0" w:line="360" w:lineRule="auto"/>
-              <w:jc w:val="both"/>
-              <w:rPr>
-                <w:rFonts w:ascii="Arial" w:hAnsi="Arial" w:cs="Arial"/>
-                <w:b/>
-                <w:color w:val="000000"/>
-              </w:rPr>
-            </w:pPr>
-          </w:p>
-        </w:tc>
-        <w:tc>
-          <w:tcPr>
-            <w:tcW w:w="7229" w:type="dxa"/>
-          </w:tcPr>
-          <w:p>
-            <w:pPr>
-              <w:pStyle w:val="Corpodetexto"/>
-              <w:widowControl/>
-              <w:spacing w:after="0" w:line="240" w:lineRule="auto"/>
-              <w:rPr>
-                <w:rFonts w:ascii="Arial" w:hAnsi="Arial" w:cs="Arial"/>
-                <w:b/>
-                <w:color w:val="000000"/>
-              </w:rPr>
-            </w:pPr>
-          </w:p>
-        </w:tc>
-        <w:tc>
-          <w:tcPr>
-            <w:tcW w:w="598" w:type="dxa"/>
-          </w:tcPr>
-          <w:p>
-            <w:pPr>
-              <w:pStyle w:val="Corpodetexto"/>
-              <w:widowControl/>
-              <w:spacing w:after="0" w:line="360" w:lineRule="auto"/>
-              <w:jc w:val="right"/>
-              <w:rPr>
-                <w:rFonts w:ascii="Arial" w:hAnsi="Arial" w:cs="Arial"/>
-                <w:b/>
-                <w:color w:val="000000"/>
-              </w:rPr>
-            </w:pPr>
-          </w:p>
-        </w:tc>
-      </w:tr>
-      <w:tr>
-        <w:trPr>
-          <w:trHeight w:val="552"/>
-        </w:trPr>
-        <w:tc>
-          <w:tcPr>
-            <w:tcW w:w="1384" w:type="dxa"/>
-          </w:tcPr>
-          <w:p>
-            <w:pPr>
-              <w:pStyle w:val="Corpodetexto"/>
-              <w:widowControl/>
-              <w:spacing w:after="0" w:line="360" w:lineRule="auto"/>
-              <w:jc w:val="both"/>
-              <w:rPr>
-                <w:rFonts w:ascii="Arial" w:hAnsi="Arial" w:cs="Arial"/>
-                <w:b/>
-                <w:color w:val="000000"/>
-              </w:rPr>
-            </w:pPr>
-          </w:p>
-        </w:tc>
-        <w:tc>
-          <w:tcPr>
-            <w:tcW w:w="7229" w:type="dxa"/>
-          </w:tcPr>
-          <w:p>
-            <w:pPr>
-              <w:pStyle w:val="Corpodetexto"/>
-              <w:widowControl/>
-              <w:spacing w:after="0" w:line="240" w:lineRule="auto"/>
-              <w:rPr>
-                <w:rFonts w:ascii="Arial" w:hAnsi="Arial" w:cs="Arial"/>
-                <w:b/>
-                <w:color w:val="000000"/>
-              </w:rPr>
-            </w:pPr>
-          </w:p>
-        </w:tc>
-        <w:tc>
-          <w:tcPr>
-            <w:tcW w:w="598" w:type="dxa"/>
-          </w:tcPr>
-          <w:p>
-            <w:pPr>
-              <w:pStyle w:val="Corpodetexto"/>
-              <w:widowControl/>
-              <w:spacing w:after="0" w:line="360" w:lineRule="auto"/>
-              <w:jc w:val="right"/>
-              <w:rPr>
-                <w:rFonts w:ascii="Arial" w:hAnsi="Arial" w:cs="Arial"/>
-                <w:b/>
-                <w:color w:val="000000"/>
-              </w:rPr>
-            </w:pPr>
-          </w:p>
-        </w:tc>
-      </w:tr>
-    </w:tbl>
+        <w:jc w:val="left"/>
+      </w:pPr>
+      <w:r>
+        <w:fldChar w:fldCharType="end"/>
+      </w:r>
+    </w:p>
     <w:p>
       <w:pPr>
         <w:spacing w:after="0"/>
@@ -2568,7 +3347,6 @@
       <w:pPr>
         <w:spacing w:after="0"/>
         <w:contextualSpacing/>
-        <w:jc w:val="center"/>
         <w:rPr>
           <w:rFonts w:cs="Arial"/>
           <w:b/>
@@ -2592,6 +3370,7 @@
       <w:pPr>
         <w:spacing w:after="0"/>
         <w:contextualSpacing/>
+        <w:jc w:val="center"/>
         <w:rPr>
           <w:rFonts w:cs="Arial"/>
           <w:b/>
@@ -2619,73 +3398,24 @@
         <w:rPr>
           <w:rFonts w:cs="Arial"/>
           <w:b/>
-          <w:szCs w:val="24"/>
-        </w:rPr>
-      </w:pPr>
-    </w:p>
-    <w:p>
-      <w:pPr>
-        <w:spacing w:after="0"/>
-        <w:contextualSpacing/>
-        <w:jc w:val="center"/>
-        <w:rPr>
-          <w:rFonts w:cs="Arial"/>
-          <w:b/>
-          <w:szCs w:val="24"/>
-        </w:rPr>
-      </w:pPr>
-    </w:p>
-    <w:p>
-      <w:pPr>
-        <w:spacing w:line="276" w:lineRule="auto"/>
-        <w:jc w:val="left"/>
-        <w:rPr>
-          <w:rFonts w:cs="Arial"/>
-          <w:b/>
-          <w:szCs w:val="24"/>
-        </w:rPr>
-      </w:pPr>
-    </w:p>
-    <w:p>
-      <w:pPr>
-        <w:spacing w:after="0"/>
-        <w:contextualSpacing/>
-        <w:jc w:val="center"/>
+          <w:lang w:val="en-US"/>
+        </w:rPr>
+      </w:pPr>
+      <w:r>
         <w:rPr>
           <w:rFonts w:cs="Arial"/>
           <w:b/>
           <w:lang w:val="en-US"/>
         </w:rPr>
-      </w:pPr>
-      <w:r>
-        <w:rPr>
-          <w:rFonts w:cs="Arial"/>
-          <w:b/>
-          <w:lang w:val="en-US"/>
-        </w:rPr>
+        <w:lastRenderedPageBreak/>
         <w:t>SUMÁRIO</w:t>
       </w:r>
-    </w:p>
-    <w:p>
-      <w:pPr>
-        <w:spacing w:after="0"/>
-        <w:contextualSpacing/>
-      </w:pPr>
-    </w:p>
-    <w:p>
-      <w:pPr>
-        <w:spacing w:after="0"/>
-        <w:contextualSpacing/>
-      </w:pPr>
+      <w:bookmarkStart w:id="0" w:name="_GoBack"/>
+      <w:bookmarkEnd w:id="0"/>
     </w:p>
     <w:sdt>
       <w:sdtPr>
-        <w:rPr>
-          <w:rFonts w:cs="Arial"/>
-          <w:b/>
-          <w:szCs w:val="24"/>
-        </w:rPr>
-        <w:id w:val="1171905569"/>
+        <w:id w:val="591049329"/>
         <w:docPartObj>
           <w:docPartGallery w:val="Table of Contents"/>
           <w:docPartUnique/>
@@ -2693,11 +3423,20 @@
       </w:sdtPr>
       <w:sdtEndPr>
         <w:rPr>
+          <w:rFonts w:ascii="Arial" w:eastAsiaTheme="minorEastAsia" w:hAnsi="Arial" w:cstheme="minorBidi"/>
+          <w:b/>
           <w:bCs/>
+          <w:color w:val="auto"/>
+          <w:sz w:val="24"/>
           <w:szCs w:val="22"/>
         </w:rPr>
       </w:sdtEndPr>
       <w:sdtContent>
+        <w:p>
+          <w:pPr>
+            <w:pStyle w:val="CabealhodoSumrio"/>
+          </w:pPr>
+        </w:p>
         <w:p>
           <w:pPr>
             <w:pStyle w:val="Sumrio1"/>
@@ -2705,944 +3444,78 @@
               <w:tab w:val="right" w:leader="dot" w:pos="9061"/>
             </w:tabs>
             <w:rPr>
-              <w:rFonts w:cs="Arial"/>
-              <w:szCs w:val="24"/>
+              <w:rFonts w:asciiTheme="minorHAnsi" w:hAnsiTheme="minorHAnsi"/>
+              <w:noProof/>
+              <w:sz w:val="22"/>
             </w:rPr>
           </w:pPr>
           <w:r>
-            <w:rPr>
-              <w:rFonts w:cs="Arial"/>
-              <w:b/>
-              <w:szCs w:val="24"/>
-            </w:rPr>
             <w:fldChar w:fldCharType="begin"/>
           </w:r>
           <w:r>
-            <w:rPr>
-              <w:rFonts w:cs="Arial"/>
-              <w:b/>
-              <w:szCs w:val="24"/>
-            </w:rPr>
             <w:instrText xml:space="preserve"> TOC \o "1-3" \h \z \u </w:instrText>
           </w:r>
           <w:r>
-            <w:rPr>
-              <w:rFonts w:cs="Arial"/>
-              <w:b/>
-              <w:szCs w:val="24"/>
-            </w:rPr>
             <w:fldChar w:fldCharType="separate"/>
           </w:r>
+          <w:hyperlink w:anchor="_Toc118830273" w:history="1">
+            <w:r>
+              <w:rPr>
+                <w:rStyle w:val="Hyperlink"/>
+                <w:noProof/>
+              </w:rPr>
+              <w:t>INTRODUÇÃO</w:t>
+            </w:r>
+            <w:r>
+              <w:rPr>
+                <w:noProof/>
+                <w:webHidden/>
+              </w:rPr>
+              <w:tab/>
+            </w:r>
+            <w:r>
+              <w:rPr>
+                <w:noProof/>
+                <w:webHidden/>
+              </w:rPr>
+              <w:fldChar w:fldCharType="begin"/>
+            </w:r>
+            <w:r>
+              <w:rPr>
+                <w:noProof/>
+                <w:webHidden/>
+              </w:rPr>
+              <w:instrText xml:space="preserve"> PAGEREF _Toc118830273 \h </w:instrText>
+            </w:r>
+            <w:r>
+              <w:rPr>
+                <w:noProof/>
+                <w:webHidden/>
+              </w:rPr>
+            </w:r>
+            <w:r>
+              <w:rPr>
+                <w:noProof/>
+                <w:webHidden/>
+              </w:rPr>
+              <w:fldChar w:fldCharType="separate"/>
+            </w:r>
+            <w:r>
+              <w:rPr>
+                <w:noProof/>
+                <w:webHidden/>
+              </w:rPr>
+              <w:t>7</w:t>
+            </w:r>
+            <w:r>
+              <w:rPr>
+                <w:noProof/>
+                <w:webHidden/>
+              </w:rPr>
+              <w:fldChar w:fldCharType="end"/>
+            </w:r>
+          </w:hyperlink>
         </w:p>
-        <w:tbl>
-          <w:tblPr>
-            <w:tblW w:w="9071" w:type="dxa"/>
-            <w:tblInd w:w="-20" w:type="dxa"/>
-            <w:tblLayout w:type="fixed"/>
-            <w:tblCellMar>
-              <w:left w:w="0" w:type="dxa"/>
-              <w:right w:w="0" w:type="dxa"/>
-            </w:tblCellMar>
-            <w:tblLook w:val="04A0" w:firstRow="1" w:lastRow="0" w:firstColumn="1" w:lastColumn="0" w:noHBand="0" w:noVBand="1"/>
-          </w:tblPr>
-          <w:tblGrid>
-            <w:gridCol w:w="1013"/>
-            <w:gridCol w:w="7589"/>
-            <w:gridCol w:w="469"/>
-          </w:tblGrid>
-          <w:tr>
-            <w:trPr>
-              <w:trHeight w:val="62"/>
-            </w:trPr>
-            <w:tc>
-              <w:tcPr>
-                <w:tcW w:w="1013" w:type="dxa"/>
-                <w:shd w:val="clear" w:color="auto" w:fill="FFFFFF"/>
-              </w:tcPr>
-              <w:p>
-                <w:pPr>
-                  <w:pStyle w:val="Contedodatabela"/>
-                  <w:widowControl/>
-                  <w:spacing w:line="360" w:lineRule="auto"/>
-                  <w:rPr>
-                    <w:rFonts w:ascii="Arial" w:hAnsi="Arial" w:cs="Arial"/>
-                    <w:b/>
-                  </w:rPr>
-                </w:pPr>
-                <w:r>
-                  <w:rPr>
-                    <w:rFonts w:ascii="Arial" w:hAnsi="Arial" w:cs="Arial"/>
-                    <w:b/>
-                  </w:rPr>
-                  <w:t>1</w:t>
-                </w:r>
-              </w:p>
-            </w:tc>
-            <w:tc>
-              <w:tcPr>
-                <w:tcW w:w="7589" w:type="dxa"/>
-                <w:shd w:val="clear" w:color="auto" w:fill="FFFFFF"/>
-              </w:tcPr>
-              <w:p>
-                <w:pPr>
-                  <w:pStyle w:val="Contedodatabela"/>
-                  <w:widowControl/>
-                  <w:spacing w:line="360" w:lineRule="auto"/>
-                  <w:rPr>
-                    <w:rFonts w:ascii="Arial" w:hAnsi="Arial" w:cs="Arial"/>
-                  </w:rPr>
-                </w:pPr>
-                <w:r>
-                  <w:rPr>
-                    <w:rFonts w:ascii="Arial" w:hAnsi="Arial" w:cs="Arial"/>
-                    <w:b/>
-                  </w:rPr>
-                  <w:t xml:space="preserve">INTRODUÇÃO </w:t>
-                </w:r>
-                <w:r>
-                  <w:rPr>
-                    <w:rFonts w:ascii="Arial" w:hAnsi="Arial" w:cs="Arial"/>
-                    <w:b/>
-                    <w:bCs/>
-                    <w:sz w:val="22"/>
-                    <w:szCs w:val="22"/>
-                  </w:rPr>
-                  <w:t>                 (MAIÚSCULO E NEGRITO)</w:t>
-                </w:r>
-              </w:p>
-            </w:tc>
-            <w:tc>
-              <w:tcPr>
-                <w:tcW w:w="469" w:type="dxa"/>
-                <w:shd w:val="clear" w:color="auto" w:fill="FFFFFF"/>
-                <w:vAlign w:val="bottom"/>
-              </w:tcPr>
-              <w:p>
-                <w:pPr>
-                  <w:pStyle w:val="Contedodatabela"/>
-                  <w:widowControl/>
-                  <w:spacing w:line="360" w:lineRule="auto"/>
-                  <w:jc w:val="right"/>
-                  <w:rPr>
-                    <w:rFonts w:ascii="Arial" w:hAnsi="Arial" w:cs="Arial"/>
-                  </w:rPr>
-                </w:pPr>
-                <w:r>
-                  <w:rPr>
-                    <w:rFonts w:ascii="Arial" w:hAnsi="Arial" w:cs="Arial"/>
-                  </w:rPr>
-                  <w:t>07</w:t>
-                </w:r>
-              </w:p>
-            </w:tc>
-          </w:tr>
-          <w:tr>
-            <w:trPr>
-              <w:trHeight w:val="62"/>
-            </w:trPr>
-            <w:tc>
-              <w:tcPr>
-                <w:tcW w:w="1013" w:type="dxa"/>
-                <w:shd w:val="clear" w:color="auto" w:fill="FFFFFF"/>
-              </w:tcPr>
-              <w:p>
-                <w:pPr>
-                  <w:pStyle w:val="Contedodatabela"/>
-                  <w:widowControl/>
-                  <w:spacing w:line="360" w:lineRule="auto"/>
-                  <w:rPr>
-                    <w:rFonts w:ascii="Arial" w:hAnsi="Arial" w:cs="Arial"/>
-                    <w:b/>
-                  </w:rPr>
-                </w:pPr>
-                <w:r>
-                  <w:rPr>
-                    <w:rFonts w:ascii="Arial" w:hAnsi="Arial" w:cs="Arial"/>
-                    <w:b/>
-                  </w:rPr>
-                  <w:t>2</w:t>
-                </w:r>
-              </w:p>
-            </w:tc>
-            <w:tc>
-              <w:tcPr>
-                <w:tcW w:w="7589" w:type="dxa"/>
-                <w:shd w:val="clear" w:color="auto" w:fill="FFFFFF"/>
-              </w:tcPr>
-              <w:p>
-                <w:pPr>
-                  <w:pStyle w:val="Contedodatabela"/>
-                  <w:widowControl/>
-                  <w:spacing w:line="360" w:lineRule="auto"/>
-                  <w:rPr>
-                    <w:rFonts w:ascii="Arial" w:hAnsi="Arial" w:cs="Arial"/>
-                  </w:rPr>
-                </w:pPr>
-                <w:r>
-                  <w:rPr>
-                    <w:rFonts w:ascii="Arial" w:hAnsi="Arial" w:cs="Arial"/>
-                    <w:b/>
-                  </w:rPr>
-                  <w:t xml:space="preserve">TÍTULO DA SEÇÃO PRIMÁRIA   </w:t>
-                </w:r>
-                <w:r>
-                  <w:rPr>
-                    <w:rFonts w:ascii="Arial" w:hAnsi="Arial" w:cs="Arial"/>
-                    <w:b/>
-                    <w:bCs/>
-                    <w:sz w:val="22"/>
-                    <w:szCs w:val="22"/>
-                  </w:rPr>
-                  <w:t>         (MAIÚSCULO E NEGRITO)</w:t>
-                </w:r>
-              </w:p>
-            </w:tc>
-            <w:tc>
-              <w:tcPr>
-                <w:tcW w:w="469" w:type="dxa"/>
-                <w:shd w:val="clear" w:color="auto" w:fill="FFFFFF"/>
-                <w:vAlign w:val="bottom"/>
-              </w:tcPr>
-              <w:p>
-                <w:pPr>
-                  <w:pStyle w:val="Contedodatabela"/>
-                  <w:widowControl/>
-                  <w:spacing w:line="360" w:lineRule="auto"/>
-                  <w:jc w:val="right"/>
-                  <w:rPr>
-                    <w:rFonts w:ascii="Arial" w:hAnsi="Arial" w:cs="Arial"/>
-                  </w:rPr>
-                </w:pPr>
-                <w:r>
-                  <w:rPr>
-                    <w:rFonts w:ascii="Arial" w:hAnsi="Arial" w:cs="Arial"/>
-                  </w:rPr>
-                  <w:t>07</w:t>
-                </w:r>
-              </w:p>
-            </w:tc>
-          </w:tr>
-          <w:tr>
-            <w:trPr>
-              <w:trHeight w:val="62"/>
-            </w:trPr>
-            <w:tc>
-              <w:tcPr>
-                <w:tcW w:w="1013" w:type="dxa"/>
-                <w:shd w:val="clear" w:color="auto" w:fill="FFFFFF"/>
-              </w:tcPr>
-              <w:p>
-                <w:pPr>
-                  <w:pStyle w:val="Contedodatabela"/>
-                  <w:widowControl/>
-                  <w:spacing w:line="360" w:lineRule="auto"/>
-                  <w:rPr>
-                    <w:rFonts w:ascii="Arial" w:hAnsi="Arial" w:cs="Arial"/>
-                    <w:b/>
-                  </w:rPr>
-                </w:pPr>
-                <w:r>
-                  <w:rPr>
-                    <w:rStyle w:val="Forte"/>
-                    <w:rFonts w:ascii="Arial" w:hAnsi="Arial" w:cs="Arial"/>
-                  </w:rPr>
-                  <w:lastRenderedPageBreak/>
-                  <w:t>2.1</w:t>
-                </w:r>
-              </w:p>
-            </w:tc>
-            <w:tc>
-              <w:tcPr>
-                <w:tcW w:w="7589" w:type="dxa"/>
-                <w:shd w:val="clear" w:color="auto" w:fill="FFFFFF"/>
-              </w:tcPr>
-              <w:p>
-                <w:pPr>
-                  <w:pStyle w:val="Contedodatabela"/>
-                  <w:widowControl/>
-                  <w:spacing w:line="360" w:lineRule="auto"/>
-                  <w:rPr>
-                    <w:rFonts w:ascii="Arial" w:hAnsi="Arial" w:cs="Arial"/>
-                  </w:rPr>
-                </w:pPr>
-                <w:r>
-                  <w:rPr>
-                    <w:rFonts w:ascii="Arial" w:hAnsi="Arial" w:cs="Arial"/>
-                  </w:rPr>
-                  <w:t xml:space="preserve">TÍTULO DA  SEÇÃO SECUNDÁRIA </w:t>
-                </w:r>
-                <w:r>
-                  <w:rPr>
-                    <w:rFonts w:ascii="Arial" w:hAnsi="Arial" w:cs="Arial"/>
-                    <w:bCs/>
-                    <w:sz w:val="22"/>
-                    <w:szCs w:val="22"/>
-                  </w:rPr>
-                  <w:t xml:space="preserve">    (MAIÚSCULO  E SEM NEGRITO)  </w:t>
-                </w:r>
-              </w:p>
-            </w:tc>
-            <w:tc>
-              <w:tcPr>
-                <w:tcW w:w="469" w:type="dxa"/>
-                <w:shd w:val="clear" w:color="auto" w:fill="FFFFFF"/>
-                <w:vAlign w:val="bottom"/>
-              </w:tcPr>
-              <w:p>
-                <w:pPr>
-                  <w:pStyle w:val="Contedodatabela"/>
-                  <w:widowControl/>
-                  <w:spacing w:line="360" w:lineRule="auto"/>
-                  <w:jc w:val="right"/>
-                  <w:rPr>
-                    <w:rFonts w:ascii="Arial" w:hAnsi="Arial" w:cs="Arial"/>
-                  </w:rPr>
-                </w:pPr>
-                <w:r>
-                  <w:rPr>
-                    <w:rFonts w:ascii="Arial" w:hAnsi="Arial" w:cs="Arial"/>
-                  </w:rPr>
-                  <w:t>08</w:t>
-                </w:r>
-              </w:p>
-            </w:tc>
-          </w:tr>
-          <w:tr>
-            <w:trPr>
-              <w:trHeight w:val="62"/>
-            </w:trPr>
-            <w:tc>
-              <w:tcPr>
-                <w:tcW w:w="1013" w:type="dxa"/>
-                <w:shd w:val="clear" w:color="auto" w:fill="FFFFFF"/>
-              </w:tcPr>
-              <w:p>
-                <w:pPr>
-                  <w:pStyle w:val="Contedodatabela"/>
-                  <w:widowControl/>
-                  <w:spacing w:line="360" w:lineRule="auto"/>
-                  <w:rPr>
-                    <w:rFonts w:ascii="Arial" w:hAnsi="Arial" w:cs="Arial"/>
-                    <w:b/>
-                  </w:rPr>
-                </w:pPr>
-                <w:r>
-                  <w:rPr>
-                    <w:rStyle w:val="Forte"/>
-                    <w:rFonts w:ascii="Arial" w:hAnsi="Arial" w:cs="Arial"/>
-                  </w:rPr>
-                  <w:t>2.1.1</w:t>
-                </w:r>
-              </w:p>
-            </w:tc>
-            <w:tc>
-              <w:tcPr>
-                <w:tcW w:w="7589" w:type="dxa"/>
-                <w:shd w:val="clear" w:color="auto" w:fill="FFFFFF"/>
-              </w:tcPr>
-              <w:p>
-                <w:pPr>
-                  <w:pStyle w:val="Contedodatabela"/>
-                  <w:widowControl/>
-                  <w:spacing w:line="360" w:lineRule="auto"/>
-                  <w:rPr>
-                    <w:rStyle w:val="Forte"/>
-                    <w:rFonts w:ascii="Arial" w:hAnsi="Arial" w:cs="Arial"/>
-                  </w:rPr>
-                </w:pPr>
-                <w:r>
-                  <w:rPr>
-                    <w:rFonts w:ascii="Arial" w:hAnsi="Arial" w:cs="Arial"/>
-                    <w:b/>
-                  </w:rPr>
-                  <w:t xml:space="preserve">Título da seção terciária              </w:t>
-                </w:r>
-                <w:r>
-                  <w:rPr>
-                    <w:rFonts w:ascii="Arial" w:hAnsi="Arial" w:cs="Arial"/>
-                    <w:b/>
-                    <w:bCs/>
-                    <w:sz w:val="22"/>
-                    <w:szCs w:val="22"/>
-                  </w:rPr>
-                  <w:t>(Inicial maiúsculo e negrito)</w:t>
-                </w:r>
-              </w:p>
-            </w:tc>
-            <w:tc>
-              <w:tcPr>
-                <w:tcW w:w="469" w:type="dxa"/>
-                <w:shd w:val="clear" w:color="auto" w:fill="FFFFFF"/>
-                <w:vAlign w:val="bottom"/>
-              </w:tcPr>
-              <w:p>
-                <w:pPr>
-                  <w:pStyle w:val="Contedodatabela"/>
-                  <w:widowControl/>
-                  <w:spacing w:line="360" w:lineRule="auto"/>
-                  <w:jc w:val="right"/>
-                  <w:rPr>
-                    <w:rFonts w:ascii="Arial" w:hAnsi="Arial" w:cs="Arial"/>
-                  </w:rPr>
-                </w:pPr>
-                <w:r>
-                  <w:rPr>
-                    <w:rStyle w:val="Forte"/>
-                    <w:rFonts w:ascii="Arial" w:hAnsi="Arial" w:cs="Arial"/>
-                    <w:b w:val="0"/>
-                  </w:rPr>
-                  <w:t>08</w:t>
-                </w:r>
-              </w:p>
-            </w:tc>
-          </w:tr>
-          <w:tr>
-            <w:trPr>
-              <w:trHeight w:val="62"/>
-            </w:trPr>
-            <w:tc>
-              <w:tcPr>
-                <w:tcW w:w="1013" w:type="dxa"/>
-                <w:shd w:val="clear" w:color="auto" w:fill="FFFFFF"/>
-              </w:tcPr>
-              <w:p>
-                <w:pPr>
-                  <w:pStyle w:val="Contedodatabela"/>
-                  <w:widowControl/>
-                  <w:spacing w:line="360" w:lineRule="auto"/>
-                  <w:jc w:val="both"/>
-                  <w:rPr>
-                    <w:rFonts w:ascii="Arial" w:hAnsi="Arial" w:cs="Arial"/>
-                  </w:rPr>
-                </w:pPr>
-                <w:r>
-                  <w:rPr>
-                    <w:rFonts w:ascii="Arial" w:hAnsi="Arial" w:cs="Arial"/>
-                    <w:lang w:val="en-US"/>
-                  </w:rPr>
-                  <w:t>2.1.1.1</w:t>
-                </w:r>
-              </w:p>
-            </w:tc>
-            <w:tc>
-              <w:tcPr>
-                <w:tcW w:w="7589" w:type="dxa"/>
-                <w:shd w:val="clear" w:color="auto" w:fill="FFFFFF"/>
-              </w:tcPr>
-              <w:p>
-                <w:pPr>
-                  <w:pStyle w:val="Contedodatabela"/>
-                  <w:widowControl/>
-                  <w:spacing w:line="360" w:lineRule="auto"/>
-                  <w:rPr>
-                    <w:rStyle w:val="Forte"/>
-                    <w:rFonts w:ascii="Arial" w:hAnsi="Arial" w:cs="Arial"/>
-                    <w:b w:val="0"/>
-                  </w:rPr>
-                </w:pPr>
-                <w:r>
-                  <w:rPr>
-                    <w:rFonts w:ascii="Arial" w:hAnsi="Arial" w:cs="Arial"/>
-                  </w:rPr>
-                  <w:t xml:space="preserve">Título da seção quaternária       </w:t>
-                </w:r>
-                <w:r>
-                  <w:rPr>
-                    <w:rFonts w:ascii="Arial" w:hAnsi="Arial" w:cs="Arial"/>
-                    <w:sz w:val="22"/>
-                    <w:szCs w:val="22"/>
-                  </w:rPr>
-                  <w:t>(Inicial maiúsculo e sem negrito)</w:t>
-                </w:r>
-              </w:p>
-            </w:tc>
-            <w:tc>
-              <w:tcPr>
-                <w:tcW w:w="469" w:type="dxa"/>
-                <w:shd w:val="clear" w:color="auto" w:fill="FFFFFF"/>
-                <w:vAlign w:val="bottom"/>
-              </w:tcPr>
-              <w:p>
-                <w:pPr>
-                  <w:pStyle w:val="Contedodatabela"/>
-                  <w:widowControl/>
-                  <w:spacing w:line="360" w:lineRule="auto"/>
-                  <w:jc w:val="right"/>
-                  <w:rPr>
-                    <w:rFonts w:ascii="Arial" w:hAnsi="Arial" w:cs="Arial"/>
-                  </w:rPr>
-                </w:pPr>
-                <w:r>
-                  <w:rPr>
-                    <w:rStyle w:val="Forte"/>
-                    <w:rFonts w:ascii="Arial" w:hAnsi="Arial" w:cs="Arial"/>
-                    <w:b w:val="0"/>
-                  </w:rPr>
-                  <w:t>09</w:t>
-                </w:r>
-              </w:p>
-            </w:tc>
-          </w:tr>
-          <w:tr>
-            <w:trPr>
-              <w:trHeight w:val="62"/>
-            </w:trPr>
-            <w:tc>
-              <w:tcPr>
-                <w:tcW w:w="1013" w:type="dxa"/>
-                <w:shd w:val="clear" w:color="auto" w:fill="FFFFFF"/>
-              </w:tcPr>
-              <w:p>
-                <w:pPr>
-                  <w:pStyle w:val="Contedodatabela"/>
-                  <w:widowControl/>
-                  <w:spacing w:line="360" w:lineRule="auto"/>
-                  <w:rPr>
-                    <w:rFonts w:ascii="Arial" w:hAnsi="Arial" w:cs="Arial"/>
-                    <w:i/>
-                  </w:rPr>
-                </w:pPr>
-                <w:r>
-                  <w:rPr>
-                    <w:rFonts w:ascii="Arial" w:hAnsi="Arial" w:cs="Arial"/>
-                    <w:i/>
-                    <w:lang w:val="en-US"/>
-                  </w:rPr>
-                  <w:t>2.1.1.1.1</w:t>
-                </w:r>
-              </w:p>
-            </w:tc>
-            <w:tc>
-              <w:tcPr>
-                <w:tcW w:w="7589" w:type="dxa"/>
-                <w:shd w:val="clear" w:color="auto" w:fill="FFFFFF"/>
-              </w:tcPr>
-              <w:p>
-                <w:pPr>
-                  <w:pStyle w:val="Contedodatabela"/>
-                  <w:widowControl/>
-                  <w:spacing w:line="360" w:lineRule="auto"/>
-                  <w:rPr>
-                    <w:rFonts w:ascii="Arial" w:hAnsi="Arial" w:cs="Arial"/>
-                    <w:i/>
-                  </w:rPr>
-                </w:pPr>
-                <w:r>
-                  <w:rPr>
-                    <w:rFonts w:ascii="Arial" w:hAnsi="Arial" w:cs="Arial"/>
-                    <w:i/>
-                  </w:rPr>
-                  <w:t xml:space="preserve">Título da seção quinária              </w:t>
-                </w:r>
-                <w:r>
-                  <w:rPr>
-                    <w:rFonts w:ascii="Arial" w:hAnsi="Arial" w:cs="Arial"/>
-                    <w:i/>
-                    <w:sz w:val="22"/>
-                    <w:szCs w:val="22"/>
-                  </w:rPr>
-                  <w:t>(Inicial maiúsculo; itálico; sem negrito)</w:t>
-                </w:r>
-              </w:p>
-            </w:tc>
-            <w:tc>
-              <w:tcPr>
-                <w:tcW w:w="469" w:type="dxa"/>
-                <w:shd w:val="clear" w:color="auto" w:fill="FFFFFF"/>
-                <w:vAlign w:val="bottom"/>
-              </w:tcPr>
-              <w:p>
-                <w:pPr>
-                  <w:pStyle w:val="Contedodatabela"/>
-                  <w:widowControl/>
-                  <w:spacing w:line="360" w:lineRule="auto"/>
-                  <w:jc w:val="right"/>
-                  <w:rPr>
-                    <w:rFonts w:ascii="Arial" w:hAnsi="Arial" w:cs="Arial"/>
-                  </w:rPr>
-                </w:pPr>
-                <w:r>
-                  <w:rPr>
-                    <w:rFonts w:ascii="Arial" w:hAnsi="Arial" w:cs="Arial"/>
-                  </w:rPr>
-                  <w:t>09</w:t>
-                </w:r>
-              </w:p>
-            </w:tc>
-          </w:tr>
-          <w:tr>
-            <w:trPr>
-              <w:trHeight w:val="62"/>
-            </w:trPr>
-            <w:tc>
-              <w:tcPr>
-                <w:tcW w:w="1013" w:type="dxa"/>
-                <w:shd w:val="clear" w:color="auto" w:fill="FFFFFF"/>
-              </w:tcPr>
-              <w:p>
-                <w:pPr>
-                  <w:pStyle w:val="Contedodatabela"/>
-                  <w:widowControl/>
-                  <w:spacing w:line="360" w:lineRule="auto"/>
-                  <w:rPr>
-                    <w:rFonts w:ascii="Arial" w:hAnsi="Arial" w:cs="Arial"/>
-                    <w:b/>
-                  </w:rPr>
-                </w:pPr>
-                <w:r>
-                  <w:rPr>
-                    <w:rFonts w:ascii="Arial" w:hAnsi="Arial" w:cs="Arial"/>
-                    <w:b/>
-                    <w:lang w:val="en-US"/>
-                  </w:rPr>
-                  <w:t>3</w:t>
-                </w:r>
-              </w:p>
-            </w:tc>
-            <w:tc>
-              <w:tcPr>
-                <w:tcW w:w="7589" w:type="dxa"/>
-                <w:shd w:val="clear" w:color="auto" w:fill="FFFFFF"/>
-              </w:tcPr>
-              <w:p>
-                <w:pPr>
-                  <w:pStyle w:val="Contedodatabela"/>
-                  <w:widowControl/>
-                  <w:spacing w:line="360" w:lineRule="auto"/>
-                  <w:rPr>
-                    <w:rFonts w:ascii="Arial" w:hAnsi="Arial" w:cs="Arial"/>
-                  </w:rPr>
-                </w:pPr>
-                <w:r>
-                  <w:rPr>
-                    <w:rFonts w:ascii="Arial" w:hAnsi="Arial" w:cs="Arial"/>
-                    <w:b/>
-                  </w:rPr>
-                  <w:t>TÍTULO DA SEÇÃO PRIMÁRIA</w:t>
-                </w:r>
-              </w:p>
-            </w:tc>
-            <w:tc>
-              <w:tcPr>
-                <w:tcW w:w="469" w:type="dxa"/>
-                <w:shd w:val="clear" w:color="auto" w:fill="FFFFFF"/>
-                <w:vAlign w:val="bottom"/>
-              </w:tcPr>
-              <w:p>
-                <w:pPr>
-                  <w:pStyle w:val="Contedodatabela"/>
-                  <w:widowControl/>
-                  <w:spacing w:line="360" w:lineRule="auto"/>
-                  <w:jc w:val="right"/>
-                  <w:rPr>
-                    <w:rFonts w:ascii="Arial" w:hAnsi="Arial" w:cs="Arial"/>
-                  </w:rPr>
-                </w:pPr>
-                <w:r>
-                  <w:rPr>
-                    <w:rFonts w:ascii="Arial" w:hAnsi="Arial" w:cs="Arial"/>
-                  </w:rPr>
-                  <w:t>10</w:t>
-                </w:r>
-              </w:p>
-            </w:tc>
-          </w:tr>
-          <w:tr>
-            <w:trPr>
-              <w:trHeight w:val="62"/>
-            </w:trPr>
-            <w:tc>
-              <w:tcPr>
-                <w:tcW w:w="1013" w:type="dxa"/>
-                <w:shd w:val="clear" w:color="auto" w:fill="FFFFFF"/>
-              </w:tcPr>
-              <w:p>
-                <w:pPr>
-                  <w:pStyle w:val="Contedodatabela"/>
-                  <w:widowControl/>
-                  <w:spacing w:line="360" w:lineRule="auto"/>
-                  <w:rPr>
-                    <w:rFonts w:ascii="Arial" w:hAnsi="Arial" w:cs="Arial"/>
-                    <w:b/>
-                  </w:rPr>
-                </w:pPr>
-                <w:r>
-                  <w:rPr>
-                    <w:rFonts w:ascii="Arial" w:hAnsi="Arial" w:cs="Arial"/>
-                    <w:b/>
-                  </w:rPr>
-                  <w:t>4</w:t>
-                </w:r>
-              </w:p>
-            </w:tc>
-            <w:tc>
-              <w:tcPr>
-                <w:tcW w:w="7589" w:type="dxa"/>
-                <w:shd w:val="clear" w:color="auto" w:fill="FFFFFF"/>
-              </w:tcPr>
-              <w:p>
-                <w:pPr>
-                  <w:pStyle w:val="Contedodatabela"/>
-                  <w:widowControl/>
-                  <w:spacing w:line="360" w:lineRule="auto"/>
-                  <w:rPr>
-                    <w:rFonts w:ascii="Arial" w:hAnsi="Arial" w:cs="Arial"/>
-                    <w:lang w:val="en-US"/>
-                  </w:rPr>
-                </w:pPr>
-                <w:r>
-                  <w:rPr>
-                    <w:rFonts w:ascii="Arial" w:hAnsi="Arial" w:cs="Arial"/>
-                    <w:b/>
-                  </w:rPr>
-                  <w:t>CONCLUSÃO  ou CONSIDERAÇÕES FINAIS</w:t>
-                </w:r>
-              </w:p>
-            </w:tc>
-            <w:tc>
-              <w:tcPr>
-                <w:tcW w:w="469" w:type="dxa"/>
-                <w:shd w:val="clear" w:color="auto" w:fill="FFFFFF"/>
-                <w:vAlign w:val="bottom"/>
-              </w:tcPr>
-              <w:p>
-                <w:pPr>
-                  <w:pStyle w:val="Contedodatabela"/>
-                  <w:widowControl/>
-                  <w:spacing w:line="360" w:lineRule="auto"/>
-                  <w:jc w:val="right"/>
-                  <w:rPr>
-                    <w:rFonts w:ascii="Arial" w:hAnsi="Arial" w:cs="Arial"/>
-                  </w:rPr>
-                </w:pPr>
-                <w:r>
-                  <w:rPr>
-                    <w:rFonts w:ascii="Arial" w:hAnsi="Arial" w:cs="Arial"/>
-                    <w:lang w:val="en-US"/>
-                  </w:rPr>
-                  <w:t>10</w:t>
-                </w:r>
-              </w:p>
-            </w:tc>
-          </w:tr>
-          <w:tr>
-            <w:trPr>
-              <w:trHeight w:val="298"/>
-            </w:trPr>
-            <w:tc>
-              <w:tcPr>
-                <w:tcW w:w="1013" w:type="dxa"/>
-                <w:shd w:val="clear" w:color="auto" w:fill="FFFFFF"/>
-              </w:tcPr>
-              <w:p>
-                <w:pPr>
-                  <w:pStyle w:val="Contedodatabela"/>
-                  <w:widowControl/>
-                  <w:spacing w:line="360" w:lineRule="auto"/>
-                  <w:rPr>
-                    <w:rFonts w:ascii="Arial" w:hAnsi="Arial" w:cs="Arial"/>
-                  </w:rPr>
-                </w:pPr>
-              </w:p>
-            </w:tc>
-            <w:tc>
-              <w:tcPr>
-                <w:tcW w:w="7589" w:type="dxa"/>
-                <w:shd w:val="clear" w:color="auto" w:fill="FFFFFF"/>
-              </w:tcPr>
-              <w:p>
-                <w:pPr>
-                  <w:pStyle w:val="Contedodatabela"/>
-                  <w:widowControl/>
-                  <w:spacing w:line="360" w:lineRule="auto"/>
-                  <w:rPr>
-                    <w:rFonts w:ascii="Arial" w:hAnsi="Arial" w:cs="Arial"/>
-                  </w:rPr>
-                </w:pPr>
-                <w:r>
-                  <w:rPr>
-                    <w:rFonts w:ascii="Arial" w:hAnsi="Arial" w:cs="Arial"/>
-                    <w:b/>
-                  </w:rPr>
-                  <w:t>REFERÊNCIAS       (não possui indicação de seção)</w:t>
-                </w:r>
-              </w:p>
-            </w:tc>
-            <w:tc>
-              <w:tcPr>
-                <w:tcW w:w="469" w:type="dxa"/>
-                <w:shd w:val="clear" w:color="auto" w:fill="FFFFFF"/>
-                <w:vAlign w:val="bottom"/>
-              </w:tcPr>
-              <w:p>
-                <w:pPr>
-                  <w:pStyle w:val="Contedodatabela"/>
-                  <w:widowControl/>
-                  <w:spacing w:line="360" w:lineRule="auto"/>
-                  <w:jc w:val="right"/>
-                  <w:rPr>
-                    <w:rFonts w:ascii="Arial" w:hAnsi="Arial" w:cs="Arial"/>
-                  </w:rPr>
-                </w:pPr>
-                <w:r>
-                  <w:rPr>
-                    <w:rFonts w:ascii="Arial" w:hAnsi="Arial" w:cs="Arial"/>
-                    <w:lang w:val="en-US"/>
-                  </w:rPr>
-                  <w:t>12</w:t>
-                </w:r>
-              </w:p>
-            </w:tc>
-          </w:tr>
-          <w:tr>
-            <w:trPr>
-              <w:trHeight w:val="317"/>
-            </w:trPr>
-            <w:tc>
-              <w:tcPr>
-                <w:tcW w:w="1013" w:type="dxa"/>
-                <w:shd w:val="clear" w:color="auto" w:fill="FFFFFF"/>
-              </w:tcPr>
-              <w:p>
-                <w:pPr>
-                  <w:pStyle w:val="Contedodatabela"/>
-                  <w:widowControl/>
-                  <w:spacing w:line="360" w:lineRule="auto"/>
-                  <w:rPr>
-                    <w:rFonts w:ascii="Arial" w:hAnsi="Arial" w:cs="Arial"/>
-                  </w:rPr>
-                </w:pPr>
-              </w:p>
-            </w:tc>
-            <w:tc>
-              <w:tcPr>
-                <w:tcW w:w="7589" w:type="dxa"/>
-                <w:shd w:val="clear" w:color="auto" w:fill="FFFFFF"/>
-              </w:tcPr>
-              <w:p>
-                <w:pPr>
-                  <w:pStyle w:val="Ttulo1"/>
-                  <w:spacing w:line="240" w:lineRule="auto"/>
-                  <w:rPr>
-                    <w:rFonts w:cs="Arial"/>
-                    <w:caps/>
-                  </w:rPr>
-                </w:pPr>
-                <w:r>
-                  <w:rPr>
-                    <w:rFonts w:cs="Arial"/>
-                  </w:rPr>
-                  <w:t xml:space="preserve">ANEXO A – </w:t>
-                </w:r>
-                <w:r>
-                  <w:rPr>
-                    <w:rFonts w:cs="Arial"/>
-                    <w:caps/>
-                  </w:rPr>
-                  <w:t>Instrumento de coleta de dados</w:t>
-                </w:r>
-              </w:p>
-            </w:tc>
-            <w:tc>
-              <w:tcPr>
-                <w:tcW w:w="469" w:type="dxa"/>
-                <w:shd w:val="clear" w:color="auto" w:fill="FFFFFF"/>
-                <w:vAlign w:val="bottom"/>
-              </w:tcPr>
-              <w:p>
-                <w:pPr>
-                  <w:pStyle w:val="Contedodatabela"/>
-                  <w:widowControl/>
-                  <w:spacing w:line="360" w:lineRule="auto"/>
-                  <w:jc w:val="right"/>
-                  <w:rPr>
-                    <w:rFonts w:ascii="Arial" w:hAnsi="Arial" w:cs="Arial"/>
-                  </w:rPr>
-                </w:pPr>
-                <w:r>
-                  <w:rPr>
-                    <w:rFonts w:ascii="Arial" w:hAnsi="Arial" w:cs="Arial"/>
-                  </w:rPr>
-                  <w:t>14</w:t>
-                </w:r>
-              </w:p>
-            </w:tc>
-          </w:tr>
-          <w:tr>
-            <w:trPr>
-              <w:trHeight w:val="62"/>
-            </w:trPr>
-            <w:tc>
-              <w:tcPr>
-                <w:tcW w:w="1013" w:type="dxa"/>
-                <w:shd w:val="clear" w:color="auto" w:fill="FFFFFF"/>
-              </w:tcPr>
-              <w:p>
-                <w:pPr>
-                  <w:pStyle w:val="Contedodatabela"/>
-                  <w:widowControl/>
-                  <w:spacing w:line="360" w:lineRule="auto"/>
-                  <w:rPr>
-                    <w:rFonts w:ascii="Arial" w:hAnsi="Arial" w:cs="Arial"/>
-                  </w:rPr>
-                </w:pPr>
-              </w:p>
-            </w:tc>
-            <w:tc>
-              <w:tcPr>
-                <w:tcW w:w="7589" w:type="dxa"/>
-                <w:shd w:val="clear" w:color="auto" w:fill="FFFFFF"/>
-              </w:tcPr>
-              <w:p>
-                <w:pPr>
-                  <w:pStyle w:val="Contedodatabela"/>
-                  <w:widowControl/>
-                  <w:spacing w:line="360" w:lineRule="auto"/>
-                  <w:rPr>
-                    <w:rFonts w:ascii="Arial" w:hAnsi="Arial" w:cs="Arial"/>
-                  </w:rPr>
-                </w:pPr>
-                <w:r>
-                  <w:rPr>
-                    <w:rFonts w:ascii="Arial" w:hAnsi="Arial" w:cs="Arial"/>
-                    <w:b/>
-                  </w:rPr>
-                  <w:t xml:space="preserve">APÊNDICE A – </w:t>
-                </w:r>
-                <w:r>
-                  <w:rPr>
-                    <w:rFonts w:ascii="Arial" w:hAnsi="Arial" w:cs="Arial"/>
-                  </w:rPr>
-                  <w:t>Termo  de Consentimento Livre e Esclarecido</w:t>
-                </w:r>
-              </w:p>
-            </w:tc>
-            <w:tc>
-              <w:tcPr>
-                <w:tcW w:w="469" w:type="dxa"/>
-                <w:shd w:val="clear" w:color="auto" w:fill="FFFFFF"/>
-                <w:vAlign w:val="bottom"/>
-              </w:tcPr>
-              <w:p>
-                <w:pPr>
-                  <w:pStyle w:val="Contedodatabela"/>
-                  <w:widowControl/>
-                  <w:spacing w:line="360" w:lineRule="auto"/>
-                  <w:jc w:val="right"/>
-                  <w:rPr>
-                    <w:rFonts w:ascii="Arial" w:hAnsi="Arial" w:cs="Arial"/>
-                  </w:rPr>
-                </w:pPr>
-                <w:r>
-                  <w:rPr>
-                    <w:rFonts w:ascii="Arial" w:hAnsi="Arial" w:cs="Arial"/>
-                  </w:rPr>
-                  <w:t>16</w:t>
-                </w:r>
-              </w:p>
-            </w:tc>
-          </w:tr>
-        </w:tbl>
         <w:p>
           <w:pPr>
             <w:pStyle w:val="Sumrio1"/>
@@ -3650,30 +3523,284 @@
               <w:tab w:val="right" w:leader="dot" w:pos="9061"/>
             </w:tabs>
             <w:rPr>
-              <w:rFonts w:cs="Arial"/>
-              <w:szCs w:val="24"/>
+              <w:rFonts w:asciiTheme="minorHAnsi" w:hAnsiTheme="minorHAnsi"/>
+              <w:noProof/>
+              <w:sz w:val="22"/>
             </w:rPr>
           </w:pPr>
+          <w:hyperlink w:anchor="_Toc118830274" w:history="1">
+            <w:r>
+              <w:rPr>
+                <w:rStyle w:val="Hyperlink"/>
+                <w:noProof/>
+              </w:rPr>
+              <w:t>DESENVOLVIMENTO</w:t>
+            </w:r>
+            <w:r>
+              <w:rPr>
+                <w:noProof/>
+                <w:webHidden/>
+              </w:rPr>
+              <w:tab/>
+            </w:r>
+            <w:r>
+              <w:rPr>
+                <w:noProof/>
+                <w:webHidden/>
+              </w:rPr>
+              <w:fldChar w:fldCharType="begin"/>
+            </w:r>
+            <w:r>
+              <w:rPr>
+                <w:noProof/>
+                <w:webHidden/>
+              </w:rPr>
+              <w:instrText xml:space="preserve"> PAGEREF _Toc118830274 \h </w:instrText>
+            </w:r>
+            <w:r>
+              <w:rPr>
+                <w:noProof/>
+                <w:webHidden/>
+              </w:rPr>
+            </w:r>
+            <w:r>
+              <w:rPr>
+                <w:noProof/>
+                <w:webHidden/>
+              </w:rPr>
+              <w:fldChar w:fldCharType="separate"/>
+            </w:r>
+            <w:r>
+              <w:rPr>
+                <w:noProof/>
+                <w:webHidden/>
+              </w:rPr>
+              <w:t>8</w:t>
+            </w:r>
+            <w:r>
+              <w:rPr>
+                <w:noProof/>
+                <w:webHidden/>
+              </w:rPr>
+              <w:fldChar w:fldCharType="end"/>
+            </w:r>
+          </w:hyperlink>
         </w:p>
-        <w:p/>
-        <w:p/>
-        <w:p/>
         <w:p>
           <w:pPr>
-            <w:spacing w:after="0"/>
-            <w:contextualSpacing/>
+            <w:pStyle w:val="Sumrio1"/>
+            <w:tabs>
+              <w:tab w:val="right" w:leader="dot" w:pos="9061"/>
+            </w:tabs>
             <w:rPr>
-              <w:rFonts w:cs="Arial"/>
+              <w:rFonts w:asciiTheme="minorHAnsi" w:hAnsiTheme="minorHAnsi"/>
+              <w:noProof/>
+              <w:sz w:val="22"/>
+            </w:rPr>
+          </w:pPr>
+          <w:hyperlink w:anchor="_Toc118830275" w:history="1">
+            <w:r>
+              <w:rPr>
+                <w:rStyle w:val="Hyperlink"/>
+                <w:noProof/>
+              </w:rPr>
+              <w:t>METODOLOGIA</w:t>
+            </w:r>
+            <w:r>
+              <w:rPr>
+                <w:noProof/>
+                <w:webHidden/>
+              </w:rPr>
+              <w:tab/>
+            </w:r>
+            <w:r>
+              <w:rPr>
+                <w:noProof/>
+                <w:webHidden/>
+              </w:rPr>
+              <w:fldChar w:fldCharType="begin"/>
+            </w:r>
+            <w:r>
+              <w:rPr>
+                <w:noProof/>
+                <w:webHidden/>
+              </w:rPr>
+              <w:instrText xml:space="preserve"> PAGEREF _Toc118830275 \h </w:instrText>
+            </w:r>
+            <w:r>
+              <w:rPr>
+                <w:noProof/>
+                <w:webHidden/>
+              </w:rPr>
+            </w:r>
+            <w:r>
+              <w:rPr>
+                <w:noProof/>
+                <w:webHidden/>
+              </w:rPr>
+              <w:fldChar w:fldCharType="separate"/>
+            </w:r>
+            <w:r>
+              <w:rPr>
+                <w:noProof/>
+                <w:webHidden/>
+              </w:rPr>
+              <w:t>16</w:t>
+            </w:r>
+            <w:r>
+              <w:rPr>
+                <w:noProof/>
+                <w:webHidden/>
+              </w:rPr>
+              <w:fldChar w:fldCharType="end"/>
+            </w:r>
+          </w:hyperlink>
+        </w:p>
+        <w:p>
+          <w:pPr>
+            <w:pStyle w:val="Sumrio1"/>
+            <w:tabs>
+              <w:tab w:val="right" w:leader="dot" w:pos="9061"/>
+            </w:tabs>
+            <w:rPr>
+              <w:rFonts w:asciiTheme="minorHAnsi" w:hAnsiTheme="minorHAnsi"/>
+              <w:noProof/>
+              <w:sz w:val="22"/>
+            </w:rPr>
+          </w:pPr>
+          <w:hyperlink w:anchor="_Toc118830276" w:history="1">
+            <w:r>
+              <w:rPr>
+                <w:rStyle w:val="Hyperlink"/>
+                <w:noProof/>
+              </w:rPr>
+              <w:t>CONCLUSÃO</w:t>
+            </w:r>
+            <w:r>
+              <w:rPr>
+                <w:noProof/>
+                <w:webHidden/>
+              </w:rPr>
+              <w:tab/>
+            </w:r>
+            <w:r>
+              <w:rPr>
+                <w:noProof/>
+                <w:webHidden/>
+              </w:rPr>
+              <w:fldChar w:fldCharType="begin"/>
+            </w:r>
+            <w:r>
+              <w:rPr>
+                <w:noProof/>
+                <w:webHidden/>
+              </w:rPr>
+              <w:instrText xml:space="preserve"> PAGEREF _Toc118830276 \h </w:instrText>
+            </w:r>
+            <w:r>
+              <w:rPr>
+                <w:noProof/>
+                <w:webHidden/>
+              </w:rPr>
+            </w:r>
+            <w:r>
+              <w:rPr>
+                <w:noProof/>
+                <w:webHidden/>
+              </w:rPr>
+              <w:fldChar w:fldCharType="separate"/>
+            </w:r>
+            <w:r>
+              <w:rPr>
+                <w:noProof/>
+                <w:webHidden/>
+              </w:rPr>
+              <w:t>17</w:t>
+            </w:r>
+            <w:r>
+              <w:rPr>
+                <w:noProof/>
+                <w:webHidden/>
+              </w:rPr>
+              <w:fldChar w:fldCharType="end"/>
+            </w:r>
+          </w:hyperlink>
+        </w:p>
+        <w:p>
+          <w:pPr>
+            <w:pStyle w:val="Sumrio1"/>
+            <w:tabs>
+              <w:tab w:val="right" w:leader="dot" w:pos="9061"/>
+            </w:tabs>
+            <w:rPr>
+              <w:rFonts w:asciiTheme="minorHAnsi" w:hAnsiTheme="minorHAnsi"/>
+              <w:noProof/>
+              <w:sz w:val="22"/>
+            </w:rPr>
+          </w:pPr>
+          <w:hyperlink w:anchor="_Toc118830277" w:history="1">
+            <w:r>
+              <w:rPr>
+                <w:rStyle w:val="Hyperlink"/>
+                <w:noProof/>
+              </w:rPr>
+              <w:t>REFERÊNCIAS</w:t>
+            </w:r>
+            <w:r>
+              <w:rPr>
+                <w:noProof/>
+                <w:webHidden/>
+              </w:rPr>
+              <w:tab/>
+            </w:r>
+            <w:r>
+              <w:rPr>
+                <w:noProof/>
+                <w:webHidden/>
+              </w:rPr>
+              <w:fldChar w:fldCharType="begin"/>
+            </w:r>
+            <w:r>
+              <w:rPr>
+                <w:noProof/>
+                <w:webHidden/>
+              </w:rPr>
+              <w:instrText xml:space="preserve"> PAGEREF _Toc118830277 \h </w:instrText>
+            </w:r>
+            <w:r>
+              <w:rPr>
+                <w:noProof/>
+                <w:webHidden/>
+              </w:rPr>
+            </w:r>
+            <w:r>
+              <w:rPr>
+                <w:noProof/>
+                <w:webHidden/>
+              </w:rPr>
+              <w:fldChar w:fldCharType="separate"/>
+            </w:r>
+            <w:r>
+              <w:rPr>
+                <w:noProof/>
+                <w:webHidden/>
+              </w:rPr>
+              <w:t>18</w:t>
+            </w:r>
+            <w:r>
+              <w:rPr>
+                <w:noProof/>
+                <w:webHidden/>
+              </w:rPr>
+              <w:fldChar w:fldCharType="end"/>
+            </w:r>
+          </w:hyperlink>
+        </w:p>
+        <w:p>
+          <w:r>
+            <w:rPr>
               <w:b/>
               <w:bCs/>
-            </w:rPr>
-          </w:pPr>
-          <w:r>
-            <w:rPr>
-              <w:rFonts w:cs="Arial"/>
-              <w:b/>
-              <w:bCs/>
-              <w:szCs w:val="24"/>
             </w:rPr>
             <w:fldChar w:fldCharType="end"/>
           </w:r>
@@ -3708,36 +3835,6 @@
       <w:pPr>
         <w:spacing w:after="0"/>
         <w:contextualSpacing/>
-      </w:pPr>
-    </w:p>
-    <w:p>
-      <w:pPr>
-        <w:spacing w:after="0"/>
-        <w:contextualSpacing/>
-      </w:pPr>
-    </w:p>
-    <w:p>
-      <w:pPr>
-        <w:spacing w:after="0"/>
-        <w:contextualSpacing/>
-      </w:pPr>
-    </w:p>
-    <w:p>
-      <w:pPr>
-        <w:spacing w:after="0"/>
-        <w:contextualSpacing/>
-      </w:pPr>
-    </w:p>
-    <w:p>
-      <w:pPr>
-        <w:spacing w:after="0"/>
-        <w:contextualSpacing/>
-      </w:pPr>
-    </w:p>
-    <w:p>
-      <w:pPr>
-        <w:spacing w:after="0"/>
-        <w:contextualSpacing/>
         <w:sectPr>
           <w:headerReference w:type="default" r:id="rId8"/>
           <w:pgSz w:w="11906" w:h="16838"/>
@@ -3750,13 +3847,15 @@
       <w:pPr>
         <w:pStyle w:val="Ttulo1"/>
       </w:pPr>
-      <w:bookmarkStart w:id="0" w:name="_Toc496624585"/>
-      <w:bookmarkStart w:id="1" w:name="_Toc443742981"/>
+      <w:bookmarkStart w:id="1" w:name="_Toc496624585"/>
+      <w:bookmarkStart w:id="2" w:name="_Toc443742981"/>
+      <w:bookmarkStart w:id="3" w:name="_Toc118830273"/>
       <w:r>
         <w:lastRenderedPageBreak/>
         <w:t>INTRODUÇÃO</w:t>
       </w:r>
-      <w:bookmarkEnd w:id="0"/>
+      <w:bookmarkEnd w:id="1"/>
+      <w:bookmarkEnd w:id="3"/>
     </w:p>
     <w:p/>
     <w:p>
@@ -3923,17 +4022,19 @@
       <w:pPr>
         <w:pStyle w:val="Ttulo1"/>
       </w:pPr>
-      <w:bookmarkStart w:id="2" w:name="_Toc496624594"/>
-      <w:bookmarkEnd w:id="1"/>
+      <w:bookmarkStart w:id="4" w:name="_Toc496624594"/>
+      <w:bookmarkEnd w:id="2"/>
     </w:p>
     <w:p>
       <w:pPr>
         <w:pStyle w:val="Ttulo1"/>
       </w:pPr>
+      <w:bookmarkStart w:id="5" w:name="_Toc118830274"/>
       <w:r>
         <w:lastRenderedPageBreak/>
         <w:t>DESENVOLVIMENTO</w:t>
       </w:r>
+      <w:bookmarkEnd w:id="5"/>
     </w:p>
     <w:p/>
     <w:p>
@@ -4016,23 +4117,38 @@
         <w:pStyle w:val="Legenda"/>
         <w:ind w:firstLine="1276"/>
       </w:pPr>
+      <w:bookmarkStart w:id="6" w:name="_Toc118830172"/>
       <w:r>
         <w:t xml:space="preserve">Figura </w:t>
       </w:r>
-      <w:fldSimple w:instr=" SEQ Figura \* ARABIC ">
-        <w:r>
-          <w:rPr>
-            <w:noProof/>
-          </w:rPr>
-          <w:t>1</w:t>
-        </w:r>
-      </w:fldSimple>
+      <w:r>
+        <w:fldChar w:fldCharType="begin"/>
+      </w:r>
+      <w:r>
+        <w:instrText xml:space="preserve"> SEQ Figura \* ARABIC </w:instrText>
+      </w:r>
+      <w:r>
+        <w:fldChar w:fldCharType="separate"/>
+      </w:r>
+      <w:r>
+        <w:rPr>
+          <w:noProof/>
+        </w:rPr>
+        <w:t>1</w:t>
+      </w:r>
+      <w:r>
+        <w:rPr>
+          <w:noProof/>
+        </w:rPr>
+        <w:fldChar w:fldCharType="end"/>
+      </w:r>
       <w:r>
         <w:t xml:space="preserve"> – </w:t>
       </w:r>
       <w:r>
         <w:t>Banco de imagens</w:t>
       </w:r>
+      <w:bookmarkEnd w:id="6"/>
     </w:p>
     <w:p>
       <w:r>
@@ -4099,17 +4215,31 @@
         <w:pStyle w:val="Legenda"/>
         <w:ind w:left="851" w:firstLine="850"/>
       </w:pPr>
+      <w:bookmarkStart w:id="7" w:name="_Toc118830173"/>
       <w:r>
         <w:t xml:space="preserve">Figura </w:t>
       </w:r>
-      <w:fldSimple w:instr=" SEQ Figura \* ARABIC ">
-        <w:r>
-          <w:rPr>
-            <w:noProof/>
-          </w:rPr>
-          <w:t>2</w:t>
-        </w:r>
-      </w:fldSimple>
+      <w:r>
+        <w:fldChar w:fldCharType="begin"/>
+      </w:r>
+      <w:r>
+        <w:instrText xml:space="preserve"> SEQ Figura \* ARABIC </w:instrText>
+      </w:r>
+      <w:r>
+        <w:fldChar w:fldCharType="separate"/>
+      </w:r>
+      <w:r>
+        <w:rPr>
+          <w:noProof/>
+        </w:rPr>
+        <w:t>2</w:t>
+      </w:r>
+      <w:r>
+        <w:rPr>
+          <w:noProof/>
+        </w:rPr>
+        <w:fldChar w:fldCharType="end"/>
+      </w:r>
       <w:r>
         <w:t xml:space="preserve"> </w:t>
       </w:r>
@@ -4122,6 +4252,7 @@
       <w:r>
         <w:t>Banco de imagens</w:t>
       </w:r>
+      <w:bookmarkEnd w:id="7"/>
     </w:p>
     <w:p>
       <w:pPr>
@@ -4181,17 +4312,31 @@
         <w:pStyle w:val="Legenda"/>
         <w:ind w:firstLine="1985"/>
       </w:pPr>
+      <w:bookmarkStart w:id="8" w:name="_Toc118830174"/>
       <w:r>
         <w:t xml:space="preserve">Figura </w:t>
       </w:r>
-      <w:fldSimple w:instr=" SEQ Figura \* ARABIC ">
-        <w:r>
-          <w:rPr>
-            <w:noProof/>
-          </w:rPr>
-          <w:t>3</w:t>
-        </w:r>
-      </w:fldSimple>
+      <w:r>
+        <w:fldChar w:fldCharType="begin"/>
+      </w:r>
+      <w:r>
+        <w:instrText xml:space="preserve"> SEQ Figura \* ARABIC </w:instrText>
+      </w:r>
+      <w:r>
+        <w:fldChar w:fldCharType="separate"/>
+      </w:r>
+      <w:r>
+        <w:rPr>
+          <w:noProof/>
+        </w:rPr>
+        <w:t>3</w:t>
+      </w:r>
+      <w:r>
+        <w:rPr>
+          <w:noProof/>
+        </w:rPr>
+        <w:fldChar w:fldCharType="end"/>
+      </w:r>
       <w:r>
         <w:t xml:space="preserve"> </w:t>
       </w:r>
@@ -4204,6 +4349,7 @@
       <w:r>
         <w:t>Banco de imagens</w:t>
       </w:r>
+      <w:bookmarkEnd w:id="8"/>
     </w:p>
     <w:p>
       <w:pPr>
@@ -4270,17 +4416,31 @@
         <w:ind w:firstLine="1985"/>
         <w:jc w:val="left"/>
       </w:pPr>
+      <w:bookmarkStart w:id="9" w:name="_Toc118830175"/>
       <w:r>
         <w:t xml:space="preserve">Figura </w:t>
       </w:r>
-      <w:fldSimple w:instr=" SEQ Figura \* ARABIC ">
-        <w:r>
-          <w:rPr>
-            <w:noProof/>
-          </w:rPr>
-          <w:t>4</w:t>
-        </w:r>
-      </w:fldSimple>
+      <w:r>
+        <w:fldChar w:fldCharType="begin"/>
+      </w:r>
+      <w:r>
+        <w:instrText xml:space="preserve"> SEQ Figura \* ARABIC </w:instrText>
+      </w:r>
+      <w:r>
+        <w:fldChar w:fldCharType="separate"/>
+      </w:r>
+      <w:r>
+        <w:rPr>
+          <w:noProof/>
+        </w:rPr>
+        <w:t>4</w:t>
+      </w:r>
+      <w:r>
+        <w:rPr>
+          <w:noProof/>
+        </w:rPr>
+        <w:fldChar w:fldCharType="end"/>
+      </w:r>
       <w:r>
         <w:t xml:space="preserve"> </w:t>
       </w:r>
@@ -4293,6 +4453,7 @@
       <w:r>
         <w:t>Banco de imagens</w:t>
       </w:r>
+      <w:bookmarkEnd w:id="9"/>
     </w:p>
     <w:p>
       <w:pPr>
@@ -4396,17 +4557,31 @@
       <w:pPr>
         <w:pStyle w:val="Legenda"/>
       </w:pPr>
+      <w:bookmarkStart w:id="10" w:name="_Toc118830176"/>
       <w:r>
         <w:t xml:space="preserve">Figura </w:t>
       </w:r>
-      <w:fldSimple w:instr=" SEQ Figura \* ARABIC ">
-        <w:r>
-          <w:rPr>
-            <w:noProof/>
-          </w:rPr>
-          <w:t>5</w:t>
-        </w:r>
-      </w:fldSimple>
+      <w:r>
+        <w:fldChar w:fldCharType="begin"/>
+      </w:r>
+      <w:r>
+        <w:instrText xml:space="preserve"> SEQ Figura \* ARABIC </w:instrText>
+      </w:r>
+      <w:r>
+        <w:fldChar w:fldCharType="separate"/>
+      </w:r>
+      <w:r>
+        <w:rPr>
+          <w:noProof/>
+        </w:rPr>
+        <w:t>5</w:t>
+      </w:r>
+      <w:r>
+        <w:rPr>
+          <w:noProof/>
+        </w:rPr>
+        <w:fldChar w:fldCharType="end"/>
+      </w:r>
       <w:r>
         <w:t xml:space="preserve"> - </w:t>
       </w:r>
@@ -4414,6 +4589,7 @@
       <w:r>
         <w:t>Navbar</w:t>
       </w:r>
+      <w:bookmarkEnd w:id="10"/>
       <w:proofErr w:type="spellEnd"/>
     </w:p>
     <w:p/>
@@ -4497,17 +4673,31 @@
         <w:pStyle w:val="Legenda"/>
         <w:ind w:firstLine="3119"/>
       </w:pPr>
+      <w:bookmarkStart w:id="11" w:name="_Toc118830177"/>
       <w:r>
         <w:t xml:space="preserve">Figura </w:t>
       </w:r>
-      <w:fldSimple w:instr=" SEQ Figura \* ARABIC ">
-        <w:r>
-          <w:rPr>
-            <w:noProof/>
-          </w:rPr>
-          <w:t>6</w:t>
-        </w:r>
-      </w:fldSimple>
+      <w:r>
+        <w:fldChar w:fldCharType="begin"/>
+      </w:r>
+      <w:r>
+        <w:instrText xml:space="preserve"> SEQ Figura \* ARABIC </w:instrText>
+      </w:r>
+      <w:r>
+        <w:fldChar w:fldCharType="separate"/>
+      </w:r>
+      <w:r>
+        <w:rPr>
+          <w:noProof/>
+        </w:rPr>
+        <w:t>6</w:t>
+      </w:r>
+      <w:r>
+        <w:rPr>
+          <w:noProof/>
+        </w:rPr>
+        <w:fldChar w:fldCharType="end"/>
+      </w:r>
       <w:r>
         <w:t xml:space="preserve"> – Logo </w:t>
       </w:r>
@@ -4519,6 +4709,7 @@
       <w:r>
         <w:t xml:space="preserve"> Center</w:t>
       </w:r>
+      <w:bookmarkEnd w:id="11"/>
     </w:p>
     <w:p/>
     <w:p>
@@ -4618,17 +4809,31 @@
       <w:pPr>
         <w:pStyle w:val="Legenda"/>
       </w:pPr>
+      <w:bookmarkStart w:id="12" w:name="_Toc118830178"/>
       <w:r>
         <w:t xml:space="preserve">Figura </w:t>
       </w:r>
-      <w:fldSimple w:instr=" SEQ Figura \* ARABIC ">
-        <w:r>
-          <w:rPr>
-            <w:noProof/>
-          </w:rPr>
-          <w:t>7</w:t>
-        </w:r>
-      </w:fldSimple>
+      <w:r>
+        <w:fldChar w:fldCharType="begin"/>
+      </w:r>
+      <w:r>
+        <w:instrText xml:space="preserve"> SEQ Figura \* ARABIC </w:instrText>
+      </w:r>
+      <w:r>
+        <w:fldChar w:fldCharType="separate"/>
+      </w:r>
+      <w:r>
+        <w:rPr>
+          <w:noProof/>
+        </w:rPr>
+        <w:t>7</w:t>
+      </w:r>
+      <w:r>
+        <w:rPr>
+          <w:noProof/>
+        </w:rPr>
+        <w:fldChar w:fldCharType="end"/>
+      </w:r>
       <w:r>
         <w:t xml:space="preserve"> </w:t>
       </w:r>
@@ -4641,6 +4846,7 @@
       <w:r>
         <w:t>Página Inicial, “Home”</w:t>
       </w:r>
+      <w:bookmarkEnd w:id="12"/>
     </w:p>
     <w:p/>
     <w:p>
@@ -4720,17 +4926,31 @@
       <w:pPr>
         <w:pStyle w:val="Legenda"/>
       </w:pPr>
+      <w:bookmarkStart w:id="13" w:name="_Toc118830179"/>
       <w:r>
         <w:t xml:space="preserve">Figura </w:t>
       </w:r>
-      <w:fldSimple w:instr=" SEQ Figura \* ARABIC ">
-        <w:r>
-          <w:rPr>
-            <w:noProof/>
-          </w:rPr>
-          <w:t>8</w:t>
-        </w:r>
-      </w:fldSimple>
+      <w:r>
+        <w:fldChar w:fldCharType="begin"/>
+      </w:r>
+      <w:r>
+        <w:instrText xml:space="preserve"> SEQ Figura \* ARABIC </w:instrText>
+      </w:r>
+      <w:r>
+        <w:fldChar w:fldCharType="separate"/>
+      </w:r>
+      <w:r>
+        <w:rPr>
+          <w:noProof/>
+        </w:rPr>
+        <w:t>8</w:t>
+      </w:r>
+      <w:r>
+        <w:rPr>
+          <w:noProof/>
+        </w:rPr>
+        <w:fldChar w:fldCharType="end"/>
+      </w:r>
       <w:r>
         <w:t xml:space="preserve"> – </w:t>
       </w:r>
@@ -4740,6 +4960,7 @@
       <w:r>
         <w:t xml:space="preserve"> Sobre Nós</w:t>
       </w:r>
+      <w:bookmarkEnd w:id="13"/>
     </w:p>
     <w:p/>
     <w:p>
@@ -4808,17 +5029,31 @@
       <w:pPr>
         <w:pStyle w:val="Legenda"/>
       </w:pPr>
+      <w:bookmarkStart w:id="14" w:name="_Toc118830180"/>
       <w:r>
         <w:t xml:space="preserve">Figura </w:t>
       </w:r>
-      <w:fldSimple w:instr=" SEQ Figura \* ARABIC ">
-        <w:r>
-          <w:rPr>
-            <w:noProof/>
-          </w:rPr>
-          <w:t>9</w:t>
-        </w:r>
-      </w:fldSimple>
+      <w:r>
+        <w:fldChar w:fldCharType="begin"/>
+      </w:r>
+      <w:r>
+        <w:instrText xml:space="preserve"> SEQ Figura \* ARABIC </w:instrText>
+      </w:r>
+      <w:r>
+        <w:fldChar w:fldCharType="separate"/>
+      </w:r>
+      <w:r>
+        <w:rPr>
+          <w:noProof/>
+        </w:rPr>
+        <w:t>9</w:t>
+      </w:r>
+      <w:r>
+        <w:rPr>
+          <w:noProof/>
+        </w:rPr>
+        <w:fldChar w:fldCharType="end"/>
+      </w:r>
       <w:r>
         <w:t xml:space="preserve"> – </w:t>
       </w:r>
@@ -4828,6 +5063,7 @@
       <w:r>
         <w:t xml:space="preserve"> Procedimentos</w:t>
       </w:r>
+      <w:bookmarkEnd w:id="14"/>
     </w:p>
     <w:p/>
     <w:p>
@@ -4910,20 +5146,35 @@
       <w:pPr>
         <w:pStyle w:val="Legenda"/>
       </w:pPr>
+      <w:bookmarkStart w:id="15" w:name="_Toc118830181"/>
       <w:r>
         <w:t xml:space="preserve">Figura </w:t>
       </w:r>
-      <w:fldSimple w:instr=" SEQ Figura \* ARABIC ">
-        <w:r>
-          <w:rPr>
-            <w:noProof/>
-          </w:rPr>
-          <w:t>10</w:t>
-        </w:r>
-      </w:fldSimple>
+      <w:r>
+        <w:fldChar w:fldCharType="begin"/>
+      </w:r>
+      <w:r>
+        <w:instrText xml:space="preserve"> SEQ Figura \* ARABIC </w:instrText>
+      </w:r>
+      <w:r>
+        <w:fldChar w:fldCharType="separate"/>
+      </w:r>
+      <w:r>
+        <w:rPr>
+          <w:noProof/>
+        </w:rPr>
+        <w:t>10</w:t>
+      </w:r>
+      <w:r>
+        <w:rPr>
+          <w:noProof/>
+        </w:rPr>
+        <w:fldChar w:fldCharType="end"/>
+      </w:r>
       <w:r>
         <w:t xml:space="preserve"> – Sessão Time</w:t>
       </w:r>
+      <w:bookmarkEnd w:id="15"/>
     </w:p>
     <w:p/>
     <w:p>
@@ -4990,20 +5241,35 @@
       <w:pPr>
         <w:pStyle w:val="Legenda"/>
       </w:pPr>
+      <w:bookmarkStart w:id="16" w:name="_Toc118830182"/>
       <w:r>
         <w:t xml:space="preserve">Figura </w:t>
       </w:r>
-      <w:fldSimple w:instr=" SEQ Figura \* ARABIC ">
-        <w:r>
-          <w:rPr>
-            <w:noProof/>
-          </w:rPr>
-          <w:t>11</w:t>
-        </w:r>
-      </w:fldSimple>
+      <w:r>
+        <w:fldChar w:fldCharType="begin"/>
+      </w:r>
+      <w:r>
+        <w:instrText xml:space="preserve"> SEQ Figura \* ARABIC </w:instrText>
+      </w:r>
+      <w:r>
+        <w:fldChar w:fldCharType="separate"/>
+      </w:r>
+      <w:r>
+        <w:rPr>
+          <w:noProof/>
+        </w:rPr>
+        <w:t>11</w:t>
+      </w:r>
+      <w:r>
+        <w:rPr>
+          <w:noProof/>
+        </w:rPr>
+        <w:fldChar w:fldCharType="end"/>
+      </w:r>
       <w:r>
         <w:t xml:space="preserve"> – Sessão “Portfólio”</w:t>
       </w:r>
+      <w:bookmarkEnd w:id="16"/>
     </w:p>
     <w:p/>
     <w:p>
@@ -5062,20 +5328,35 @@
       <w:pPr>
         <w:pStyle w:val="Legenda"/>
       </w:pPr>
+      <w:bookmarkStart w:id="17" w:name="_Toc118830183"/>
       <w:r>
         <w:t xml:space="preserve">Figura </w:t>
       </w:r>
-      <w:fldSimple w:instr=" SEQ Figura \* ARABIC ">
-        <w:r>
-          <w:rPr>
-            <w:noProof/>
-          </w:rPr>
-          <w:t>12</w:t>
-        </w:r>
-      </w:fldSimple>
+      <w:r>
+        <w:fldChar w:fldCharType="begin"/>
+      </w:r>
+      <w:r>
+        <w:instrText xml:space="preserve"> SEQ Figura \* ARABIC </w:instrText>
+      </w:r>
+      <w:r>
+        <w:fldChar w:fldCharType="separate"/>
+      </w:r>
+      <w:r>
+        <w:rPr>
+          <w:noProof/>
+        </w:rPr>
+        <w:t>12</w:t>
+      </w:r>
+      <w:r>
+        <w:rPr>
+          <w:noProof/>
+        </w:rPr>
+        <w:fldChar w:fldCharType="end"/>
+      </w:r>
       <w:r>
         <w:t xml:space="preserve"> – Sessão “Portfólio” com a categoria “Limpeza de pele” selecionada</w:t>
       </w:r>
+      <w:bookmarkEnd w:id="17"/>
     </w:p>
     <w:p/>
     <w:p>
@@ -5143,20 +5424,35 @@
       <w:pPr>
         <w:pStyle w:val="Legenda"/>
       </w:pPr>
+      <w:bookmarkStart w:id="18" w:name="_Toc118830184"/>
       <w:r>
         <w:t xml:space="preserve">Figura </w:t>
       </w:r>
-      <w:fldSimple w:instr=" SEQ Figura \* ARABIC ">
-        <w:r>
-          <w:rPr>
-            <w:noProof/>
-          </w:rPr>
-          <w:t>13</w:t>
-        </w:r>
-      </w:fldSimple>
+      <w:r>
+        <w:fldChar w:fldCharType="begin"/>
+      </w:r>
+      <w:r>
+        <w:instrText xml:space="preserve"> SEQ Figura \* ARABIC </w:instrText>
+      </w:r>
+      <w:r>
+        <w:fldChar w:fldCharType="separate"/>
+      </w:r>
+      <w:r>
+        <w:rPr>
+          <w:noProof/>
+        </w:rPr>
+        <w:t>13</w:t>
+      </w:r>
+      <w:r>
+        <w:rPr>
+          <w:noProof/>
+        </w:rPr>
+        <w:fldChar w:fldCharType="end"/>
+      </w:r>
       <w:r>
         <w:t xml:space="preserve"> – Sessão “Contato”</w:t>
       </w:r>
+      <w:bookmarkEnd w:id="18"/>
     </w:p>
     <w:p/>
     <w:p/>
@@ -5219,10 +5515,12 @@
         <w:pStyle w:val="Ttulo1"/>
         <w:spacing w:before="240" w:after="240" w:line="360" w:lineRule="auto"/>
       </w:pPr>
+      <w:bookmarkStart w:id="19" w:name="_Toc118830275"/>
       <w:r>
         <w:lastRenderedPageBreak/>
         <w:t>METODOLOGIA</w:t>
       </w:r>
+      <w:bookmarkEnd w:id="19"/>
     </w:p>
     <w:p>
       <w:r>
@@ -5274,55 +5572,127 @@
       <w:r>
         <w:t>.</w:t>
       </w:r>
+      <w:r>
+        <w:t xml:space="preserve"> Para smartphones, a página se adapta para o formato vertical da tela, onde os itens do menu aparecem um embaixo do outro, diferente do formato para </w:t>
+      </w:r>
+      <w:r>
+        <w:rPr>
+          <w:i/>
+        </w:rPr>
+        <w:t>desktop</w:t>
+      </w:r>
+      <w:r>
+        <w:t xml:space="preserve"> onde os itens do menu estão lado a lado na </w:t>
+      </w:r>
+      <w:proofErr w:type="spellStart"/>
+      <w:r>
+        <w:rPr>
+          <w:i/>
+        </w:rPr>
+        <w:t>navbar</w:t>
+      </w:r>
+      <w:proofErr w:type="spellEnd"/>
+      <w:r>
+        <w:t>.</w:t>
+      </w:r>
+    </w:p>
+    <w:p>
+      <w:pPr>
+        <w:keepNext/>
+        <w:ind w:left="2268"/>
+        <w:jc w:val="left"/>
+      </w:pPr>
+      <w:r>
+        <w:pict w14:anchorId="5F36341F">
+          <v:shapetype id="_x0000_t75" coordsize="21600,21600" o:spt="75" o:preferrelative="t" path="m@4@5l@4@11@9@11@9@5xe" filled="f" stroked="f">
+            <v:stroke joinstyle="miter"/>
+            <v:formulas>
+              <v:f eqn="if lineDrawn pixelLineWidth 0"/>
+              <v:f eqn="sum @0 1 0"/>
+              <v:f eqn="sum 0 0 @1"/>
+              <v:f eqn="prod @2 1 2"/>
+              <v:f eqn="prod @3 21600 pixelWidth"/>
+              <v:f eqn="prod @3 21600 pixelHeight"/>
+              <v:f eqn="sum @0 0 1"/>
+              <v:f eqn="prod @6 1 2"/>
+              <v:f eqn="prod @7 21600 pixelWidth"/>
+              <v:f eqn="sum @8 21600 0"/>
+              <v:f eqn="prod @7 21600 pixelHeight"/>
+              <v:f eqn="sum @10 21600 0"/>
+            </v:formulas>
+            <v:path o:extrusionok="f" gradientshapeok="t" o:connecttype="rect"/>
+            <o:lock v:ext="edit" aspectratio="t"/>
+          </v:shapetype>
+          <v:shape id="_x0000_i1025" type="#_x0000_t75" style="width:224.4pt;height:238.45pt">
+            <v:imagedata r:id="rId22" o:title="Menu Mobile Stetic Center"/>
+          </v:shape>
+        </w:pict>
+      </w:r>
+    </w:p>
+    <w:p>
+      <w:pPr>
+        <w:pStyle w:val="Legenda"/>
+        <w:ind w:left="2268"/>
+        <w:jc w:val="left"/>
+      </w:pPr>
+      <w:bookmarkStart w:id="20" w:name="_Toc118830185"/>
+      <w:r>
+        <w:t xml:space="preserve">Figura </w:t>
+      </w:r>
+      <w:r>
+        <w:fldChar w:fldCharType="begin"/>
+      </w:r>
+      <w:r>
+        <w:instrText xml:space="preserve"> SEQ Figura \* ARABIC </w:instrText>
+      </w:r>
+      <w:r>
+        <w:fldChar w:fldCharType="separate"/>
+      </w:r>
+      <w:r>
+        <w:rPr>
+          <w:noProof/>
+        </w:rPr>
+        <w:t>14</w:t>
+      </w:r>
+      <w:r>
+        <w:fldChar w:fldCharType="end"/>
+      </w:r>
+      <w:r>
+        <w:t xml:space="preserve"> - Menu na versão para mobile do site</w:t>
+      </w:r>
+      <w:bookmarkEnd w:id="20"/>
     </w:p>
     <w:p>
       <w:r>
         <w:tab/>
-        <w:t xml:space="preserve">Para a codificação, foi </w:t>
-      </w:r>
-    </w:p>
-    <w:p>
-      <w:r>
-        <w:rPr>
-          <w:noProof/>
-        </w:rPr>
-        <w:drawing>
-          <wp:inline distT="0" distB="0" distL="0" distR="0" wp14:anchorId="63C36CB8" wp14:editId="076E0249">
-            <wp:extent cx="5760085" cy="3239770"/>
-            <wp:effectExtent l="0" t="0" r="0" b="0"/>
-            <wp:docPr id="10" name="Imagem 10"/>
-            <wp:cNvGraphicFramePr>
-              <a:graphicFrameLocks xmlns:a="http://schemas.openxmlformats.org/drawingml/2006/main" noChangeAspect="1"/>
-            </wp:cNvGraphicFramePr>
-            <a:graphic xmlns:a="http://schemas.openxmlformats.org/drawingml/2006/main">
-              <a:graphicData uri="http://schemas.openxmlformats.org/drawingml/2006/picture">
-                <pic:pic xmlns:pic="http://schemas.openxmlformats.org/drawingml/2006/picture">
-                  <pic:nvPicPr>
-                    <pic:cNvPr id="1" name=""/>
-                    <pic:cNvPicPr/>
-                  </pic:nvPicPr>
-                  <pic:blipFill>
-                    <a:blip r:embed="rId22"/>
-                    <a:stretch>
-                      <a:fillRect/>
-                    </a:stretch>
-                  </pic:blipFill>
-                  <pic:spPr>
-                    <a:xfrm>
-                      <a:off x="0" y="0"/>
-                      <a:ext cx="5760085" cy="3239770"/>
-                    </a:xfrm>
-                    <a:prstGeom prst="rect">
-                      <a:avLst/>
-                    </a:prstGeom>
-                  </pic:spPr>
-                </pic:pic>
-              </a:graphicData>
-            </a:graphic>
-          </wp:inline>
-        </w:drawing>
-      </w:r>
-    </w:p>
+      </w:r>
+    </w:p>
+    <w:p>
+      <w:pPr>
+        <w:ind w:firstLine="708"/>
+      </w:pPr>
+      <w:r>
+        <w:t xml:space="preserve">Para a codificação foi utilizado o editor de código-fonte Visual Studio </w:t>
+      </w:r>
+      <w:proofErr w:type="spellStart"/>
+      <w:r>
+        <w:t>Code</w:t>
+      </w:r>
+      <w:proofErr w:type="spellEnd"/>
+      <w:r>
+        <w:t xml:space="preserve"> em uma máquina com processador </w:t>
+      </w:r>
+      <w:r>
+        <w:t xml:space="preserve">Intel® Core™ i5-3330 CPU @ 3.00Hz, com memória RAM de 4 Gigabytes e sistema operacional Windows 10 de 64bits. É necessária uma internet de no mínimo </w:t>
+      </w:r>
+      <w:r>
+        <w:t>25 Mbps</w:t>
+      </w:r>
+      <w:r>
+        <w:t xml:space="preserve"> para que o site funcione corretamente.</w:t>
+      </w:r>
+    </w:p>
+    <w:p/>
     <w:p>
       <w:pPr>
         <w:pStyle w:val="Ttulo1"/>
@@ -5340,64 +5710,13 @@
         <w:pStyle w:val="Ttulo1"/>
         <w:spacing w:before="240" w:after="240" w:line="360" w:lineRule="auto"/>
       </w:pPr>
-    </w:p>
-    <w:p>
-      <w:pPr>
-        <w:pStyle w:val="Ttulo1"/>
-        <w:spacing w:before="240" w:after="240" w:line="360" w:lineRule="auto"/>
-      </w:pPr>
-    </w:p>
-    <w:p>
-      <w:pPr>
-        <w:pStyle w:val="Ttulo1"/>
-        <w:spacing w:before="240" w:after="240" w:line="360" w:lineRule="auto"/>
-      </w:pPr>
-    </w:p>
-    <w:p>
-      <w:pPr>
-        <w:pStyle w:val="Ttulo1"/>
-        <w:spacing w:before="240" w:after="240" w:line="360" w:lineRule="auto"/>
-      </w:pPr>
-    </w:p>
-    <w:p>
-      <w:pPr>
-        <w:pStyle w:val="Ttulo1"/>
-        <w:spacing w:before="240" w:after="240" w:line="360" w:lineRule="auto"/>
-      </w:pPr>
-    </w:p>
-    <w:p>
-      <w:pPr>
-        <w:pStyle w:val="Ttulo1"/>
-        <w:spacing w:before="240" w:after="240" w:line="360" w:lineRule="auto"/>
-      </w:pPr>
-    </w:p>
-    <w:p>
-      <w:pPr>
-        <w:pStyle w:val="Ttulo1"/>
-        <w:spacing w:before="240" w:after="240" w:line="360" w:lineRule="auto"/>
-      </w:pPr>
-    </w:p>
-    <w:p>
-      <w:pPr>
-        <w:pStyle w:val="Ttulo1"/>
-        <w:spacing w:before="240" w:after="240" w:line="360" w:lineRule="auto"/>
-      </w:pPr>
-    </w:p>
-    <w:p>
-      <w:pPr>
-        <w:pStyle w:val="Ttulo1"/>
-        <w:spacing w:before="240" w:after="240" w:line="360" w:lineRule="auto"/>
-      </w:pPr>
-    </w:p>
-    <w:p>
-      <w:pPr>
-        <w:pStyle w:val="Ttulo1"/>
-        <w:spacing w:before="240" w:after="240" w:line="360" w:lineRule="auto"/>
-      </w:pPr>
-      <w:r>
+      <w:bookmarkStart w:id="21" w:name="_Toc118830276"/>
+      <w:r>
+        <w:lastRenderedPageBreak/>
         <w:t>CONCLUSÃO</w:t>
       </w:r>
-      <w:bookmarkEnd w:id="2"/>
+      <w:bookmarkEnd w:id="4"/>
+      <w:bookmarkEnd w:id="21"/>
     </w:p>
     <w:p>
       <w:pPr>
@@ -5515,14 +5834,16 @@
         <w:contextualSpacing/>
         <w:jc w:val="center"/>
       </w:pPr>
-      <w:bookmarkStart w:id="3" w:name="_Toc443742990"/>
-      <w:bookmarkStart w:id="4" w:name="_Toc496624595"/>
+      <w:bookmarkStart w:id="22" w:name="_Toc443742990"/>
+      <w:bookmarkStart w:id="23" w:name="_Toc496624595"/>
+      <w:bookmarkStart w:id="24" w:name="_Toc118830277"/>
       <w:r>
         <w:lastRenderedPageBreak/>
         <w:t>REFERÊNCIAS</w:t>
       </w:r>
-      <w:bookmarkEnd w:id="3"/>
-      <w:bookmarkEnd w:id="4"/>
+      <w:bookmarkEnd w:id="22"/>
+      <w:bookmarkEnd w:id="23"/>
+      <w:bookmarkEnd w:id="24"/>
       <w:r>
         <w:t xml:space="preserve"> </w:t>
       </w:r>
@@ -5640,7 +5961,7 @@
 </file>
 
 <file path=word/endnotes.xml><?xml version="1.0" encoding="utf-8"?>
-<w:endnotes xmlns:wpc="http://schemas.microsoft.com/office/word/2010/wordprocessingCanvas" xmlns:cx="http://schemas.microsoft.com/office/drawing/2014/chartex" xmlns:cx1="http://schemas.microsoft.com/office/drawing/2015/9/8/chartex" xmlns:cx2="http://schemas.microsoft.com/office/drawing/2015/10/21/chartex" xmlns:cx3="http://schemas.microsoft.com/office/drawing/2016/5/9/chartex" xmlns:cx4="http://schemas.microsoft.com/office/drawing/2016/5/10/chartex" xmlns:cx5="http://schemas.microsoft.com/office/drawing/2016/5/11/chartex" xmlns:cx6="http://schemas.microsoft.com/office/drawing/2016/5/12/chartex" xmlns:cx7="http://schemas.microsoft.com/office/drawing/2016/5/13/chartex" xmlns:cx8="http://schemas.microsoft.com/office/drawing/2016/5/14/chartex" xmlns:mc="http://schemas.openxmlformats.org/markup-compatibility/2006" xmlns:aink="http://schemas.microsoft.com/office/drawing/2016/ink" xmlns:am3d="http://schemas.microsoft.com/office/drawing/2017/model3d" xmlns:o="urn:schemas-microsoft-com:office:office" xmlns:oel="http://schemas.microsoft.com/office/2019/extlst" xmlns:r="http://schemas.openxmlformats.org/officeDocument/2006/relationships" xmlns:m="http://schemas.openxmlformats.org/officeDocument/2006/math" xmlns:v="urn:schemas-microsoft-com:vml" xmlns:wp14="http://schemas.microsoft.com/office/word/2010/wordprocessingDrawing" xmlns:wp="http://schemas.openxmlformats.org/drawingml/2006/wordprocessingDrawing" xmlns:w10="urn:schemas-microsoft-com:office:word" xmlns:w="http://schemas.openxmlformats.org/wordprocessingml/2006/main" xmlns:w14="http://schemas.microsoft.com/office/word/2010/wordml" xmlns:w15="http://schemas.microsoft.com/office/word/2012/wordml" xmlns:w16cex="http://schemas.microsoft.com/office/word/2018/wordml/cex" xmlns:w16cid="http://schemas.microsoft.com/office/word/2016/wordml/cid" xmlns:w16="http://schemas.microsoft.com/office/word/2018/wordml" xmlns:w16sdtdh="http://schemas.microsoft.com/office/word/2020/wordml/sdtdatahash" xmlns:w16se="http://schemas.microsoft.com/office/word/2015/wordml/symex" xmlns:wpg="http://schemas.microsoft.com/office/word/2010/wordprocessingGroup" xmlns:wpi="http://schemas.microsoft.com/office/word/2010/wordprocessingInk" xmlns:wne="http://schemas.microsoft.com/office/word/2006/wordml" xmlns:wps="http://schemas.microsoft.com/office/word/2010/wordprocessingShape" mc:Ignorable="w14 w15 w16se w16cid w16 w16cex w16sdtdh wp14">
+<w:endnotes xmlns:wpc="http://schemas.microsoft.com/office/word/2010/wordprocessingCanvas" xmlns:cx="http://schemas.microsoft.com/office/drawing/2014/chartex" xmlns:cx1="http://schemas.microsoft.com/office/drawing/2015/9/8/chartex" xmlns:mc="http://schemas.openxmlformats.org/markup-compatibility/2006" xmlns:o="urn:schemas-microsoft-com:office:office" xmlns:r="http://schemas.openxmlformats.org/officeDocument/2006/relationships" xmlns:m="http://schemas.openxmlformats.org/officeDocument/2006/math" xmlns:v="urn:schemas-microsoft-com:vml" xmlns:wp14="http://schemas.microsoft.com/office/word/2010/wordprocessingDrawing" xmlns:wp="http://schemas.openxmlformats.org/drawingml/2006/wordprocessingDrawing" xmlns:w10="urn:schemas-microsoft-com:office:word" xmlns:w="http://schemas.openxmlformats.org/wordprocessingml/2006/main" xmlns:w14="http://schemas.microsoft.com/office/word/2010/wordml" xmlns:w15="http://schemas.microsoft.com/office/word/2012/wordml" xmlns:w16se="http://schemas.microsoft.com/office/word/2015/wordml/symex" xmlns:wpg="http://schemas.microsoft.com/office/word/2010/wordprocessingGroup" xmlns:wpi="http://schemas.microsoft.com/office/word/2010/wordprocessingInk" xmlns:wne="http://schemas.microsoft.com/office/word/2006/wordml" xmlns:wps="http://schemas.microsoft.com/office/word/2010/wordprocessingShape" mc:Ignorable="w14 w15 w16se wp14">
   <w:endnote w:type="separator" w:id="-1">
     <w:p>
       <w:pPr>
@@ -5665,7 +5986,7 @@
 </file>
 
 <file path=word/footnotes.xml><?xml version="1.0" encoding="utf-8"?>
-<w:footnotes xmlns:wpc="http://schemas.microsoft.com/office/word/2010/wordprocessingCanvas" xmlns:cx="http://schemas.microsoft.com/office/drawing/2014/chartex" xmlns:cx1="http://schemas.microsoft.com/office/drawing/2015/9/8/chartex" xmlns:cx2="http://schemas.microsoft.com/office/drawing/2015/10/21/chartex" xmlns:cx3="http://schemas.microsoft.com/office/drawing/2016/5/9/chartex" xmlns:cx4="http://schemas.microsoft.com/office/drawing/2016/5/10/chartex" xmlns:cx5="http://schemas.microsoft.com/office/drawing/2016/5/11/chartex" xmlns:cx6="http://schemas.microsoft.com/office/drawing/2016/5/12/chartex" xmlns:cx7="http://schemas.microsoft.com/office/drawing/2016/5/13/chartex" xmlns:cx8="http://schemas.microsoft.com/office/drawing/2016/5/14/chartex" xmlns:mc="http://schemas.openxmlformats.org/markup-compatibility/2006" xmlns:aink="http://schemas.microsoft.com/office/drawing/2016/ink" xmlns:am3d="http://schemas.microsoft.com/office/drawing/2017/model3d" xmlns:o="urn:schemas-microsoft-com:office:office" xmlns:oel="http://schemas.microsoft.com/office/2019/extlst" xmlns:r="http://schemas.openxmlformats.org/officeDocument/2006/relationships" xmlns:m="http://schemas.openxmlformats.org/officeDocument/2006/math" xmlns:v="urn:schemas-microsoft-com:vml" xmlns:wp14="http://schemas.microsoft.com/office/word/2010/wordprocessingDrawing" xmlns:wp="http://schemas.openxmlformats.org/drawingml/2006/wordprocessingDrawing" xmlns:w10="urn:schemas-microsoft-com:office:word" xmlns:w="http://schemas.openxmlformats.org/wordprocessingml/2006/main" xmlns:w14="http://schemas.microsoft.com/office/word/2010/wordml" xmlns:w15="http://schemas.microsoft.com/office/word/2012/wordml" xmlns:w16cex="http://schemas.microsoft.com/office/word/2018/wordml/cex" xmlns:w16cid="http://schemas.microsoft.com/office/word/2016/wordml/cid" xmlns:w16="http://schemas.microsoft.com/office/word/2018/wordml" xmlns:w16sdtdh="http://schemas.microsoft.com/office/word/2020/wordml/sdtdatahash" xmlns:w16se="http://schemas.microsoft.com/office/word/2015/wordml/symex" xmlns:wpg="http://schemas.microsoft.com/office/word/2010/wordprocessingGroup" xmlns:wpi="http://schemas.microsoft.com/office/word/2010/wordprocessingInk" xmlns:wne="http://schemas.microsoft.com/office/word/2006/wordml" xmlns:wps="http://schemas.microsoft.com/office/word/2010/wordprocessingShape" mc:Ignorable="w14 w15 w16se w16cid w16 w16cex w16sdtdh wp14">
+<w:footnotes xmlns:wpc="http://schemas.microsoft.com/office/word/2010/wordprocessingCanvas" xmlns:cx="http://schemas.microsoft.com/office/drawing/2014/chartex" xmlns:cx1="http://schemas.microsoft.com/office/drawing/2015/9/8/chartex" xmlns:mc="http://schemas.openxmlformats.org/markup-compatibility/2006" xmlns:o="urn:schemas-microsoft-com:office:office" xmlns:r="http://schemas.openxmlformats.org/officeDocument/2006/relationships" xmlns:m="http://schemas.openxmlformats.org/officeDocument/2006/math" xmlns:v="urn:schemas-microsoft-com:vml" xmlns:wp14="http://schemas.microsoft.com/office/word/2010/wordprocessingDrawing" xmlns:wp="http://schemas.openxmlformats.org/drawingml/2006/wordprocessingDrawing" xmlns:w10="urn:schemas-microsoft-com:office:word" xmlns:w="http://schemas.openxmlformats.org/wordprocessingml/2006/main" xmlns:w14="http://schemas.microsoft.com/office/word/2010/wordml" xmlns:w15="http://schemas.microsoft.com/office/word/2012/wordml" xmlns:w16se="http://schemas.microsoft.com/office/word/2015/wordml/symex" xmlns:wpg="http://schemas.microsoft.com/office/word/2010/wordprocessingGroup" xmlns:wpi="http://schemas.microsoft.com/office/word/2010/wordprocessingInk" xmlns:wne="http://schemas.microsoft.com/office/word/2006/wordml" xmlns:wps="http://schemas.microsoft.com/office/word/2010/wordprocessingShape" mc:Ignorable="w14 w15 w16se wp14">
   <w:footnote w:type="separator" w:id="-1">
     <w:p>
       <w:pPr>
@@ -5690,7 +6011,7 @@
 </file>
 
 <file path=word/header1.xml><?xml version="1.0" encoding="utf-8"?>
-<w:hdr xmlns:wpc="http://schemas.microsoft.com/office/word/2010/wordprocessingCanvas" xmlns:cx="http://schemas.microsoft.com/office/drawing/2014/chartex" xmlns:cx1="http://schemas.microsoft.com/office/drawing/2015/9/8/chartex" xmlns:cx2="http://schemas.microsoft.com/office/drawing/2015/10/21/chartex" xmlns:cx3="http://schemas.microsoft.com/office/drawing/2016/5/9/chartex" xmlns:cx4="http://schemas.microsoft.com/office/drawing/2016/5/10/chartex" xmlns:cx5="http://schemas.microsoft.com/office/drawing/2016/5/11/chartex" xmlns:cx6="http://schemas.microsoft.com/office/drawing/2016/5/12/chartex" xmlns:cx7="http://schemas.microsoft.com/office/drawing/2016/5/13/chartex" xmlns:cx8="http://schemas.microsoft.com/office/drawing/2016/5/14/chartex" xmlns:mc="http://schemas.openxmlformats.org/markup-compatibility/2006" xmlns:aink="http://schemas.microsoft.com/office/drawing/2016/ink" xmlns:am3d="http://schemas.microsoft.com/office/drawing/2017/model3d" xmlns:o="urn:schemas-microsoft-com:office:office" xmlns:oel="http://schemas.microsoft.com/office/2019/extlst" xmlns:r="http://schemas.openxmlformats.org/officeDocument/2006/relationships" xmlns:m="http://schemas.openxmlformats.org/officeDocument/2006/math" xmlns:v="urn:schemas-microsoft-com:vml" xmlns:wp14="http://schemas.microsoft.com/office/word/2010/wordprocessingDrawing" xmlns:wp="http://schemas.openxmlformats.org/drawingml/2006/wordprocessingDrawing" xmlns:w10="urn:schemas-microsoft-com:office:word" xmlns:w="http://schemas.openxmlformats.org/wordprocessingml/2006/main" xmlns:w14="http://schemas.microsoft.com/office/word/2010/wordml" xmlns:w15="http://schemas.microsoft.com/office/word/2012/wordml" xmlns:w16cex="http://schemas.microsoft.com/office/word/2018/wordml/cex" xmlns:w16cid="http://schemas.microsoft.com/office/word/2016/wordml/cid" xmlns:w16="http://schemas.microsoft.com/office/word/2018/wordml" xmlns:w16sdtdh="http://schemas.microsoft.com/office/word/2020/wordml/sdtdatahash" xmlns:w16se="http://schemas.microsoft.com/office/word/2015/wordml/symex" xmlns:wpg="http://schemas.microsoft.com/office/word/2010/wordprocessingGroup" xmlns:wpi="http://schemas.microsoft.com/office/word/2010/wordprocessingInk" xmlns:wne="http://schemas.microsoft.com/office/word/2006/wordml" xmlns:wps="http://schemas.microsoft.com/office/word/2010/wordprocessingShape" mc:Ignorable="w14 w15 w16se w16cid w16 w16cex w16sdtdh wp14">
+<w:hdr xmlns:wpc="http://schemas.microsoft.com/office/word/2010/wordprocessingCanvas" xmlns:cx="http://schemas.microsoft.com/office/drawing/2014/chartex" xmlns:cx1="http://schemas.microsoft.com/office/drawing/2015/9/8/chartex" xmlns:mc="http://schemas.openxmlformats.org/markup-compatibility/2006" xmlns:o="urn:schemas-microsoft-com:office:office" xmlns:r="http://schemas.openxmlformats.org/officeDocument/2006/relationships" xmlns:m="http://schemas.openxmlformats.org/officeDocument/2006/math" xmlns:v="urn:schemas-microsoft-com:vml" xmlns:wp14="http://schemas.microsoft.com/office/word/2010/wordprocessingDrawing" xmlns:wp="http://schemas.openxmlformats.org/drawingml/2006/wordprocessingDrawing" xmlns:w10="urn:schemas-microsoft-com:office:word" xmlns:w="http://schemas.openxmlformats.org/wordprocessingml/2006/main" xmlns:w14="http://schemas.microsoft.com/office/word/2010/wordml" xmlns:w15="http://schemas.microsoft.com/office/word/2012/wordml" xmlns:w16se="http://schemas.microsoft.com/office/word/2015/wordml/symex" xmlns:wpg="http://schemas.microsoft.com/office/word/2010/wordprocessingGroup" xmlns:wpi="http://schemas.microsoft.com/office/word/2010/wordprocessingInk" xmlns:wne="http://schemas.microsoft.com/office/word/2006/wordml" xmlns:wps="http://schemas.microsoft.com/office/word/2010/wordprocessingShape" mc:Ignorable="w14 w15 w16se wp14">
   <w:p>
     <w:pPr>
       <w:pStyle w:val="Cabealho"/>
@@ -5706,7 +6027,7 @@
 </file>
 
 <file path=word/header2.xml><?xml version="1.0" encoding="utf-8"?>
-<w:hdr xmlns:wpc="http://schemas.microsoft.com/office/word/2010/wordprocessingCanvas" xmlns:cx="http://schemas.microsoft.com/office/drawing/2014/chartex" xmlns:cx1="http://schemas.microsoft.com/office/drawing/2015/9/8/chartex" xmlns:cx2="http://schemas.microsoft.com/office/drawing/2015/10/21/chartex" xmlns:cx3="http://schemas.microsoft.com/office/drawing/2016/5/9/chartex" xmlns:cx4="http://schemas.microsoft.com/office/drawing/2016/5/10/chartex" xmlns:cx5="http://schemas.microsoft.com/office/drawing/2016/5/11/chartex" xmlns:cx6="http://schemas.microsoft.com/office/drawing/2016/5/12/chartex" xmlns:cx7="http://schemas.microsoft.com/office/drawing/2016/5/13/chartex" xmlns:cx8="http://schemas.microsoft.com/office/drawing/2016/5/14/chartex" xmlns:mc="http://schemas.openxmlformats.org/markup-compatibility/2006" xmlns:aink="http://schemas.microsoft.com/office/drawing/2016/ink" xmlns:am3d="http://schemas.microsoft.com/office/drawing/2017/model3d" xmlns:o="urn:schemas-microsoft-com:office:office" xmlns:oel="http://schemas.microsoft.com/office/2019/extlst" xmlns:r="http://schemas.openxmlformats.org/officeDocument/2006/relationships" xmlns:m="http://schemas.openxmlformats.org/officeDocument/2006/math" xmlns:v="urn:schemas-microsoft-com:vml" xmlns:wp14="http://schemas.microsoft.com/office/word/2010/wordprocessingDrawing" xmlns:wp="http://schemas.openxmlformats.org/drawingml/2006/wordprocessingDrawing" xmlns:w10="urn:schemas-microsoft-com:office:word" xmlns:w="http://schemas.openxmlformats.org/wordprocessingml/2006/main" xmlns:w14="http://schemas.microsoft.com/office/word/2010/wordml" xmlns:w15="http://schemas.microsoft.com/office/word/2012/wordml" xmlns:w16cex="http://schemas.microsoft.com/office/word/2018/wordml/cex" xmlns:w16cid="http://schemas.microsoft.com/office/word/2016/wordml/cid" xmlns:w16="http://schemas.microsoft.com/office/word/2018/wordml" xmlns:w16sdtdh="http://schemas.microsoft.com/office/word/2020/wordml/sdtdatahash" xmlns:w16se="http://schemas.microsoft.com/office/word/2015/wordml/symex" xmlns:wpg="http://schemas.microsoft.com/office/word/2010/wordprocessingGroup" xmlns:wpi="http://schemas.microsoft.com/office/word/2010/wordprocessingInk" xmlns:wne="http://schemas.microsoft.com/office/word/2006/wordml" xmlns:wps="http://schemas.microsoft.com/office/word/2010/wordprocessingShape" mc:Ignorable="w14 w15 w16se w16cid w16 w16cex w16sdtdh wp14">
+<w:hdr xmlns:wpc="http://schemas.microsoft.com/office/word/2010/wordprocessingCanvas" xmlns:cx="http://schemas.microsoft.com/office/drawing/2014/chartex" xmlns:cx1="http://schemas.microsoft.com/office/drawing/2015/9/8/chartex" xmlns:mc="http://schemas.openxmlformats.org/markup-compatibility/2006" xmlns:o="urn:schemas-microsoft-com:office:office" xmlns:r="http://schemas.openxmlformats.org/officeDocument/2006/relationships" xmlns:m="http://schemas.openxmlformats.org/officeDocument/2006/math" xmlns:v="urn:schemas-microsoft-com:vml" xmlns:wp14="http://schemas.microsoft.com/office/word/2010/wordprocessingDrawing" xmlns:wp="http://schemas.openxmlformats.org/drawingml/2006/wordprocessingDrawing" xmlns:w10="urn:schemas-microsoft-com:office:word" xmlns:w="http://schemas.openxmlformats.org/wordprocessingml/2006/main" xmlns:w14="http://schemas.microsoft.com/office/word/2010/wordml" xmlns:w15="http://schemas.microsoft.com/office/word/2012/wordml" xmlns:w16se="http://schemas.microsoft.com/office/word/2015/wordml/symex" xmlns:wpg="http://schemas.microsoft.com/office/word/2010/wordprocessingGroup" xmlns:wpi="http://schemas.microsoft.com/office/word/2010/wordprocessingInk" xmlns:wne="http://schemas.microsoft.com/office/word/2006/wordml" xmlns:wps="http://schemas.microsoft.com/office/word/2010/wordprocessingShape" mc:Ignorable="w14 w15 w16se wp14">
   <w:sdt>
     <w:sdtPr>
       <w:id w:val="1954664564"/>
@@ -5714,6 +6035,7 @@
         <w:docPartGallery w:val="AutoText"/>
       </w:docPartObj>
     </w:sdtPr>
+    <w:sdtEndPr/>
     <w:sdtContent>
       <w:p>
         <w:pPr>
@@ -5733,7 +6055,7 @@
           <w:rPr>
             <w:noProof/>
           </w:rPr>
-          <w:t>17</w:t>
+          <w:t>18</w:t>
         </w:r>
         <w:r>
           <w:fldChar w:fldCharType="end"/>
@@ -5750,7 +6072,7 @@
 </file>
 
 <file path=word/styles.xml><?xml version="1.0" encoding="utf-8"?>
-<w:styles xmlns:mc="http://schemas.openxmlformats.org/markup-compatibility/2006" xmlns:r="http://schemas.openxmlformats.org/officeDocument/2006/relationships" xmlns:w="http://schemas.openxmlformats.org/wordprocessingml/2006/main" xmlns:w14="http://schemas.microsoft.com/office/word/2010/wordml" xmlns:w15="http://schemas.microsoft.com/office/word/2012/wordml" xmlns:w16cex="http://schemas.microsoft.com/office/word/2018/wordml/cex" xmlns:w16cid="http://schemas.microsoft.com/office/word/2016/wordml/cid" xmlns:w16="http://schemas.microsoft.com/office/word/2018/wordml" xmlns:w16sdtdh="http://schemas.microsoft.com/office/word/2020/wordml/sdtdatahash" xmlns:w16se="http://schemas.microsoft.com/office/word/2015/wordml/symex" mc:Ignorable="w14 w15 w16se w16cid w16 w16cex w16sdtdh">
+<w:styles xmlns:mc="http://schemas.openxmlformats.org/markup-compatibility/2006" xmlns:r="http://schemas.openxmlformats.org/officeDocument/2006/relationships" xmlns:w="http://schemas.openxmlformats.org/wordprocessingml/2006/main" xmlns:w14="http://schemas.microsoft.com/office/word/2010/wordml" xmlns:w15="http://schemas.microsoft.com/office/word/2012/wordml" xmlns:w16se="http://schemas.microsoft.com/office/word/2015/wordml/symex" mc:Ignorable="w14 w15 w16se">
   <w:docDefaults>
     <w:rPrDefault>
       <w:rPr>
@@ -5764,7 +6086,7 @@
       </w:pPr>
     </w:pPrDefault>
   </w:docDefaults>
-  <w:latentStyles w:defLockedState="0" w:defUIPriority="99" w:defSemiHidden="0" w:defUnhideWhenUsed="0" w:defQFormat="0" w:count="376">
+  <w:latentStyles w:defLockedState="0" w:defUIPriority="99" w:defSemiHidden="0" w:defUnhideWhenUsed="0" w:defQFormat="0" w:count="371">
     <w:lsdException w:name="Normal" w:uiPriority="0" w:qFormat="1"/>
     <w:lsdException w:name="heading 1" w:uiPriority="9" w:qFormat="1"/>
     <w:lsdException w:name="heading 2" w:uiPriority="9" w:unhideWhenUsed="1" w:qFormat="1"/>
@@ -5870,6 +6192,7 @@
     <w:lsdException w:name="HTML Sample" w:semiHidden="1" w:unhideWhenUsed="1"/>
     <w:lsdException w:name="HTML Typewriter" w:semiHidden="1" w:unhideWhenUsed="1"/>
     <w:lsdException w:name="HTML Variable" w:semiHidden="1" w:unhideWhenUsed="1"/>
+    <w:lsdException w:name="Normal Table" w:semiHidden="1" w:unhideWhenUsed="1"/>
     <w:lsdException w:name="annotation subject" w:semiHidden="1" w:unhideWhenUsed="1"/>
     <w:lsdException w:name="No List" w:semiHidden="1" w:unhideWhenUsed="1"/>
     <w:lsdException w:name="Outline List 1" w:semiHidden="1" w:unhideWhenUsed="1"/>
@@ -5912,8 +6235,11 @@
     <w:lsdException w:name="Table Contemporary" w:semiHidden="1" w:unhideWhenUsed="1"/>
     <w:lsdException w:name="Table Elegant" w:semiHidden="1" w:unhideWhenUsed="1"/>
     <w:lsdException w:name="Table Professional" w:semiHidden="1" w:unhideWhenUsed="1"/>
+    <w:lsdException w:name="Table Subtle 1" w:semiHidden="1" w:unhideWhenUsed="1"/>
     <w:lsdException w:name="Table Subtle 2" w:semiHidden="1" w:unhideWhenUsed="1"/>
     <w:lsdException w:name="Table Web 1" w:semiHidden="1" w:unhideWhenUsed="1"/>
+    <w:lsdException w:name="Table Web 2" w:semiHidden="1" w:unhideWhenUsed="1"/>
+    <w:lsdException w:name="Table Web 3" w:semiHidden="1" w:unhideWhenUsed="1"/>
     <w:lsdException w:name="Balloon Text" w:semiHidden="1" w:uiPriority="0" w:unhideWhenUsed="1"/>
     <w:lsdException w:name="Table Grid" w:uiPriority="59" w:qFormat="1"/>
     <w:lsdException w:name="Table Theme" w:semiHidden="1" w:unhideWhenUsed="1"/>
@@ -5934,6 +6260,10 @@
     <w:lsdException w:name="Colorful List"/>
     <w:lsdException w:name="Colorful Grid"/>
     <w:lsdException w:name="Light Shading Accent 1"/>
+    <w:lsdException w:name="Light List Accent 1"/>
+    <w:lsdException w:name="Light Grid Accent 1"/>
+    <w:lsdException w:name="Medium Shading 1 Accent 1"/>
+    <w:lsdException w:name="Medium Shading 2 Accent 1"/>
     <w:lsdException w:name="Medium List 1 Accent 1"/>
     <w:lsdException w:name="Revision" w:semiHidden="1"/>
     <w:lsdException w:name="List Paragraph" w:uiPriority="34" w:qFormat="1"/>
@@ -6012,6 +6342,11 @@
     <w:lsdException w:name="Medium List 2 Accent 6"/>
     <w:lsdException w:name="Medium Grid 1 Accent 6"/>
     <w:lsdException w:name="Medium Grid 2 Accent 6"/>
+    <w:lsdException w:name="Medium Grid 3 Accent 6"/>
+    <w:lsdException w:name="Dark List Accent 6"/>
+    <w:lsdException w:name="Colorful Shading Accent 6"/>
+    <w:lsdException w:name="Colorful List Accent 6"/>
+    <w:lsdException w:name="Colorful Grid Accent 6"/>
     <w:lsdException w:name="Subtle Emphasis" w:uiPriority="19" w:qFormat="1"/>
     <w:lsdException w:name="Intense Emphasis" w:uiPriority="21" w:qFormat="1"/>
     <w:lsdException w:name="Subtle Reference" w:uiPriority="31" w:qFormat="1"/>
@@ -6123,11 +6458,6 @@
     <w:lsdException w:name="List Table 5 Dark Accent 6" w:uiPriority="50"/>
     <w:lsdException w:name="List Table 6 Colorful Accent 6" w:uiPriority="51"/>
     <w:lsdException w:name="List Table 7 Colorful Accent 6" w:uiPriority="52"/>
-    <w:lsdException w:name="Mention" w:semiHidden="1" w:unhideWhenUsed="1"/>
-    <w:lsdException w:name="Smart Hyperlink" w:semiHidden="1" w:unhideWhenUsed="1"/>
-    <w:lsdException w:name="Hashtag" w:semiHidden="1" w:unhideWhenUsed="1"/>
-    <w:lsdException w:name="Unresolved Mention" w:semiHidden="1" w:unhideWhenUsed="1"/>
-    <w:lsdException w:name="Smart Link" w:semiHidden="1" w:unhideWhenUsed="1"/>
   </w:latentStyles>
   <w:style w:type="paragraph" w:default="1" w:styleId="Normal">
     <w:name w:val="Normal"/>
@@ -7094,7 +7424,7 @@
   <w:style w:type="character" w:customStyle="1" w:styleId="Fontepargpadro1">
     <w:name w:val="Fonte parág. padrão1"/>
   </w:style>
-  <w:style w:type="character" w:styleId="MenoPendente">
+  <w:style w:type="character" w:customStyle="1" w:styleId="UnresolvedMention">
     <w:name w:val="Unresolved Mention"/>
     <w:basedOn w:val="Fontepargpadro"/>
     <w:uiPriority w:val="99"/>
@@ -7104,6 +7434,39 @@
     <w:rPr>
       <w:color w:val="605E5C"/>
       <w:shd w:val="clear" w:color="auto" w:fill="E1DFDD"/>
+    </w:rPr>
+  </w:style>
+  <w:style w:type="paragraph" w:styleId="ndicedeilustraes">
+    <w:name w:val="table of figures"/>
+    <w:basedOn w:val="Normal"/>
+    <w:next w:val="Normal"/>
+    <w:uiPriority w:val="99"/>
+    <w:unhideWhenUsed/>
+    <w:rsid w:val="006D078F"/>
+    <w:pPr>
+      <w:spacing w:after="0"/>
+    </w:pPr>
+  </w:style>
+  <w:style w:type="paragraph" w:styleId="CabealhodoSumrio">
+    <w:name w:val="TOC Heading"/>
+    <w:basedOn w:val="Ttulo1"/>
+    <w:next w:val="Normal"/>
+    <w:uiPriority w:val="39"/>
+    <w:unhideWhenUsed/>
+    <w:qFormat/>
+    <w:rsid w:val="006D078F"/>
+    <w:pPr>
+      <w:keepNext/>
+      <w:keepLines/>
+      <w:spacing w:before="240" w:after="0" w:line="259" w:lineRule="auto"/>
+      <w:outlineLvl w:val="9"/>
+    </w:pPr>
+    <w:rPr>
+      <w:rFonts w:asciiTheme="majorHAnsi" w:eastAsiaTheme="majorEastAsia" w:hAnsiTheme="majorHAnsi" w:cstheme="majorBidi"/>
+      <w:b w:val="0"/>
+      <w:color w:val="365F91" w:themeColor="accent1" w:themeShade="BF"/>
+      <w:sz w:val="32"/>
+      <w:szCs w:val="32"/>
     </w:rPr>
   </w:style>
 </w:styles>
@@ -7419,7 +7782,7 @@
 </file>
 
 <file path=customXml/itemProps2.xml><?xml version="1.0" encoding="utf-8"?>
-<ds:datastoreItem xmlns:ds="http://schemas.openxmlformats.org/officeDocument/2006/customXml" ds:itemID="{5B03F4F9-ACC1-42ED-9284-9B6552D5E332}">
+<ds:datastoreItem xmlns:ds="http://schemas.openxmlformats.org/officeDocument/2006/customXml" ds:itemID="{DC88122B-83BA-4015-BE41-AA78AAC5962A}">
   <ds:schemaRefs>
     <ds:schemaRef ds:uri="http://schemas.openxmlformats.org/officeDocument/2006/bibliography"/>
   </ds:schemaRefs>
